--- a/Digital Assignment 1.docx
+++ b/Digital Assignment 1.docx
@@ -92,7 +92,7 @@
           <w:sz w:val="36"/>
           <w:szCs w:val="36"/>
         </w:rPr>
-        <w:t>A Project Review on</w:t>
+        <w:t>A Project on</w:t>
       </w:r>
     </w:p>
     <w:p>
@@ -461,1328 +461,5169 @@
       </w:r>
     </w:p>
     <w:p>
-      <w:r>
+      <w:pPr>
+        <w:rPr>
+          <w:rFonts w:ascii="Courier New" w:hAnsi="Courier New" w:cs="Courier New"/>
+        </w:rPr>
+      </w:pPr>
+      <w:r>
+        <w:rPr>
+          <w:rFonts w:ascii="Courier New" w:hAnsi="Courier New" w:cs="Courier New"/>
+        </w:rPr>
         <w:t>&lt;!DOCTYPE html&gt;</w:t>
       </w:r>
     </w:p>
     <w:p>
-      <w:r>
+      <w:pPr>
+        <w:rPr>
+          <w:rFonts w:ascii="Courier New" w:hAnsi="Courier New" w:cs="Courier New"/>
+        </w:rPr>
+      </w:pPr>
+      <w:r>
+        <w:rPr>
+          <w:rFonts w:ascii="Courier New" w:hAnsi="Courier New" w:cs="Courier New"/>
+        </w:rPr>
         <w:t xml:space="preserve">&lt;html </w:t>
       </w:r>
       <w:proofErr w:type="spellStart"/>
       <w:r>
+        <w:rPr>
+          <w:rFonts w:ascii="Courier New" w:hAnsi="Courier New" w:cs="Courier New"/>
+        </w:rPr>
         <w:t>lang</w:t>
       </w:r>
       <w:proofErr w:type="spellEnd"/>
       <w:r>
+        <w:rPr>
+          <w:rFonts w:ascii="Courier New" w:hAnsi="Courier New" w:cs="Courier New"/>
+        </w:rPr>
         <w:t>="</w:t>
       </w:r>
       <w:proofErr w:type="spellStart"/>
       <w:r>
+        <w:rPr>
+          <w:rFonts w:ascii="Courier New" w:hAnsi="Courier New" w:cs="Courier New"/>
+        </w:rPr>
         <w:t>en</w:t>
       </w:r>
       <w:proofErr w:type="spellEnd"/>
       <w:r>
+        <w:rPr>
+          <w:rFonts w:ascii="Courier New" w:hAnsi="Courier New" w:cs="Courier New"/>
+        </w:rPr>
         <w:t>"&gt;</w:t>
       </w:r>
     </w:p>
     <w:p>
-      <w:r>
+      <w:pPr>
+        <w:rPr>
+          <w:rFonts w:ascii="Courier New" w:hAnsi="Courier New" w:cs="Courier New"/>
+        </w:rPr>
+      </w:pPr>
+      <w:r>
+        <w:rPr>
+          <w:rFonts w:ascii="Courier New" w:hAnsi="Courier New" w:cs="Courier New"/>
+        </w:rPr>
         <w:t xml:space="preserve">  &lt;head&gt;</w:t>
       </w:r>
     </w:p>
     <w:p>
-      <w:r>
+      <w:pPr>
+        <w:rPr>
+          <w:rFonts w:ascii="Courier New" w:hAnsi="Courier New" w:cs="Courier New"/>
+        </w:rPr>
+      </w:pPr>
+      <w:r>
+        <w:rPr>
+          <w:rFonts w:ascii="Courier New" w:hAnsi="Courier New" w:cs="Courier New"/>
+        </w:rPr>
         <w:t xml:space="preserve">    &lt;meta charset="UTF-8" /&gt;</w:t>
       </w:r>
     </w:p>
     <w:p>
-      <w:r>
+      <w:pPr>
+        <w:rPr>
+          <w:rFonts w:ascii="Courier New" w:hAnsi="Courier New" w:cs="Courier New"/>
+        </w:rPr>
+      </w:pPr>
+      <w:r>
+        <w:rPr>
+          <w:rFonts w:ascii="Courier New" w:hAnsi="Courier New" w:cs="Courier New"/>
+        </w:rPr>
         <w:t xml:space="preserve">    &lt;meta name="viewport" content="width=device-width, initial-scale=1.0" /&gt;</w:t>
       </w:r>
     </w:p>
-    <w:p/>
-    <w:p>
-      <w:r>
-        <w:t xml:space="preserve">    &lt;!-- Bootstrap CSS --&gt;</w:t>
-      </w:r>
-    </w:p>
-    <w:p>
-      <w:r>
+    <w:p>
+      <w:pPr>
+        <w:rPr>
+          <w:rFonts w:ascii="Courier New" w:hAnsi="Courier New" w:cs="Courier New"/>
+        </w:rPr>
+      </w:pPr>
+    </w:p>
+    <w:p>
+      <w:pPr>
+        <w:rPr>
+          <w:rFonts w:ascii="Courier New" w:hAnsi="Courier New" w:cs="Courier New"/>
+        </w:rPr>
+      </w:pPr>
+      <w:r>
+        <w:rPr>
+          <w:rFonts w:ascii="Courier New" w:hAnsi="Courier New" w:cs="Courier New"/>
+        </w:rPr>
+        <w:t xml:space="preserve">    &lt;!-- Bootstrap JS --&gt;</w:t>
+      </w:r>
+    </w:p>
+    <w:p>
+      <w:pPr>
+        <w:rPr>
+          <w:rFonts w:ascii="Courier New" w:hAnsi="Courier New" w:cs="Courier New"/>
+        </w:rPr>
+      </w:pPr>
+      <w:r>
+        <w:rPr>
+          <w:rFonts w:ascii="Courier New" w:hAnsi="Courier New" w:cs="Courier New"/>
+        </w:rPr>
+        <w:t xml:space="preserve">    &lt;script </w:t>
+      </w:r>
+      <w:proofErr w:type="spellStart"/>
+      <w:r>
+        <w:rPr>
+          <w:rFonts w:ascii="Courier New" w:hAnsi="Courier New" w:cs="Courier New"/>
+        </w:rPr>
+        <w:t>src</w:t>
+      </w:r>
+      <w:proofErr w:type="spellEnd"/>
+      <w:r>
+        <w:rPr>
+          <w:rFonts w:ascii="Courier New" w:hAnsi="Courier New" w:cs="Courier New"/>
+        </w:rPr>
+        <w:t>="https://code.jquery.com/jquery-3.4.1.js"&gt;&lt;/script&gt;</w:t>
+      </w:r>
+    </w:p>
+    <w:p>
+      <w:pPr>
+        <w:rPr>
+          <w:rFonts w:ascii="Courier New" w:hAnsi="Courier New" w:cs="Courier New"/>
+        </w:rPr>
+      </w:pPr>
+      <w:r>
+        <w:rPr>
+          <w:rFonts w:ascii="Courier New" w:hAnsi="Courier New" w:cs="Courier New"/>
+        </w:rPr>
+        <w:t xml:space="preserve">    &lt;script src="https://cdn.jsdelivr.net/npm/popper.js@1.16.0/dist/umd/popper.min.js"&gt;&lt;/script&gt;</w:t>
+      </w:r>
+    </w:p>
+    <w:p>
+      <w:pPr>
+        <w:rPr>
+          <w:rFonts w:ascii="Courier New" w:hAnsi="Courier New" w:cs="Courier New"/>
+        </w:rPr>
+      </w:pPr>
+      <w:r>
+        <w:rPr>
+          <w:rFonts w:ascii="Courier New" w:hAnsi="Courier New" w:cs="Courier New"/>
+        </w:rPr>
+        <w:t xml:space="preserve">    &lt;script src="https://stackpath.bootstrapcdn.com/bootstrap/4.4.1/js/bootstrap.min.js"&gt;&lt;/script&gt;</w:t>
+      </w:r>
+    </w:p>
+    <w:p>
+      <w:pPr>
+        <w:rPr>
+          <w:rFonts w:ascii="Courier New" w:hAnsi="Courier New" w:cs="Courier New"/>
+        </w:rPr>
+      </w:pPr>
+    </w:p>
+    <w:p>
+      <w:pPr>
+        <w:rPr>
+          <w:rFonts w:ascii="Courier New" w:hAnsi="Courier New" w:cs="Courier New"/>
+        </w:rPr>
+      </w:pPr>
+      <w:r>
+        <w:rPr>
+          <w:rFonts w:ascii="Courier New" w:hAnsi="Courier New" w:cs="Courier New"/>
+        </w:rPr>
+        <w:t xml:space="preserve">    &lt;!-- Font Awesome --&gt;</w:t>
+      </w:r>
+    </w:p>
+    <w:p>
+      <w:pPr>
+        <w:rPr>
+          <w:rFonts w:ascii="Courier New" w:hAnsi="Courier New" w:cs="Courier New"/>
+        </w:rPr>
+      </w:pPr>
+      <w:r>
+        <w:rPr>
+          <w:rFonts w:ascii="Courier New" w:hAnsi="Courier New" w:cs="Courier New"/>
+        </w:rPr>
+        <w:t xml:space="preserve">    &lt;script</w:t>
+      </w:r>
+    </w:p>
+    <w:p>
+      <w:pPr>
+        <w:rPr>
+          <w:rFonts w:ascii="Courier New" w:hAnsi="Courier New" w:cs="Courier New"/>
+        </w:rPr>
+      </w:pPr>
+      <w:r>
+        <w:rPr>
+          <w:rFonts w:ascii="Courier New" w:hAnsi="Courier New" w:cs="Courier New"/>
+        </w:rPr>
+        <w:t xml:space="preserve">      </w:t>
+      </w:r>
+      <w:proofErr w:type="spellStart"/>
+      <w:r>
+        <w:rPr>
+          <w:rFonts w:ascii="Courier New" w:hAnsi="Courier New" w:cs="Courier New"/>
+        </w:rPr>
+        <w:t>src</w:t>
+      </w:r>
+      <w:proofErr w:type="spellEnd"/>
+      <w:r>
+        <w:rPr>
+          <w:rFonts w:ascii="Courier New" w:hAnsi="Courier New" w:cs="Courier New"/>
+        </w:rPr>
+        <w:t>="https://kit.fontawesome.com/996973c893.js"</w:t>
+      </w:r>
+    </w:p>
+    <w:p>
+      <w:pPr>
+        <w:rPr>
+          <w:rFonts w:ascii="Courier New" w:hAnsi="Courier New" w:cs="Courier New"/>
+        </w:rPr>
+      </w:pPr>
+      <w:r>
+        <w:rPr>
+          <w:rFonts w:ascii="Courier New" w:hAnsi="Courier New" w:cs="Courier New"/>
+        </w:rPr>
+        <w:t xml:space="preserve">      </w:t>
+      </w:r>
+      <w:proofErr w:type="spellStart"/>
+      <w:r>
+        <w:rPr>
+          <w:rFonts w:ascii="Courier New" w:hAnsi="Courier New" w:cs="Courier New"/>
+        </w:rPr>
+        <w:t>crossorigin</w:t>
+      </w:r>
+      <w:proofErr w:type="spellEnd"/>
+      <w:r>
+        <w:rPr>
+          <w:rFonts w:ascii="Courier New" w:hAnsi="Courier New" w:cs="Courier New"/>
+        </w:rPr>
+        <w:t>="anonymous"</w:t>
+      </w:r>
+    </w:p>
+    <w:p>
+      <w:pPr>
+        <w:rPr>
+          <w:rFonts w:ascii="Courier New" w:hAnsi="Courier New" w:cs="Courier New"/>
+        </w:rPr>
+      </w:pPr>
+      <w:r>
+        <w:rPr>
+          <w:rFonts w:ascii="Courier New" w:hAnsi="Courier New" w:cs="Courier New"/>
+        </w:rPr>
+        <w:t xml:space="preserve">    &gt;&lt;/script&gt;</w:t>
+      </w:r>
+    </w:p>
+    <w:p>
+      <w:pPr>
+        <w:rPr>
+          <w:rFonts w:ascii="Courier New" w:hAnsi="Courier New" w:cs="Courier New"/>
+        </w:rPr>
+      </w:pPr>
+    </w:p>
+    <w:p>
+      <w:pPr>
+        <w:rPr>
+          <w:rFonts w:ascii="Courier New" w:hAnsi="Courier New" w:cs="Courier New"/>
+        </w:rPr>
+      </w:pPr>
+      <w:r>
+        <w:rPr>
+          <w:rFonts w:ascii="Courier New" w:hAnsi="Courier New" w:cs="Courier New"/>
+        </w:rPr>
+        <w:t xml:space="preserve">    &lt;!-- Google Fonts --&gt;</w:t>
+      </w:r>
+    </w:p>
+    <w:p>
+      <w:pPr>
+        <w:rPr>
+          <w:rFonts w:ascii="Courier New" w:hAnsi="Courier New" w:cs="Courier New"/>
+        </w:rPr>
+      </w:pPr>
+      <w:r>
+        <w:rPr>
+          <w:rFonts w:ascii="Courier New" w:hAnsi="Courier New" w:cs="Courier New"/>
+        </w:rPr>
+        <w:lastRenderedPageBreak/>
         <w:t xml:space="preserve">    &lt;link</w:t>
       </w:r>
     </w:p>
     <w:p>
-      <w:r>
+      <w:pPr>
+        <w:rPr>
+          <w:rFonts w:ascii="Courier New" w:hAnsi="Courier New" w:cs="Courier New"/>
+        </w:rPr>
+      </w:pPr>
+      <w:r>
+        <w:rPr>
+          <w:rFonts w:ascii="Courier New" w:hAnsi="Courier New" w:cs="Courier New"/>
+        </w:rPr>
+        <w:t xml:space="preserve">      href="https://fonts.googleapis.com/css2?family=Baloo+Thambi+2:wght@400;500;600;700;800&amp;display=swap"</w:t>
+      </w:r>
+    </w:p>
+    <w:p>
+      <w:pPr>
+        <w:rPr>
+          <w:rFonts w:ascii="Courier New" w:hAnsi="Courier New" w:cs="Courier New"/>
+        </w:rPr>
+      </w:pPr>
+      <w:r>
+        <w:rPr>
+          <w:rFonts w:ascii="Courier New" w:hAnsi="Courier New" w:cs="Courier New"/>
+        </w:rPr>
         <w:t xml:space="preserve">      </w:t>
       </w:r>
       <w:proofErr w:type="spellStart"/>
       <w:r>
+        <w:rPr>
+          <w:rFonts w:ascii="Courier New" w:hAnsi="Courier New" w:cs="Courier New"/>
+        </w:rPr>
         <w:t>rel</w:t>
       </w:r>
       <w:proofErr w:type="spellEnd"/>
       <w:r>
+        <w:rPr>
+          <w:rFonts w:ascii="Courier New" w:hAnsi="Courier New" w:cs="Courier New"/>
+        </w:rPr>
         <w:t>="stylesheet"</w:t>
       </w:r>
     </w:p>
     <w:p>
-      <w:r>
-        <w:t xml:space="preserve">      href="https://stackpath.bootstrapcdn.com/bootstrap/4.4.1/css/bootstrap.min.css"</w:t>
-      </w:r>
-    </w:p>
-    <w:p>
-      <w:r>
+      <w:pPr>
+        <w:rPr>
+          <w:rFonts w:ascii="Courier New" w:hAnsi="Courier New" w:cs="Courier New"/>
+        </w:rPr>
+      </w:pPr>
+      <w:r>
+        <w:rPr>
+          <w:rFonts w:ascii="Courier New" w:hAnsi="Courier New" w:cs="Courier New"/>
+        </w:rPr>
         <w:t xml:space="preserve">    /&gt;</w:t>
       </w:r>
     </w:p>
-    <w:p/>
-    <w:p>
-      <w:r>
-        <w:t xml:space="preserve">    &lt;!-- Bootstrap JS --&gt;</w:t>
-      </w:r>
-    </w:p>
-    <w:p>
-      <w:r>
+    <w:p>
+      <w:pPr>
+        <w:rPr>
+          <w:rFonts w:ascii="Courier New" w:hAnsi="Courier New" w:cs="Courier New"/>
+        </w:rPr>
+      </w:pPr>
+    </w:p>
+    <w:p>
+      <w:pPr>
+        <w:rPr>
+          <w:rFonts w:ascii="Courier New" w:hAnsi="Courier New" w:cs="Courier New"/>
+        </w:rPr>
+      </w:pPr>
+      <w:r>
+        <w:rPr>
+          <w:rFonts w:ascii="Courier New" w:hAnsi="Courier New" w:cs="Courier New"/>
+        </w:rPr>
+        <w:t xml:space="preserve">    &lt;!-- My Stylesheet --&gt;</w:t>
+      </w:r>
+    </w:p>
+    <w:p>
+      <w:pPr>
+        <w:rPr>
+          <w:rFonts w:ascii="Courier New" w:hAnsi="Courier New" w:cs="Courier New"/>
+        </w:rPr>
+      </w:pPr>
+      <w:r>
+        <w:rPr>
+          <w:rFonts w:ascii="Courier New" w:hAnsi="Courier New" w:cs="Courier New"/>
+        </w:rPr>
+        <w:t xml:space="preserve">    &lt;link </w:t>
+      </w:r>
+      <w:proofErr w:type="spellStart"/>
+      <w:r>
+        <w:rPr>
+          <w:rFonts w:ascii="Courier New" w:hAnsi="Courier New" w:cs="Courier New"/>
+        </w:rPr>
+        <w:t>rel</w:t>
+      </w:r>
+      <w:proofErr w:type="spellEnd"/>
+      <w:r>
+        <w:rPr>
+          <w:rFonts w:ascii="Courier New" w:hAnsi="Courier New" w:cs="Courier New"/>
+        </w:rPr>
+        <w:t xml:space="preserve">="stylesheet" </w:t>
+      </w:r>
+      <w:proofErr w:type="spellStart"/>
+      <w:r>
+        <w:rPr>
+          <w:rFonts w:ascii="Courier New" w:hAnsi="Courier New" w:cs="Courier New"/>
+        </w:rPr>
+        <w:t>href</w:t>
+      </w:r>
+      <w:proofErr w:type="spellEnd"/>
+      <w:r>
+        <w:rPr>
+          <w:rFonts w:ascii="Courier New" w:hAnsi="Courier New" w:cs="Courier New"/>
+        </w:rPr>
+        <w:t>="style.css" /&gt;</w:t>
+      </w:r>
+    </w:p>
+    <w:p>
+      <w:pPr>
+        <w:rPr>
+          <w:rFonts w:ascii="Courier New" w:hAnsi="Courier New" w:cs="Courier New"/>
+        </w:rPr>
+      </w:pPr>
+    </w:p>
+    <w:p>
+      <w:pPr>
+        <w:rPr>
+          <w:rFonts w:ascii="Courier New" w:hAnsi="Courier New" w:cs="Courier New"/>
+        </w:rPr>
+      </w:pPr>
+      <w:r>
+        <w:rPr>
+          <w:rFonts w:ascii="Courier New" w:hAnsi="Courier New" w:cs="Courier New"/>
+        </w:rPr>
+        <w:t xml:space="preserve">    &lt;!-- My jQuery --&gt;</w:t>
+      </w:r>
+    </w:p>
+    <w:p>
+      <w:pPr>
+        <w:rPr>
+          <w:rFonts w:ascii="Courier New" w:hAnsi="Courier New" w:cs="Courier New"/>
+        </w:rPr>
+      </w:pPr>
+      <w:r>
+        <w:rPr>
+          <w:rFonts w:ascii="Courier New" w:hAnsi="Courier New" w:cs="Courier New"/>
+        </w:rPr>
         <w:t xml:space="preserve">    &lt;script </w:t>
       </w:r>
       <w:proofErr w:type="spellStart"/>
       <w:r>
+        <w:rPr>
+          <w:rFonts w:ascii="Courier New" w:hAnsi="Courier New" w:cs="Courier New"/>
+        </w:rPr>
         <w:t>src</w:t>
       </w:r>
       <w:proofErr w:type="spellEnd"/>
       <w:r>
-        <w:t>="https://code.jquery.com/jquery-3.4.1.js"&gt;&lt;/script&gt;</w:t>
-      </w:r>
-    </w:p>
-    <w:p>
-      <w:r>
-        <w:t xml:space="preserve">    &lt;script src="https://cdn.jsdelivr.net/npm/popper.js@1.16.0/dist/umd/popper.min.js"&gt;&lt;/script&gt;</w:t>
-      </w:r>
-    </w:p>
-    <w:p>
-      <w:r>
-        <w:t xml:space="preserve">    &lt;script src="https://stackpath.bootstrapcdn.com/bootstrap/4.4.1/js/bootstrap.min.js"&gt;&lt;/script&gt;</w:t>
-      </w:r>
-    </w:p>
-    <w:p/>
-    <w:p>
-      <w:r>
-        <w:t xml:space="preserve">    &lt;!-- Font Awesome --&gt;</w:t>
-      </w:r>
-    </w:p>
-    <w:p>
-      <w:r>
-        <w:t xml:space="preserve">    &lt;script</w:t>
-      </w:r>
-    </w:p>
-    <w:p>
-      <w:r>
+        <w:rPr>
+          <w:rFonts w:ascii="Courier New" w:hAnsi="Courier New" w:cs="Courier New"/>
+        </w:rPr>
+        <w:t>="main.js"&gt;&lt;/script&gt;</w:t>
+      </w:r>
+    </w:p>
+    <w:p>
+      <w:pPr>
+        <w:rPr>
+          <w:rFonts w:ascii="Courier New" w:hAnsi="Courier New" w:cs="Courier New"/>
+        </w:rPr>
+      </w:pPr>
+    </w:p>
+    <w:p>
+      <w:pPr>
+        <w:rPr>
+          <w:rFonts w:ascii="Courier New" w:hAnsi="Courier New" w:cs="Courier New"/>
+        </w:rPr>
+      </w:pPr>
+      <w:r>
+        <w:rPr>
+          <w:rFonts w:ascii="Courier New" w:hAnsi="Courier New" w:cs="Courier New"/>
+        </w:rPr>
+        <w:t xml:space="preserve">    &lt;!-- Chart.js --&gt;</w:t>
+      </w:r>
+    </w:p>
+    <w:p>
+      <w:pPr>
+        <w:rPr>
+          <w:rFonts w:ascii="Courier New" w:hAnsi="Courier New" w:cs="Courier New"/>
+        </w:rPr>
+      </w:pPr>
+      <w:r>
+        <w:rPr>
+          <w:rFonts w:ascii="Courier New" w:hAnsi="Courier New" w:cs="Courier New"/>
+        </w:rPr>
+        <w:t xml:space="preserve">    &lt;script src="https://cdnjs.cloudflare.com/ajax/libs/Chart.js/2.9.3/Chart.min.js"&gt;&lt;/script&gt;</w:t>
+      </w:r>
+    </w:p>
+    <w:p>
+      <w:pPr>
+        <w:rPr>
+          <w:rFonts w:ascii="Courier New" w:hAnsi="Courier New" w:cs="Courier New"/>
+        </w:rPr>
+      </w:pPr>
+    </w:p>
+    <w:p>
+      <w:pPr>
+        <w:rPr>
+          <w:rFonts w:ascii="Courier New" w:hAnsi="Courier New" w:cs="Courier New"/>
+        </w:rPr>
+      </w:pPr>
+      <w:r>
+        <w:rPr>
+          <w:rFonts w:ascii="Courier New" w:hAnsi="Courier New" w:cs="Courier New"/>
+        </w:rPr>
+        <w:t xml:space="preserve">    &lt;title&gt;Covid-19 Tracker India&lt;/title&gt;</w:t>
+      </w:r>
+    </w:p>
+    <w:p>
+      <w:pPr>
+        <w:rPr>
+          <w:rFonts w:ascii="Courier New" w:hAnsi="Courier New" w:cs="Courier New"/>
+        </w:rPr>
+      </w:pPr>
+      <w:r>
+        <w:rPr>
+          <w:rFonts w:ascii="Courier New" w:hAnsi="Courier New" w:cs="Courier New"/>
+        </w:rPr>
+        <w:t xml:space="preserve">  &lt;/head&gt;</w:t>
+      </w:r>
+    </w:p>
+    <w:p>
+      <w:pPr>
+        <w:rPr>
+          <w:rFonts w:ascii="Courier New" w:hAnsi="Courier New" w:cs="Courier New"/>
+        </w:rPr>
+      </w:pPr>
+      <w:r>
+        <w:rPr>
+          <w:rFonts w:ascii="Courier New" w:hAnsi="Courier New" w:cs="Courier New"/>
+        </w:rPr>
+        <w:t xml:space="preserve">  &lt;body&gt;</w:t>
+      </w:r>
+    </w:p>
+    <w:p>
+      <w:pPr>
+        <w:rPr>
+          <w:rFonts w:ascii="Courier New" w:hAnsi="Courier New" w:cs="Courier New"/>
+        </w:rPr>
+      </w:pPr>
+      <w:r>
+        <w:rPr>
+          <w:rFonts w:ascii="Courier New" w:hAnsi="Courier New" w:cs="Courier New"/>
+        </w:rPr>
+        <w:t xml:space="preserve">    &lt;div class="container-fluid </w:t>
+      </w:r>
+      <w:proofErr w:type="spellStart"/>
+      <w:r>
+        <w:rPr>
+          <w:rFonts w:ascii="Courier New" w:hAnsi="Courier New" w:cs="Courier New"/>
+        </w:rPr>
+        <w:t>bg</w:t>
+      </w:r>
+      <w:proofErr w:type="spellEnd"/>
+      <w:r>
+        <w:rPr>
+          <w:rFonts w:ascii="Courier New" w:hAnsi="Courier New" w:cs="Courier New"/>
+        </w:rPr>
+        <w:t>-light p-5 text-</w:t>
+      </w:r>
+      <w:proofErr w:type="spellStart"/>
+      <w:r>
+        <w:rPr>
+          <w:rFonts w:ascii="Courier New" w:hAnsi="Courier New" w:cs="Courier New"/>
+        </w:rPr>
+        <w:t>center</w:t>
+      </w:r>
+      <w:proofErr w:type="spellEnd"/>
+      <w:r>
+        <w:rPr>
+          <w:rFonts w:ascii="Courier New" w:hAnsi="Courier New" w:cs="Courier New"/>
+        </w:rPr>
+        <w:t xml:space="preserve"> my-3"&gt;</w:t>
+      </w:r>
+    </w:p>
+    <w:p>
+      <w:pPr>
+        <w:rPr>
+          <w:rFonts w:ascii="Courier New" w:hAnsi="Courier New" w:cs="Courier New"/>
+        </w:rPr>
+      </w:pPr>
+      <w:r>
+        <w:rPr>
+          <w:rFonts w:ascii="Courier New" w:hAnsi="Courier New" w:cs="Courier New"/>
+        </w:rPr>
+        <w:t xml:space="preserve">      &lt;h1 class=""&gt;Covid-19 Tracker India&lt;/h1&gt;</w:t>
+      </w:r>
+    </w:p>
+    <w:p>
+      <w:pPr>
+        <w:rPr>
+          <w:rFonts w:ascii="Courier New" w:hAnsi="Courier New" w:cs="Courier New"/>
+        </w:rPr>
+      </w:pPr>
+      <w:r>
+        <w:rPr>
+          <w:rFonts w:ascii="Courier New" w:hAnsi="Courier New" w:cs="Courier New"/>
+        </w:rPr>
+        <w:t xml:space="preserve">      &lt;h5 class="text-muted"&gt;</w:t>
+      </w:r>
+    </w:p>
+    <w:p>
+      <w:pPr>
+        <w:rPr>
+          <w:rFonts w:ascii="Courier New" w:hAnsi="Courier New" w:cs="Courier New"/>
+        </w:rPr>
+      </w:pPr>
+      <w:r>
+        <w:rPr>
+          <w:rFonts w:ascii="Courier New" w:hAnsi="Courier New" w:cs="Courier New"/>
+        </w:rPr>
+        <w:t xml:space="preserve">        An opensource project to keep track of all the COVID-19 cases around the</w:t>
+      </w:r>
+    </w:p>
+    <w:p>
+      <w:pPr>
+        <w:rPr>
+          <w:rFonts w:ascii="Courier New" w:hAnsi="Courier New" w:cs="Courier New"/>
+        </w:rPr>
+      </w:pPr>
+      <w:r>
+        <w:rPr>
+          <w:rFonts w:ascii="Courier New" w:hAnsi="Courier New" w:cs="Courier New"/>
+        </w:rPr>
+        <w:t xml:space="preserve">        world.</w:t>
+      </w:r>
+    </w:p>
+    <w:p>
+      <w:pPr>
+        <w:rPr>
+          <w:rFonts w:ascii="Courier New" w:hAnsi="Courier New" w:cs="Courier New"/>
+        </w:rPr>
+      </w:pPr>
+      <w:r>
+        <w:rPr>
+          <w:rFonts w:ascii="Courier New" w:hAnsi="Courier New" w:cs="Courier New"/>
+        </w:rPr>
+        <w:t xml:space="preserve">      &lt;/h5&gt;</w:t>
+      </w:r>
+    </w:p>
+    <w:p>
+      <w:pPr>
+        <w:rPr>
+          <w:rFonts w:ascii="Courier New" w:hAnsi="Courier New" w:cs="Courier New"/>
+        </w:rPr>
+      </w:pPr>
+      <w:r>
+        <w:rPr>
+          <w:rFonts w:ascii="Courier New" w:hAnsi="Courier New" w:cs="Courier New"/>
+        </w:rPr>
+        <w:t xml:space="preserve">    &lt;/div&gt;</w:t>
+      </w:r>
+    </w:p>
+    <w:p>
+      <w:pPr>
+        <w:rPr>
+          <w:rFonts w:ascii="Courier New" w:hAnsi="Courier New" w:cs="Courier New"/>
+        </w:rPr>
+      </w:pPr>
+    </w:p>
+    <w:p>
+      <w:pPr>
+        <w:rPr>
+          <w:rFonts w:ascii="Courier New" w:hAnsi="Courier New" w:cs="Courier New"/>
+        </w:rPr>
+      </w:pPr>
+      <w:r>
+        <w:rPr>
+          <w:rFonts w:ascii="Courier New" w:hAnsi="Courier New" w:cs="Courier New"/>
+        </w:rPr>
+        <w:t xml:space="preserve">    &lt;div class="container my-5"&gt;</w:t>
+      </w:r>
+    </w:p>
+    <w:p>
+      <w:pPr>
+        <w:rPr>
+          <w:rFonts w:ascii="Courier New" w:hAnsi="Courier New" w:cs="Courier New"/>
+        </w:rPr>
+      </w:pPr>
+      <w:r>
+        <w:rPr>
+          <w:rFonts w:ascii="Courier New" w:hAnsi="Courier New" w:cs="Courier New"/>
+        </w:rPr>
+        <w:t xml:space="preserve">      &lt;div class="row text-</w:t>
+      </w:r>
+      <w:proofErr w:type="spellStart"/>
+      <w:r>
+        <w:rPr>
+          <w:rFonts w:ascii="Courier New" w:hAnsi="Courier New" w:cs="Courier New"/>
+        </w:rPr>
+        <w:t>center</w:t>
+      </w:r>
+      <w:proofErr w:type="spellEnd"/>
+      <w:r>
+        <w:rPr>
+          <w:rFonts w:ascii="Courier New" w:hAnsi="Courier New" w:cs="Courier New"/>
+        </w:rPr>
+        <w:t>"&gt;</w:t>
+      </w:r>
+    </w:p>
+    <w:p>
+      <w:pPr>
+        <w:rPr>
+          <w:rFonts w:ascii="Courier New" w:hAnsi="Courier New" w:cs="Courier New"/>
+        </w:rPr>
+      </w:pPr>
+      <w:r>
+        <w:rPr>
+          <w:rFonts w:ascii="Courier New" w:hAnsi="Courier New" w:cs="Courier New"/>
+        </w:rPr>
+        <w:t xml:space="preserve">        &lt;div class="col-3 text-warning"&gt;</w:t>
+      </w:r>
+    </w:p>
+    <w:p>
+      <w:pPr>
+        <w:rPr>
+          <w:rFonts w:ascii="Courier New" w:hAnsi="Courier New" w:cs="Courier New"/>
+        </w:rPr>
+      </w:pPr>
+      <w:r>
+        <w:rPr>
+          <w:rFonts w:ascii="Courier New" w:hAnsi="Courier New" w:cs="Courier New"/>
+        </w:rPr>
+        <w:t xml:space="preserve">          &lt;h5&gt;Confirmed&lt;/h5&gt;</w:t>
+      </w:r>
+    </w:p>
+    <w:p>
+      <w:pPr>
+        <w:rPr>
+          <w:rFonts w:ascii="Courier New" w:hAnsi="Courier New" w:cs="Courier New"/>
+        </w:rPr>
+      </w:pPr>
+      <w:r>
+        <w:rPr>
+          <w:rFonts w:ascii="Courier New" w:hAnsi="Courier New" w:cs="Courier New"/>
+        </w:rPr>
+        <w:t xml:space="preserve">          &lt;p id="confirmed"&gt;&lt;/p&gt;</w:t>
+      </w:r>
+    </w:p>
+    <w:p>
+      <w:pPr>
+        <w:rPr>
+          <w:rFonts w:ascii="Courier New" w:hAnsi="Courier New" w:cs="Courier New"/>
+        </w:rPr>
+      </w:pPr>
+      <w:r>
+        <w:rPr>
+          <w:rFonts w:ascii="Courier New" w:hAnsi="Courier New" w:cs="Courier New"/>
+        </w:rPr>
+        <w:t xml:space="preserve">        &lt;/div&gt;</w:t>
+      </w:r>
+    </w:p>
+    <w:p>
+      <w:pPr>
+        <w:rPr>
+          <w:rFonts w:ascii="Courier New" w:hAnsi="Courier New" w:cs="Courier New"/>
+        </w:rPr>
+      </w:pPr>
+      <w:r>
+        <w:rPr>
+          <w:rFonts w:ascii="Courier New" w:hAnsi="Courier New" w:cs="Courier New"/>
+        </w:rPr>
+        <w:t xml:space="preserve">        &lt;div class="col-3 text-info"&gt;</w:t>
+      </w:r>
+    </w:p>
+    <w:p>
+      <w:pPr>
+        <w:rPr>
+          <w:rFonts w:ascii="Courier New" w:hAnsi="Courier New" w:cs="Courier New"/>
+        </w:rPr>
+      </w:pPr>
+      <w:r>
+        <w:rPr>
+          <w:rFonts w:ascii="Courier New" w:hAnsi="Courier New" w:cs="Courier New"/>
+        </w:rPr>
+        <w:t xml:space="preserve">          &lt;h5&gt;Active&lt;/h5&gt;</w:t>
+      </w:r>
+    </w:p>
+    <w:p>
+      <w:pPr>
+        <w:rPr>
+          <w:rFonts w:ascii="Courier New" w:hAnsi="Courier New" w:cs="Courier New"/>
+        </w:rPr>
+      </w:pPr>
+      <w:r>
+        <w:rPr>
+          <w:rFonts w:ascii="Courier New" w:hAnsi="Courier New" w:cs="Courier New"/>
+        </w:rPr>
+        <w:lastRenderedPageBreak/>
+        <w:t xml:space="preserve">          &lt;p id="active"&gt;&lt;/p&gt;</w:t>
+      </w:r>
+    </w:p>
+    <w:p>
+      <w:pPr>
+        <w:rPr>
+          <w:rFonts w:ascii="Courier New" w:hAnsi="Courier New" w:cs="Courier New"/>
+        </w:rPr>
+      </w:pPr>
+      <w:r>
+        <w:rPr>
+          <w:rFonts w:ascii="Courier New" w:hAnsi="Courier New" w:cs="Courier New"/>
+        </w:rPr>
+        <w:t xml:space="preserve">        &lt;/div&gt;</w:t>
+      </w:r>
+    </w:p>
+    <w:p>
+      <w:pPr>
+        <w:rPr>
+          <w:rFonts w:ascii="Courier New" w:hAnsi="Courier New" w:cs="Courier New"/>
+        </w:rPr>
+      </w:pPr>
+      <w:r>
+        <w:rPr>
+          <w:rFonts w:ascii="Courier New" w:hAnsi="Courier New" w:cs="Courier New"/>
+        </w:rPr>
+        <w:t xml:space="preserve">        &lt;div class="col-3 text-success"&gt;</w:t>
+      </w:r>
+    </w:p>
+    <w:p>
+      <w:pPr>
+        <w:rPr>
+          <w:rFonts w:ascii="Courier New" w:hAnsi="Courier New" w:cs="Courier New"/>
+        </w:rPr>
+      </w:pPr>
+      <w:r>
+        <w:rPr>
+          <w:rFonts w:ascii="Courier New" w:hAnsi="Courier New" w:cs="Courier New"/>
+        </w:rPr>
+        <w:t xml:space="preserve">          &lt;h5&gt;Recovered&lt;/h5&gt;</w:t>
+      </w:r>
+    </w:p>
+    <w:p>
+      <w:pPr>
+        <w:rPr>
+          <w:rFonts w:ascii="Courier New" w:hAnsi="Courier New" w:cs="Courier New"/>
+        </w:rPr>
+      </w:pPr>
+      <w:r>
+        <w:rPr>
+          <w:rFonts w:ascii="Courier New" w:hAnsi="Courier New" w:cs="Courier New"/>
+        </w:rPr>
+        <w:t xml:space="preserve">          &lt;p id="recovered"&gt;&lt;/p&gt;</w:t>
+      </w:r>
+    </w:p>
+    <w:p>
+      <w:pPr>
+        <w:rPr>
+          <w:rFonts w:ascii="Courier New" w:hAnsi="Courier New" w:cs="Courier New"/>
+        </w:rPr>
+      </w:pPr>
+      <w:r>
+        <w:rPr>
+          <w:rFonts w:ascii="Courier New" w:hAnsi="Courier New" w:cs="Courier New"/>
+        </w:rPr>
+        <w:t xml:space="preserve">        &lt;/div&gt;</w:t>
+      </w:r>
+    </w:p>
+    <w:p>
+      <w:pPr>
+        <w:rPr>
+          <w:rFonts w:ascii="Courier New" w:hAnsi="Courier New" w:cs="Courier New"/>
+        </w:rPr>
+      </w:pPr>
+      <w:r>
+        <w:rPr>
+          <w:rFonts w:ascii="Courier New" w:hAnsi="Courier New" w:cs="Courier New"/>
+        </w:rPr>
+        <w:t xml:space="preserve">        &lt;div class="col-3 text-danger"&gt;</w:t>
+      </w:r>
+    </w:p>
+    <w:p>
+      <w:pPr>
+        <w:rPr>
+          <w:rFonts w:ascii="Courier New" w:hAnsi="Courier New" w:cs="Courier New"/>
+        </w:rPr>
+      </w:pPr>
+      <w:r>
+        <w:rPr>
+          <w:rFonts w:ascii="Courier New" w:hAnsi="Courier New" w:cs="Courier New"/>
+        </w:rPr>
+        <w:t xml:space="preserve">          &lt;h5&gt;Deceased&lt;/h5&gt;</w:t>
+      </w:r>
+    </w:p>
+    <w:p>
+      <w:pPr>
+        <w:rPr>
+          <w:rFonts w:ascii="Courier New" w:hAnsi="Courier New" w:cs="Courier New"/>
+        </w:rPr>
+      </w:pPr>
+      <w:r>
+        <w:rPr>
+          <w:rFonts w:ascii="Courier New" w:hAnsi="Courier New" w:cs="Courier New"/>
+        </w:rPr>
+        <w:t xml:space="preserve">          &lt;p id="deaths"&gt;&lt;/p&gt;</w:t>
+      </w:r>
+    </w:p>
+    <w:p>
+      <w:pPr>
+        <w:rPr>
+          <w:rFonts w:ascii="Courier New" w:hAnsi="Courier New" w:cs="Courier New"/>
+        </w:rPr>
+      </w:pPr>
+      <w:r>
+        <w:rPr>
+          <w:rFonts w:ascii="Courier New" w:hAnsi="Courier New" w:cs="Courier New"/>
+        </w:rPr>
+        <w:t xml:space="preserve">        &lt;/div&gt;</w:t>
+      </w:r>
+    </w:p>
+    <w:p>
+      <w:pPr>
+        <w:rPr>
+          <w:rFonts w:ascii="Courier New" w:hAnsi="Courier New" w:cs="Courier New"/>
+        </w:rPr>
+      </w:pPr>
+      <w:r>
+        <w:rPr>
+          <w:rFonts w:ascii="Courier New" w:hAnsi="Courier New" w:cs="Courier New"/>
+        </w:rPr>
+        <w:t xml:space="preserve">      &lt;/div&gt;</w:t>
+      </w:r>
+    </w:p>
+    <w:p>
+      <w:pPr>
+        <w:rPr>
+          <w:rFonts w:ascii="Courier New" w:hAnsi="Courier New" w:cs="Courier New"/>
+        </w:rPr>
+      </w:pPr>
+      <w:r>
+        <w:rPr>
+          <w:rFonts w:ascii="Courier New" w:hAnsi="Courier New" w:cs="Courier New"/>
+        </w:rPr>
+        <w:t xml:space="preserve">    &lt;/div&gt;</w:t>
+      </w:r>
+    </w:p>
+    <w:p>
+      <w:pPr>
+        <w:rPr>
+          <w:rFonts w:ascii="Courier New" w:hAnsi="Courier New" w:cs="Courier New"/>
+        </w:rPr>
+      </w:pPr>
+    </w:p>
+    <w:p>
+      <w:pPr>
+        <w:rPr>
+          <w:rFonts w:ascii="Courier New" w:hAnsi="Courier New" w:cs="Courier New"/>
+        </w:rPr>
+      </w:pPr>
+      <w:r>
+        <w:rPr>
+          <w:rFonts w:ascii="Courier New" w:hAnsi="Courier New" w:cs="Courier New"/>
+        </w:rPr>
+        <w:t xml:space="preserve">    &lt;div class="container </w:t>
+      </w:r>
+      <w:proofErr w:type="spellStart"/>
+      <w:r>
+        <w:rPr>
+          <w:rFonts w:ascii="Courier New" w:hAnsi="Courier New" w:cs="Courier New"/>
+        </w:rPr>
+        <w:t>bg</w:t>
+      </w:r>
+      <w:proofErr w:type="spellEnd"/>
+      <w:r>
+        <w:rPr>
+          <w:rFonts w:ascii="Courier New" w:hAnsi="Courier New" w:cs="Courier New"/>
+        </w:rPr>
+        <w:t>-light p-3 my-5 text-</w:t>
+      </w:r>
+      <w:proofErr w:type="spellStart"/>
+      <w:r>
+        <w:rPr>
+          <w:rFonts w:ascii="Courier New" w:hAnsi="Courier New" w:cs="Courier New"/>
+        </w:rPr>
+        <w:t>center</w:t>
+      </w:r>
+      <w:proofErr w:type="spellEnd"/>
+      <w:r>
+        <w:rPr>
+          <w:rFonts w:ascii="Courier New" w:hAnsi="Courier New" w:cs="Courier New"/>
+        </w:rPr>
+        <w:t>"&gt;</w:t>
+      </w:r>
+    </w:p>
+    <w:p>
+      <w:pPr>
+        <w:rPr>
+          <w:rFonts w:ascii="Courier New" w:hAnsi="Courier New" w:cs="Courier New"/>
+        </w:rPr>
+      </w:pPr>
+      <w:r>
+        <w:rPr>
+          <w:rFonts w:ascii="Courier New" w:hAnsi="Courier New" w:cs="Courier New"/>
+        </w:rPr>
+        <w:t xml:space="preserve">      &lt;h5 class="text-info"&gt;"Prevention is the Cure."&lt;/h5&gt;</w:t>
+      </w:r>
+    </w:p>
+    <w:p>
+      <w:pPr>
+        <w:rPr>
+          <w:rFonts w:ascii="Courier New" w:hAnsi="Courier New" w:cs="Courier New"/>
+        </w:rPr>
+      </w:pPr>
+      <w:r>
+        <w:rPr>
+          <w:rFonts w:ascii="Courier New" w:hAnsi="Courier New" w:cs="Courier New"/>
+        </w:rPr>
+        <w:t xml:space="preserve">      &lt;p class="text-muted"&gt;Stay Indoors Stay Safe.&lt;/p&gt;</w:t>
+      </w:r>
+    </w:p>
+    <w:p>
+      <w:pPr>
+        <w:rPr>
+          <w:rFonts w:ascii="Courier New" w:hAnsi="Courier New" w:cs="Courier New"/>
+        </w:rPr>
+      </w:pPr>
+      <w:r>
+        <w:rPr>
+          <w:rFonts w:ascii="Courier New" w:hAnsi="Courier New" w:cs="Courier New"/>
+        </w:rPr>
+        <w:t xml:space="preserve">    &lt;/div&gt;</w:t>
+      </w:r>
+    </w:p>
+    <w:p>
+      <w:pPr>
+        <w:rPr>
+          <w:rFonts w:ascii="Courier New" w:hAnsi="Courier New" w:cs="Courier New"/>
+        </w:rPr>
+      </w:pPr>
+    </w:p>
+    <w:p>
+      <w:pPr>
+        <w:rPr>
+          <w:rFonts w:ascii="Courier New" w:hAnsi="Courier New" w:cs="Courier New"/>
+        </w:rPr>
+      </w:pPr>
+      <w:r>
+        <w:rPr>
+          <w:rFonts w:ascii="Courier New" w:hAnsi="Courier New" w:cs="Courier New"/>
+        </w:rPr>
+        <w:t xml:space="preserve">    &lt;canvas id="</w:t>
+      </w:r>
+      <w:proofErr w:type="spellStart"/>
+      <w:r>
+        <w:rPr>
+          <w:rFonts w:ascii="Courier New" w:hAnsi="Courier New" w:cs="Courier New"/>
+        </w:rPr>
+        <w:t>myChart</w:t>
+      </w:r>
+      <w:proofErr w:type="spellEnd"/>
+      <w:r>
+        <w:rPr>
+          <w:rFonts w:ascii="Courier New" w:hAnsi="Courier New" w:cs="Courier New"/>
+        </w:rPr>
+        <w:t>"&gt;&lt;/canvas&gt;</w:t>
+      </w:r>
+    </w:p>
+    <w:p>
+      <w:pPr>
+        <w:rPr>
+          <w:rFonts w:ascii="Courier New" w:hAnsi="Courier New" w:cs="Courier New"/>
+        </w:rPr>
+      </w:pPr>
+    </w:p>
+    <w:p>
+      <w:pPr>
+        <w:rPr>
+          <w:rFonts w:ascii="Courier New" w:hAnsi="Courier New" w:cs="Courier New"/>
+        </w:rPr>
+      </w:pPr>
+      <w:r>
+        <w:rPr>
+          <w:rFonts w:ascii="Courier New" w:hAnsi="Courier New" w:cs="Courier New"/>
+        </w:rPr>
+        <w:t xml:space="preserve">    &lt;div class="container text-</w:t>
+      </w:r>
+      <w:proofErr w:type="spellStart"/>
+      <w:r>
+        <w:rPr>
+          <w:rFonts w:ascii="Courier New" w:hAnsi="Courier New" w:cs="Courier New"/>
+        </w:rPr>
+        <w:t>center</w:t>
+      </w:r>
+      <w:proofErr w:type="spellEnd"/>
+      <w:r>
+        <w:rPr>
+          <w:rFonts w:ascii="Courier New" w:hAnsi="Courier New" w:cs="Courier New"/>
+        </w:rPr>
+        <w:t xml:space="preserve"> my-5"&gt;</w:t>
+      </w:r>
+    </w:p>
+    <w:p>
+      <w:pPr>
+        <w:rPr>
+          <w:rFonts w:ascii="Courier New" w:hAnsi="Courier New" w:cs="Courier New"/>
+        </w:rPr>
+      </w:pPr>
+      <w:r>
+        <w:rPr>
+          <w:rFonts w:ascii="Courier New" w:hAnsi="Courier New" w:cs="Courier New"/>
+        </w:rPr>
+        <w:t xml:space="preserve">      &lt;h6 class="text-info"&gt;</w:t>
+      </w:r>
+    </w:p>
+    <w:p>
+      <w:pPr>
+        <w:rPr>
+          <w:rFonts w:ascii="Courier New" w:hAnsi="Courier New" w:cs="Courier New"/>
+        </w:rPr>
+      </w:pPr>
+      <w:r>
+        <w:rPr>
+          <w:rFonts w:ascii="Courier New" w:hAnsi="Courier New" w:cs="Courier New"/>
+        </w:rPr>
+        <w:t xml:space="preserve">        *Click on the Confirmed/Recovered/Deaths buttons above to see the chart</w:t>
+      </w:r>
+    </w:p>
+    <w:p>
+      <w:pPr>
+        <w:rPr>
+          <w:rFonts w:ascii="Courier New" w:hAnsi="Courier New" w:cs="Courier New"/>
+        </w:rPr>
+      </w:pPr>
+      <w:r>
+        <w:rPr>
+          <w:rFonts w:ascii="Courier New" w:hAnsi="Courier New" w:cs="Courier New"/>
+        </w:rPr>
+        <w:t xml:space="preserve">        individually.*</w:t>
+      </w:r>
+    </w:p>
+    <w:p>
+      <w:pPr>
+        <w:rPr>
+          <w:rFonts w:ascii="Courier New" w:hAnsi="Courier New" w:cs="Courier New"/>
+        </w:rPr>
+      </w:pPr>
+      <w:r>
+        <w:rPr>
+          <w:rFonts w:ascii="Courier New" w:hAnsi="Courier New" w:cs="Courier New"/>
+        </w:rPr>
+        <w:t xml:space="preserve">      &lt;/h6&gt;</w:t>
+      </w:r>
+    </w:p>
+    <w:p>
+      <w:pPr>
+        <w:rPr>
+          <w:rFonts w:ascii="Courier New" w:hAnsi="Courier New" w:cs="Courier New"/>
+        </w:rPr>
+      </w:pPr>
+      <w:r>
+        <w:rPr>
+          <w:rFonts w:ascii="Courier New" w:hAnsi="Courier New" w:cs="Courier New"/>
+        </w:rPr>
+        <w:t xml:space="preserve">    &lt;/div&gt;</w:t>
+      </w:r>
+    </w:p>
+    <w:p>
+      <w:pPr>
+        <w:rPr>
+          <w:rFonts w:ascii="Courier New" w:hAnsi="Courier New" w:cs="Courier New"/>
+        </w:rPr>
+      </w:pPr>
+    </w:p>
+    <w:p>
+      <w:pPr>
+        <w:rPr>
+          <w:rFonts w:ascii="Courier New" w:hAnsi="Courier New" w:cs="Courier New"/>
+        </w:rPr>
+      </w:pPr>
+      <w:r>
+        <w:rPr>
+          <w:rFonts w:ascii="Courier New" w:hAnsi="Courier New" w:cs="Courier New"/>
+        </w:rPr>
+        <w:t xml:space="preserve">    &lt;footer class="footer mt-5 py-3 </w:t>
+      </w:r>
+      <w:proofErr w:type="spellStart"/>
+      <w:r>
+        <w:rPr>
+          <w:rFonts w:ascii="Courier New" w:hAnsi="Courier New" w:cs="Courier New"/>
+        </w:rPr>
+        <w:t>bg</w:t>
+      </w:r>
+      <w:proofErr w:type="spellEnd"/>
+      <w:r>
+        <w:rPr>
+          <w:rFonts w:ascii="Courier New" w:hAnsi="Courier New" w:cs="Courier New"/>
+        </w:rPr>
+        <w:t>-light"&gt;</w:t>
+      </w:r>
+    </w:p>
+    <w:p>
+      <w:pPr>
+        <w:rPr>
+          <w:rFonts w:ascii="Courier New" w:hAnsi="Courier New" w:cs="Courier New"/>
+        </w:rPr>
+      </w:pPr>
+      <w:r>
+        <w:rPr>
+          <w:rFonts w:ascii="Courier New" w:hAnsi="Courier New" w:cs="Courier New"/>
+        </w:rPr>
+        <w:t xml:space="preserve">      &lt;div class="container text-</w:t>
+      </w:r>
+      <w:proofErr w:type="spellStart"/>
+      <w:r>
+        <w:rPr>
+          <w:rFonts w:ascii="Courier New" w:hAnsi="Courier New" w:cs="Courier New"/>
+        </w:rPr>
+        <w:t>center</w:t>
+      </w:r>
+      <w:proofErr w:type="spellEnd"/>
+      <w:r>
+        <w:rPr>
+          <w:rFonts w:ascii="Courier New" w:hAnsi="Courier New" w:cs="Courier New"/>
+        </w:rPr>
+        <w:t>"&gt;</w:t>
+      </w:r>
+    </w:p>
+    <w:p>
+      <w:pPr>
+        <w:rPr>
+          <w:rFonts w:ascii="Courier New" w:hAnsi="Courier New" w:cs="Courier New"/>
+        </w:rPr>
+      </w:pPr>
+      <w:r>
+        <w:rPr>
+          <w:rFonts w:ascii="Courier New" w:hAnsi="Courier New" w:cs="Courier New"/>
+        </w:rPr>
+        <w:t xml:space="preserve">        &lt;span class="text-muted"</w:t>
+      </w:r>
+    </w:p>
+    <w:p>
+      <w:pPr>
+        <w:rPr>
+          <w:rFonts w:ascii="Courier New" w:hAnsi="Courier New" w:cs="Courier New"/>
+        </w:rPr>
+      </w:pPr>
+      <w:r>
+        <w:rPr>
+          <w:rFonts w:ascii="Courier New" w:hAnsi="Courier New" w:cs="Courier New"/>
+        </w:rPr>
+        <w:t xml:space="preserve">          &gt;Copyright &amp;copy;2020,</w:t>
+      </w:r>
+    </w:p>
+    <w:p>
+      <w:pPr>
+        <w:rPr>
+          <w:rFonts w:ascii="Courier New" w:hAnsi="Courier New" w:cs="Courier New"/>
+        </w:rPr>
+      </w:pPr>
+      <w:r>
+        <w:rPr>
+          <w:rFonts w:ascii="Courier New" w:hAnsi="Courier New" w:cs="Courier New"/>
+        </w:rPr>
+        <w:t xml:space="preserve">          &lt;a </w:t>
+      </w:r>
+      <w:proofErr w:type="spellStart"/>
+      <w:r>
+        <w:rPr>
+          <w:rFonts w:ascii="Courier New" w:hAnsi="Courier New" w:cs="Courier New"/>
+        </w:rPr>
+        <w:t>href</w:t>
+      </w:r>
+      <w:proofErr w:type="spellEnd"/>
+      <w:r>
+        <w:rPr>
+          <w:rFonts w:ascii="Courier New" w:hAnsi="Courier New" w:cs="Courier New"/>
+        </w:rPr>
+        <w:t>="https://packetcode.in" target="_blank"&gt;</w:t>
+      </w:r>
+      <w:proofErr w:type="spellStart"/>
+      <w:r>
+        <w:rPr>
+          <w:rFonts w:ascii="Courier New" w:hAnsi="Courier New" w:cs="Courier New"/>
+        </w:rPr>
+        <w:t>Packetcode</w:t>
+      </w:r>
+      <w:proofErr w:type="spellEnd"/>
+      <w:r>
+        <w:rPr>
+          <w:rFonts w:ascii="Courier New" w:hAnsi="Courier New" w:cs="Courier New"/>
+        </w:rPr>
+        <w:t>&lt;/a&gt;&lt;/span</w:t>
+      </w:r>
+    </w:p>
+    <w:p>
+      <w:pPr>
+        <w:rPr>
+          <w:rFonts w:ascii="Courier New" w:hAnsi="Courier New" w:cs="Courier New"/>
+        </w:rPr>
+      </w:pPr>
+      <w:r>
+        <w:rPr>
+          <w:rFonts w:ascii="Courier New" w:hAnsi="Courier New" w:cs="Courier New"/>
+        </w:rPr>
+        <w:t xml:space="preserve">        &gt;</w:t>
+      </w:r>
+    </w:p>
+    <w:p>
+      <w:pPr>
+        <w:rPr>
+          <w:rFonts w:ascii="Courier New" w:hAnsi="Courier New" w:cs="Courier New"/>
+        </w:rPr>
+      </w:pPr>
+      <w:r>
+        <w:rPr>
+          <w:rFonts w:ascii="Courier New" w:hAnsi="Courier New" w:cs="Courier New"/>
+        </w:rPr>
+        <w:t xml:space="preserve">      &lt;/div&gt;</w:t>
+      </w:r>
+    </w:p>
+    <w:p>
+      <w:pPr>
+        <w:rPr>
+          <w:rFonts w:ascii="Courier New" w:hAnsi="Courier New" w:cs="Courier New"/>
+        </w:rPr>
+      </w:pPr>
+      <w:r>
+        <w:rPr>
+          <w:rFonts w:ascii="Courier New" w:hAnsi="Courier New" w:cs="Courier New"/>
+        </w:rPr>
+        <w:t xml:space="preserve">    &lt;/footer&gt;</w:t>
+      </w:r>
+    </w:p>
+    <w:p>
+      <w:pPr>
+        <w:rPr>
+          <w:rFonts w:ascii="Courier New" w:hAnsi="Courier New" w:cs="Courier New"/>
+        </w:rPr>
+      </w:pPr>
+      <w:r>
+        <w:rPr>
+          <w:rFonts w:ascii="Courier New" w:hAnsi="Courier New" w:cs="Courier New"/>
+        </w:rPr>
+        <w:t xml:space="preserve">  &lt;/body&gt;</w:t>
+      </w:r>
+    </w:p>
+    <w:p>
+      <w:pPr>
+        <w:rPr>
+          <w:rFonts w:ascii="Courier New" w:hAnsi="Courier New" w:cs="Courier New"/>
+        </w:rPr>
+      </w:pPr>
+      <w:r>
+        <w:rPr>
+          <w:rFonts w:ascii="Courier New" w:hAnsi="Courier New" w:cs="Courier New"/>
+        </w:rPr>
+        <w:lastRenderedPageBreak/>
+        <w:t>&lt;/html&gt;</w:t>
+      </w:r>
+    </w:p>
+    <w:p>
+      <w:pPr>
+        <w:pStyle w:val="Heading2"/>
+      </w:pPr>
+      <w:r>
+        <w:t>Style.css</w:t>
+      </w:r>
+    </w:p>
+    <w:p>
+      <w:pPr>
+        <w:rPr>
+          <w:rFonts w:ascii="Courier New" w:hAnsi="Courier New" w:cs="Courier New"/>
+        </w:rPr>
+      </w:pPr>
+      <w:r>
+        <w:rPr>
+          <w:rFonts w:ascii="Courier New" w:hAnsi="Courier New" w:cs="Courier New"/>
+        </w:rPr>
+        <w:t>body {</w:t>
+      </w:r>
+    </w:p>
+    <w:p>
+      <w:pPr>
+        <w:rPr>
+          <w:rFonts w:ascii="Courier New" w:hAnsi="Courier New" w:cs="Courier New"/>
+        </w:rPr>
+      </w:pPr>
+      <w:r>
+        <w:rPr>
+          <w:rFonts w:ascii="Courier New" w:hAnsi="Courier New" w:cs="Courier New"/>
+        </w:rPr>
+        <w:t xml:space="preserve">  font-family: "Baloo </w:t>
+      </w:r>
+      <w:proofErr w:type="spellStart"/>
+      <w:r>
+        <w:rPr>
+          <w:rFonts w:ascii="Courier New" w:hAnsi="Courier New" w:cs="Courier New"/>
+        </w:rPr>
+        <w:t>Thambi</w:t>
+      </w:r>
+      <w:proofErr w:type="spellEnd"/>
+      <w:r>
+        <w:rPr>
+          <w:rFonts w:ascii="Courier New" w:hAnsi="Courier New" w:cs="Courier New"/>
+        </w:rPr>
+        <w:t xml:space="preserve"> 2", cursive;</w:t>
+      </w:r>
+    </w:p>
+    <w:p>
+      <w:pPr>
+        <w:rPr>
+          <w:rFonts w:ascii="Courier New" w:hAnsi="Courier New" w:cs="Courier New"/>
+        </w:rPr>
+      </w:pPr>
+      <w:r>
+        <w:rPr>
+          <w:rFonts w:ascii="Courier New" w:hAnsi="Courier New" w:cs="Courier New"/>
+        </w:rPr>
+        <w:t>}</w:t>
+      </w:r>
+    </w:p>
+    <w:p>
+      <w:pPr>
+        <w:rPr>
+          <w:rFonts w:ascii="Courier New" w:hAnsi="Courier New" w:cs="Courier New"/>
+        </w:rPr>
+      </w:pPr>
+      <w:r>
+        <w:rPr>
+          <w:rFonts w:ascii="Courier New" w:hAnsi="Courier New" w:cs="Courier New"/>
+        </w:rPr>
+        <w:t>body {</w:t>
+      </w:r>
+    </w:p>
+    <w:p>
+      <w:pPr>
+        <w:rPr>
+          <w:rFonts w:ascii="Courier New" w:hAnsi="Courier New" w:cs="Courier New"/>
+        </w:rPr>
+      </w:pPr>
+      <w:r>
+        <w:rPr>
+          <w:rFonts w:ascii="Courier New" w:hAnsi="Courier New" w:cs="Courier New"/>
+        </w:rPr>
+        <w:t xml:space="preserve">    font-family: "Baloo </w:t>
+      </w:r>
+      <w:proofErr w:type="spellStart"/>
+      <w:r>
+        <w:rPr>
+          <w:rFonts w:ascii="Courier New" w:hAnsi="Courier New" w:cs="Courier New"/>
+        </w:rPr>
+        <w:t>Thambi</w:t>
+      </w:r>
+      <w:proofErr w:type="spellEnd"/>
+      <w:r>
+        <w:rPr>
+          <w:rFonts w:ascii="Courier New" w:hAnsi="Courier New" w:cs="Courier New"/>
+        </w:rPr>
+        <w:t xml:space="preserve"> 2", cursive;</w:t>
+      </w:r>
+    </w:p>
+    <w:p>
+      <w:pPr>
+        <w:rPr>
+          <w:rFonts w:ascii="Courier New" w:hAnsi="Courier New" w:cs="Courier New"/>
+        </w:rPr>
+      </w:pPr>
+      <w:r>
+        <w:rPr>
+          <w:rFonts w:ascii="Courier New" w:hAnsi="Courier New" w:cs="Courier New"/>
+        </w:rPr>
+        <w:t>}</w:t>
+      </w:r>
+    </w:p>
+    <w:p>
+      <w:pPr>
+        <w:rPr>
+          <w:rFonts w:ascii="Courier New" w:hAnsi="Courier New" w:cs="Courier New"/>
+        </w:rPr>
+      </w:pPr>
+    </w:p>
+    <w:p>
+      <w:pPr>
+        <w:rPr>
+          <w:rFonts w:ascii="Courier New" w:hAnsi="Courier New" w:cs="Courier New"/>
+        </w:rPr>
+      </w:pPr>
+      <w:r>
+        <w:rPr>
+          <w:rFonts w:ascii="Courier New" w:hAnsi="Courier New" w:cs="Courier New"/>
+        </w:rPr>
+        <w:t>:root {</w:t>
+      </w:r>
+    </w:p>
+    <w:p>
+      <w:pPr>
+        <w:rPr>
+          <w:rFonts w:ascii="Courier New" w:hAnsi="Courier New" w:cs="Courier New"/>
+        </w:rPr>
+      </w:pPr>
+      <w:r>
+        <w:rPr>
+          <w:rFonts w:ascii="Courier New" w:hAnsi="Courier New" w:cs="Courier New"/>
+        </w:rPr>
+        <w:t xml:space="preserve">    --blue: #007bff;</w:t>
+      </w:r>
+    </w:p>
+    <w:p>
+      <w:pPr>
+        <w:rPr>
+          <w:rFonts w:ascii="Courier New" w:hAnsi="Courier New" w:cs="Courier New"/>
+        </w:rPr>
+      </w:pPr>
+      <w:r>
+        <w:rPr>
+          <w:rFonts w:ascii="Courier New" w:hAnsi="Courier New" w:cs="Courier New"/>
+        </w:rPr>
+        <w:t xml:space="preserve">    --indigo: #6610f2;</w:t>
+      </w:r>
+    </w:p>
+    <w:p>
+      <w:pPr>
+        <w:rPr>
+          <w:rFonts w:ascii="Courier New" w:hAnsi="Courier New" w:cs="Courier New"/>
+        </w:rPr>
+      </w:pPr>
+      <w:r>
+        <w:rPr>
+          <w:rFonts w:ascii="Courier New" w:hAnsi="Courier New" w:cs="Courier New"/>
+        </w:rPr>
+        <w:t xml:space="preserve">    --purple: #6f42c1;</w:t>
+      </w:r>
+    </w:p>
+    <w:p>
+      <w:pPr>
+        <w:rPr>
+          <w:rFonts w:ascii="Courier New" w:hAnsi="Courier New" w:cs="Courier New"/>
+        </w:rPr>
+      </w:pPr>
+      <w:r>
+        <w:rPr>
+          <w:rFonts w:ascii="Courier New" w:hAnsi="Courier New" w:cs="Courier New"/>
+        </w:rPr>
+        <w:t xml:space="preserve">    --pink: #e83e8c;</w:t>
+      </w:r>
+    </w:p>
+    <w:p>
+      <w:pPr>
+        <w:rPr>
+          <w:rFonts w:ascii="Courier New" w:hAnsi="Courier New" w:cs="Courier New"/>
+        </w:rPr>
+      </w:pPr>
+      <w:r>
+        <w:rPr>
+          <w:rFonts w:ascii="Courier New" w:hAnsi="Courier New" w:cs="Courier New"/>
+        </w:rPr>
+        <w:t xml:space="preserve">    --red: #dc3545;</w:t>
+      </w:r>
+    </w:p>
+    <w:p>
+      <w:pPr>
+        <w:rPr>
+          <w:rFonts w:ascii="Courier New" w:hAnsi="Courier New" w:cs="Courier New"/>
+        </w:rPr>
+      </w:pPr>
+      <w:r>
+        <w:rPr>
+          <w:rFonts w:ascii="Courier New" w:hAnsi="Courier New" w:cs="Courier New"/>
+        </w:rPr>
+        <w:t xml:space="preserve">    --orange: #fd7e14;</w:t>
+      </w:r>
+    </w:p>
+    <w:p>
+      <w:pPr>
+        <w:rPr>
+          <w:rFonts w:ascii="Courier New" w:hAnsi="Courier New" w:cs="Courier New"/>
+        </w:rPr>
+      </w:pPr>
+      <w:r>
+        <w:rPr>
+          <w:rFonts w:ascii="Courier New" w:hAnsi="Courier New" w:cs="Courier New"/>
+        </w:rPr>
+        <w:t xml:space="preserve">    --yellow: #ffc107;</w:t>
+      </w:r>
+    </w:p>
+    <w:p>
+      <w:pPr>
+        <w:rPr>
+          <w:rFonts w:ascii="Courier New" w:hAnsi="Courier New" w:cs="Courier New"/>
+        </w:rPr>
+      </w:pPr>
+      <w:r>
+        <w:rPr>
+          <w:rFonts w:ascii="Courier New" w:hAnsi="Courier New" w:cs="Courier New"/>
+        </w:rPr>
+        <w:t xml:space="preserve">    --green: #28a745;</w:t>
+      </w:r>
+    </w:p>
+    <w:p>
+      <w:pPr>
+        <w:rPr>
+          <w:rFonts w:ascii="Courier New" w:hAnsi="Courier New" w:cs="Courier New"/>
+        </w:rPr>
+      </w:pPr>
+      <w:r>
+        <w:rPr>
+          <w:rFonts w:ascii="Courier New" w:hAnsi="Courier New" w:cs="Courier New"/>
+        </w:rPr>
+        <w:t xml:space="preserve">    --teal: #20c997;</w:t>
+      </w:r>
+    </w:p>
+    <w:p>
+      <w:pPr>
+        <w:rPr>
+          <w:rFonts w:ascii="Courier New" w:hAnsi="Courier New" w:cs="Courier New"/>
+        </w:rPr>
+      </w:pPr>
+      <w:r>
+        <w:rPr>
+          <w:rFonts w:ascii="Courier New" w:hAnsi="Courier New" w:cs="Courier New"/>
+        </w:rPr>
+        <w:t xml:space="preserve">    --cyan: #17a2b8;</w:t>
+      </w:r>
+    </w:p>
+    <w:p>
+      <w:pPr>
+        <w:rPr>
+          <w:rFonts w:ascii="Courier New" w:hAnsi="Courier New" w:cs="Courier New"/>
+        </w:rPr>
+      </w:pPr>
+      <w:r>
+        <w:rPr>
+          <w:rFonts w:ascii="Courier New" w:hAnsi="Courier New" w:cs="Courier New"/>
+        </w:rPr>
+        <w:t xml:space="preserve">    --white: #fff;</w:t>
+      </w:r>
+    </w:p>
+    <w:p>
+      <w:pPr>
+        <w:rPr>
+          <w:rFonts w:ascii="Courier New" w:hAnsi="Courier New" w:cs="Courier New"/>
+        </w:rPr>
+      </w:pPr>
+      <w:r>
+        <w:rPr>
+          <w:rFonts w:ascii="Courier New" w:hAnsi="Courier New" w:cs="Courier New"/>
+        </w:rPr>
+        <w:t xml:space="preserve">    --</w:t>
+      </w:r>
+      <w:proofErr w:type="spellStart"/>
+      <w:r>
+        <w:rPr>
+          <w:rFonts w:ascii="Courier New" w:hAnsi="Courier New" w:cs="Courier New"/>
+        </w:rPr>
+        <w:t>gray</w:t>
+      </w:r>
+      <w:proofErr w:type="spellEnd"/>
+      <w:r>
+        <w:rPr>
+          <w:rFonts w:ascii="Courier New" w:hAnsi="Courier New" w:cs="Courier New"/>
+        </w:rPr>
+        <w:t>: #6c757d;</w:t>
+      </w:r>
+    </w:p>
+    <w:p>
+      <w:pPr>
+        <w:rPr>
+          <w:rFonts w:ascii="Courier New" w:hAnsi="Courier New" w:cs="Courier New"/>
+        </w:rPr>
+      </w:pPr>
+      <w:r>
+        <w:rPr>
+          <w:rFonts w:ascii="Courier New" w:hAnsi="Courier New" w:cs="Courier New"/>
+        </w:rPr>
+        <w:t xml:space="preserve">    --</w:t>
+      </w:r>
+      <w:proofErr w:type="spellStart"/>
+      <w:r>
+        <w:rPr>
+          <w:rFonts w:ascii="Courier New" w:hAnsi="Courier New" w:cs="Courier New"/>
+        </w:rPr>
+        <w:t>gray</w:t>
+      </w:r>
+      <w:proofErr w:type="spellEnd"/>
+      <w:r>
+        <w:rPr>
+          <w:rFonts w:ascii="Courier New" w:hAnsi="Courier New" w:cs="Courier New"/>
+        </w:rPr>
+        <w:t>-dark: #343a40;</w:t>
+      </w:r>
+    </w:p>
+    <w:p>
+      <w:pPr>
+        <w:rPr>
+          <w:rFonts w:ascii="Courier New" w:hAnsi="Courier New" w:cs="Courier New"/>
+        </w:rPr>
+      </w:pPr>
+      <w:r>
+        <w:rPr>
+          <w:rFonts w:ascii="Courier New" w:hAnsi="Courier New" w:cs="Courier New"/>
+        </w:rPr>
+        <w:t xml:space="preserve">    --primary: #007bff;</w:t>
+      </w:r>
+    </w:p>
+    <w:p>
+      <w:pPr>
+        <w:rPr>
+          <w:rFonts w:ascii="Courier New" w:hAnsi="Courier New" w:cs="Courier New"/>
+        </w:rPr>
+      </w:pPr>
+      <w:r>
+        <w:rPr>
+          <w:rFonts w:ascii="Courier New" w:hAnsi="Courier New" w:cs="Courier New"/>
+        </w:rPr>
+        <w:t xml:space="preserve">    --secondary: #6c757d;</w:t>
+      </w:r>
+    </w:p>
+    <w:p>
+      <w:pPr>
+        <w:rPr>
+          <w:rFonts w:ascii="Courier New" w:hAnsi="Courier New" w:cs="Courier New"/>
+        </w:rPr>
+      </w:pPr>
+      <w:r>
+        <w:rPr>
+          <w:rFonts w:ascii="Courier New" w:hAnsi="Courier New" w:cs="Courier New"/>
+        </w:rPr>
+        <w:t xml:space="preserve">    --success: #28a745;</w:t>
+      </w:r>
+    </w:p>
+    <w:p>
+      <w:pPr>
+        <w:rPr>
+          <w:rFonts w:ascii="Courier New" w:hAnsi="Courier New" w:cs="Courier New"/>
+        </w:rPr>
+      </w:pPr>
+      <w:r>
+        <w:rPr>
+          <w:rFonts w:ascii="Courier New" w:hAnsi="Courier New" w:cs="Courier New"/>
+        </w:rPr>
+        <w:t xml:space="preserve">    --info: #17a2b8;</w:t>
+      </w:r>
+    </w:p>
+    <w:p>
+      <w:pPr>
+        <w:rPr>
+          <w:rFonts w:ascii="Courier New" w:hAnsi="Courier New" w:cs="Courier New"/>
+        </w:rPr>
+      </w:pPr>
+      <w:r>
+        <w:rPr>
+          <w:rFonts w:ascii="Courier New" w:hAnsi="Courier New" w:cs="Courier New"/>
+        </w:rPr>
+        <w:t xml:space="preserve">    --warning: #ffc107;</w:t>
+      </w:r>
+    </w:p>
+    <w:p>
+      <w:pPr>
+        <w:rPr>
+          <w:rFonts w:ascii="Courier New" w:hAnsi="Courier New" w:cs="Courier New"/>
+        </w:rPr>
+      </w:pPr>
+      <w:r>
+        <w:rPr>
+          <w:rFonts w:ascii="Courier New" w:hAnsi="Courier New" w:cs="Courier New"/>
+        </w:rPr>
+        <w:t xml:space="preserve">    --danger: #dc3545;</w:t>
+      </w:r>
+    </w:p>
+    <w:p>
+      <w:pPr>
+        <w:rPr>
+          <w:rFonts w:ascii="Courier New" w:hAnsi="Courier New" w:cs="Courier New"/>
+        </w:rPr>
+      </w:pPr>
+      <w:r>
+        <w:rPr>
+          <w:rFonts w:ascii="Courier New" w:hAnsi="Courier New" w:cs="Courier New"/>
+        </w:rPr>
+        <w:t xml:space="preserve">    --light: #f8f9fa;</w:t>
+      </w:r>
+    </w:p>
+    <w:p>
+      <w:pPr>
+        <w:rPr>
+          <w:rFonts w:ascii="Courier New" w:hAnsi="Courier New" w:cs="Courier New"/>
+        </w:rPr>
+      </w:pPr>
+      <w:r>
+        <w:rPr>
+          <w:rFonts w:ascii="Courier New" w:hAnsi="Courier New" w:cs="Courier New"/>
+        </w:rPr>
+        <w:t xml:space="preserve">    --dark: #343a40;</w:t>
+      </w:r>
+    </w:p>
+    <w:p>
+      <w:pPr>
+        <w:rPr>
+          <w:rFonts w:ascii="Courier New" w:hAnsi="Courier New" w:cs="Courier New"/>
+        </w:rPr>
+      </w:pPr>
+      <w:r>
+        <w:rPr>
+          <w:rFonts w:ascii="Courier New" w:hAnsi="Courier New" w:cs="Courier New"/>
+        </w:rPr>
+        <w:t xml:space="preserve">    --breakpoint-</w:t>
+      </w:r>
+      <w:proofErr w:type="spellStart"/>
+      <w:r>
+        <w:rPr>
+          <w:rFonts w:ascii="Courier New" w:hAnsi="Courier New" w:cs="Courier New"/>
+        </w:rPr>
+        <w:t>xs</w:t>
+      </w:r>
+      <w:proofErr w:type="spellEnd"/>
+      <w:r>
+        <w:rPr>
+          <w:rFonts w:ascii="Courier New" w:hAnsi="Courier New" w:cs="Courier New"/>
+        </w:rPr>
+        <w:t>: 0;</w:t>
+      </w:r>
+    </w:p>
+    <w:p>
+      <w:pPr>
+        <w:rPr>
+          <w:rFonts w:ascii="Courier New" w:hAnsi="Courier New" w:cs="Courier New"/>
+        </w:rPr>
+      </w:pPr>
+      <w:r>
+        <w:rPr>
+          <w:rFonts w:ascii="Courier New" w:hAnsi="Courier New" w:cs="Courier New"/>
+        </w:rPr>
+        <w:t xml:space="preserve">    --breakpoint-</w:t>
+      </w:r>
+      <w:proofErr w:type="spellStart"/>
+      <w:r>
+        <w:rPr>
+          <w:rFonts w:ascii="Courier New" w:hAnsi="Courier New" w:cs="Courier New"/>
+        </w:rPr>
+        <w:t>sm</w:t>
+      </w:r>
+      <w:proofErr w:type="spellEnd"/>
+      <w:r>
+        <w:rPr>
+          <w:rFonts w:ascii="Courier New" w:hAnsi="Courier New" w:cs="Courier New"/>
+        </w:rPr>
+        <w:t>: 576px;</w:t>
+      </w:r>
+    </w:p>
+    <w:p>
+      <w:pPr>
+        <w:rPr>
+          <w:rFonts w:ascii="Courier New" w:hAnsi="Courier New" w:cs="Courier New"/>
+        </w:rPr>
+      </w:pPr>
+      <w:r>
+        <w:rPr>
+          <w:rFonts w:ascii="Courier New" w:hAnsi="Courier New" w:cs="Courier New"/>
+        </w:rPr>
+        <w:t xml:space="preserve">    --breakpoint-md: 768px;</w:t>
+      </w:r>
+    </w:p>
+    <w:p>
+      <w:pPr>
+        <w:rPr>
+          <w:rFonts w:ascii="Courier New" w:hAnsi="Courier New" w:cs="Courier New"/>
+        </w:rPr>
+      </w:pPr>
+      <w:r>
+        <w:rPr>
+          <w:rFonts w:ascii="Courier New" w:hAnsi="Courier New" w:cs="Courier New"/>
+        </w:rPr>
+        <w:t xml:space="preserve">    --breakpoint-</w:t>
+      </w:r>
+      <w:proofErr w:type="spellStart"/>
+      <w:r>
+        <w:rPr>
+          <w:rFonts w:ascii="Courier New" w:hAnsi="Courier New" w:cs="Courier New"/>
+        </w:rPr>
+        <w:t>lg</w:t>
+      </w:r>
+      <w:proofErr w:type="spellEnd"/>
+      <w:r>
+        <w:rPr>
+          <w:rFonts w:ascii="Courier New" w:hAnsi="Courier New" w:cs="Courier New"/>
+        </w:rPr>
+        <w:t>: 992px;</w:t>
+      </w:r>
+    </w:p>
+    <w:p>
+      <w:pPr>
+        <w:rPr>
+          <w:rFonts w:ascii="Courier New" w:hAnsi="Courier New" w:cs="Courier New"/>
+        </w:rPr>
+      </w:pPr>
+      <w:r>
+        <w:rPr>
+          <w:rFonts w:ascii="Courier New" w:hAnsi="Courier New" w:cs="Courier New"/>
+        </w:rPr>
+        <w:t xml:space="preserve">    --breakpoint-xl: 1200px;</w:t>
+      </w:r>
+    </w:p>
+    <w:p>
+      <w:pPr>
+        <w:rPr>
+          <w:rFonts w:ascii="Courier New" w:hAnsi="Courier New" w:cs="Courier New"/>
+        </w:rPr>
+      </w:pPr>
+      <w:r>
+        <w:rPr>
+          <w:rFonts w:ascii="Courier New" w:hAnsi="Courier New" w:cs="Courier New"/>
+        </w:rPr>
+        <w:lastRenderedPageBreak/>
+        <w:t xml:space="preserve">    --font-family-sans-serif: -apple-system, </w:t>
+      </w:r>
+      <w:proofErr w:type="spellStart"/>
+      <w:r>
+        <w:rPr>
+          <w:rFonts w:ascii="Courier New" w:hAnsi="Courier New" w:cs="Courier New"/>
+        </w:rPr>
+        <w:t>BlinkMacSystemFont</w:t>
+      </w:r>
+      <w:proofErr w:type="spellEnd"/>
+      <w:r>
+        <w:rPr>
+          <w:rFonts w:ascii="Courier New" w:hAnsi="Courier New" w:cs="Courier New"/>
+        </w:rPr>
+        <w:t xml:space="preserve">, "Segoe UI", Roboto, "Helvetica Neue", Arial, "Noto Sans", sans-serif, "Apple </w:t>
+      </w:r>
+      <w:proofErr w:type="spellStart"/>
+      <w:r>
+        <w:rPr>
+          <w:rFonts w:ascii="Courier New" w:hAnsi="Courier New" w:cs="Courier New"/>
+        </w:rPr>
+        <w:t>Color</w:t>
+      </w:r>
+      <w:proofErr w:type="spellEnd"/>
+      <w:r>
+        <w:rPr>
+          <w:rFonts w:ascii="Courier New" w:hAnsi="Courier New" w:cs="Courier New"/>
+        </w:rPr>
+        <w:t xml:space="preserve"> Emoji", "Segoe UI Emoji", "Segoe UI Symbol", "Noto </w:t>
+      </w:r>
+      <w:proofErr w:type="spellStart"/>
+      <w:r>
+        <w:rPr>
+          <w:rFonts w:ascii="Courier New" w:hAnsi="Courier New" w:cs="Courier New"/>
+        </w:rPr>
+        <w:t>Color</w:t>
+      </w:r>
+      <w:proofErr w:type="spellEnd"/>
+      <w:r>
+        <w:rPr>
+          <w:rFonts w:ascii="Courier New" w:hAnsi="Courier New" w:cs="Courier New"/>
+        </w:rPr>
+        <w:t xml:space="preserve"> Emoji";</w:t>
+      </w:r>
+    </w:p>
+    <w:p>
+      <w:pPr>
+        <w:rPr>
+          <w:rFonts w:ascii="Courier New" w:hAnsi="Courier New" w:cs="Courier New"/>
+        </w:rPr>
+      </w:pPr>
+      <w:r>
+        <w:rPr>
+          <w:rFonts w:ascii="Courier New" w:hAnsi="Courier New" w:cs="Courier New"/>
+        </w:rPr>
+        <w:t xml:space="preserve">    --font-family-monospace: </w:t>
+      </w:r>
+      <w:proofErr w:type="spellStart"/>
+      <w:r>
+        <w:rPr>
+          <w:rFonts w:ascii="Courier New" w:hAnsi="Courier New" w:cs="Courier New"/>
+        </w:rPr>
+        <w:t>SFMono</w:t>
+      </w:r>
+      <w:proofErr w:type="spellEnd"/>
+      <w:r>
+        <w:rPr>
+          <w:rFonts w:ascii="Courier New" w:hAnsi="Courier New" w:cs="Courier New"/>
+        </w:rPr>
+        <w:t>-Regular, Menlo, Monaco, Consolas, "Liberation Mono", "Courier New", monospace</w:t>
+      </w:r>
+    </w:p>
+    <w:p>
+      <w:pPr>
+        <w:rPr>
+          <w:rFonts w:ascii="Courier New" w:hAnsi="Courier New" w:cs="Courier New"/>
+        </w:rPr>
+      </w:pPr>
+      <w:r>
+        <w:rPr>
+          <w:rFonts w:ascii="Courier New" w:hAnsi="Courier New" w:cs="Courier New"/>
+        </w:rPr>
+        <w:t>}</w:t>
+      </w:r>
+    </w:p>
+    <w:p>
+      <w:pPr>
+        <w:rPr>
+          <w:rFonts w:ascii="Courier New" w:hAnsi="Courier New" w:cs="Courier New"/>
+        </w:rPr>
+      </w:pPr>
+    </w:p>
+    <w:p>
+      <w:pPr>
+        <w:rPr>
+          <w:rFonts w:ascii="Courier New" w:hAnsi="Courier New" w:cs="Courier New"/>
+        </w:rPr>
+      </w:pPr>
+      <w:proofErr w:type="gramStart"/>
+      <w:r>
+        <w:rPr>
+          <w:rFonts w:ascii="Courier New" w:hAnsi="Courier New" w:cs="Courier New"/>
+        </w:rPr>
+        <w:t>::</w:t>
+      </w:r>
+      <w:proofErr w:type="gramEnd"/>
+      <w:r>
+        <w:rPr>
+          <w:rFonts w:ascii="Courier New" w:hAnsi="Courier New" w:cs="Courier New"/>
+        </w:rPr>
+        <w:t>after,</w:t>
+      </w:r>
+    </w:p>
+    <w:p>
+      <w:pPr>
+        <w:rPr>
+          <w:rFonts w:ascii="Courier New" w:hAnsi="Courier New" w:cs="Courier New"/>
+        </w:rPr>
+      </w:pPr>
+      <w:proofErr w:type="gramStart"/>
+      <w:r>
+        <w:rPr>
+          <w:rFonts w:ascii="Courier New" w:hAnsi="Courier New" w:cs="Courier New"/>
+        </w:rPr>
+        <w:t>::</w:t>
+      </w:r>
+      <w:proofErr w:type="gramEnd"/>
+      <w:r>
+        <w:rPr>
+          <w:rFonts w:ascii="Courier New" w:hAnsi="Courier New" w:cs="Courier New"/>
+        </w:rPr>
+        <w:t>before {</w:t>
+      </w:r>
+    </w:p>
+    <w:p>
+      <w:pPr>
+        <w:rPr>
+          <w:rFonts w:ascii="Courier New" w:hAnsi="Courier New" w:cs="Courier New"/>
+        </w:rPr>
+      </w:pPr>
+      <w:r>
+        <w:rPr>
+          <w:rFonts w:ascii="Courier New" w:hAnsi="Courier New" w:cs="Courier New"/>
+        </w:rPr>
+        <w:t xml:space="preserve">    box-sizing: border-box</w:t>
+      </w:r>
+    </w:p>
+    <w:p>
+      <w:pPr>
+        <w:rPr>
+          <w:rFonts w:ascii="Courier New" w:hAnsi="Courier New" w:cs="Courier New"/>
+        </w:rPr>
+      </w:pPr>
+      <w:r>
+        <w:rPr>
+          <w:rFonts w:ascii="Courier New" w:hAnsi="Courier New" w:cs="Courier New"/>
+        </w:rPr>
+        <w:t>}</w:t>
+      </w:r>
+    </w:p>
+    <w:p>
+      <w:pPr>
+        <w:rPr>
+          <w:rFonts w:ascii="Courier New" w:hAnsi="Courier New" w:cs="Courier New"/>
+        </w:rPr>
+      </w:pPr>
+    </w:p>
+    <w:p>
+      <w:pPr>
+        <w:rPr>
+          <w:rFonts w:ascii="Courier New" w:hAnsi="Courier New" w:cs="Courier New"/>
+        </w:rPr>
+      </w:pPr>
+      <w:r>
+        <w:rPr>
+          <w:rFonts w:ascii="Courier New" w:hAnsi="Courier New" w:cs="Courier New"/>
+        </w:rPr>
+        <w:t>html {</w:t>
+      </w:r>
+    </w:p>
+    <w:p>
+      <w:pPr>
+        <w:rPr>
+          <w:rFonts w:ascii="Courier New" w:hAnsi="Courier New" w:cs="Courier New"/>
+        </w:rPr>
+      </w:pPr>
+      <w:r>
+        <w:rPr>
+          <w:rFonts w:ascii="Courier New" w:hAnsi="Courier New" w:cs="Courier New"/>
+        </w:rPr>
+        <w:t xml:space="preserve">    font-family: sans-serif;</w:t>
+      </w:r>
+    </w:p>
+    <w:p>
+      <w:pPr>
+        <w:rPr>
+          <w:rFonts w:ascii="Courier New" w:hAnsi="Courier New" w:cs="Courier New"/>
+        </w:rPr>
+      </w:pPr>
+      <w:r>
+        <w:rPr>
+          <w:rFonts w:ascii="Courier New" w:hAnsi="Courier New" w:cs="Courier New"/>
+        </w:rPr>
+        <w:t xml:space="preserve">    line-height: 1.15;</w:t>
+      </w:r>
+    </w:p>
+    <w:p>
+      <w:pPr>
+        <w:rPr>
+          <w:rFonts w:ascii="Courier New" w:hAnsi="Courier New" w:cs="Courier New"/>
+        </w:rPr>
+      </w:pPr>
+      <w:r>
+        <w:rPr>
+          <w:rFonts w:ascii="Courier New" w:hAnsi="Courier New" w:cs="Courier New"/>
+        </w:rPr>
+        <w:t xml:space="preserve">    -</w:t>
+      </w:r>
+      <w:proofErr w:type="spellStart"/>
+      <w:r>
+        <w:rPr>
+          <w:rFonts w:ascii="Courier New" w:hAnsi="Courier New" w:cs="Courier New"/>
+        </w:rPr>
+        <w:t>webkit</w:t>
+      </w:r>
+      <w:proofErr w:type="spellEnd"/>
+      <w:r>
+        <w:rPr>
+          <w:rFonts w:ascii="Courier New" w:hAnsi="Courier New" w:cs="Courier New"/>
+        </w:rPr>
+        <w:t>-text-size-adjust: 100%;</w:t>
+      </w:r>
+    </w:p>
+    <w:p>
+      <w:pPr>
+        <w:rPr>
+          <w:rFonts w:ascii="Courier New" w:hAnsi="Courier New" w:cs="Courier New"/>
+        </w:rPr>
+      </w:pPr>
+      <w:r>
+        <w:rPr>
+          <w:rFonts w:ascii="Courier New" w:hAnsi="Courier New" w:cs="Courier New"/>
+        </w:rPr>
+        <w:t xml:space="preserve">    -</w:t>
+      </w:r>
+      <w:proofErr w:type="spellStart"/>
+      <w:r>
+        <w:rPr>
+          <w:rFonts w:ascii="Courier New" w:hAnsi="Courier New" w:cs="Courier New"/>
+        </w:rPr>
+        <w:t>webkit</w:t>
+      </w:r>
+      <w:proofErr w:type="spellEnd"/>
+      <w:r>
+        <w:rPr>
+          <w:rFonts w:ascii="Courier New" w:hAnsi="Courier New" w:cs="Courier New"/>
+        </w:rPr>
+        <w:t>-tap-highlight-</w:t>
+      </w:r>
+      <w:proofErr w:type="spellStart"/>
+      <w:r>
+        <w:rPr>
+          <w:rFonts w:ascii="Courier New" w:hAnsi="Courier New" w:cs="Courier New"/>
+        </w:rPr>
+        <w:t>color</w:t>
+      </w:r>
+      <w:proofErr w:type="spellEnd"/>
+      <w:r>
+        <w:rPr>
+          <w:rFonts w:ascii="Courier New" w:hAnsi="Courier New" w:cs="Courier New"/>
+        </w:rPr>
+        <w:t>: transparent</w:t>
+      </w:r>
+    </w:p>
+    <w:p>
+      <w:pPr>
+        <w:rPr>
+          <w:rFonts w:ascii="Courier New" w:hAnsi="Courier New" w:cs="Courier New"/>
+        </w:rPr>
+      </w:pPr>
+      <w:r>
+        <w:rPr>
+          <w:rFonts w:ascii="Courier New" w:hAnsi="Courier New" w:cs="Courier New"/>
+        </w:rPr>
+        <w:t>}</w:t>
+      </w:r>
+    </w:p>
+    <w:p>
+      <w:pPr>
+        <w:rPr>
+          <w:rFonts w:ascii="Courier New" w:hAnsi="Courier New" w:cs="Courier New"/>
+        </w:rPr>
+      </w:pPr>
+    </w:p>
+    <w:p>
+      <w:pPr>
+        <w:rPr>
+          <w:rFonts w:ascii="Courier New" w:hAnsi="Courier New" w:cs="Courier New"/>
+        </w:rPr>
+      </w:pPr>
+      <w:r>
+        <w:rPr>
+          <w:rFonts w:ascii="Courier New" w:hAnsi="Courier New" w:cs="Courier New"/>
+        </w:rPr>
+        <w:t>article,</w:t>
+      </w:r>
+    </w:p>
+    <w:p>
+      <w:pPr>
+        <w:rPr>
+          <w:rFonts w:ascii="Courier New" w:hAnsi="Courier New" w:cs="Courier New"/>
+        </w:rPr>
+      </w:pPr>
+      <w:r>
+        <w:rPr>
+          <w:rFonts w:ascii="Courier New" w:hAnsi="Courier New" w:cs="Courier New"/>
+        </w:rPr>
+        <w:t>aside,</w:t>
+      </w:r>
+    </w:p>
+    <w:p>
+      <w:pPr>
+        <w:rPr>
+          <w:rFonts w:ascii="Courier New" w:hAnsi="Courier New" w:cs="Courier New"/>
+        </w:rPr>
+      </w:pPr>
+      <w:proofErr w:type="spellStart"/>
+      <w:r>
+        <w:rPr>
+          <w:rFonts w:ascii="Courier New" w:hAnsi="Courier New" w:cs="Courier New"/>
+        </w:rPr>
+        <w:t>figcaption</w:t>
+      </w:r>
+      <w:proofErr w:type="spellEnd"/>
+      <w:r>
+        <w:rPr>
+          <w:rFonts w:ascii="Courier New" w:hAnsi="Courier New" w:cs="Courier New"/>
+        </w:rPr>
+        <w:t>,</w:t>
+      </w:r>
+    </w:p>
+    <w:p>
+      <w:pPr>
+        <w:rPr>
+          <w:rFonts w:ascii="Courier New" w:hAnsi="Courier New" w:cs="Courier New"/>
+        </w:rPr>
+      </w:pPr>
+      <w:r>
+        <w:rPr>
+          <w:rFonts w:ascii="Courier New" w:hAnsi="Courier New" w:cs="Courier New"/>
+        </w:rPr>
+        <w:t>figure,</w:t>
+      </w:r>
+    </w:p>
+    <w:p>
+      <w:pPr>
+        <w:rPr>
+          <w:rFonts w:ascii="Courier New" w:hAnsi="Courier New" w:cs="Courier New"/>
+        </w:rPr>
+      </w:pPr>
+      <w:r>
+        <w:rPr>
+          <w:rFonts w:ascii="Courier New" w:hAnsi="Courier New" w:cs="Courier New"/>
+        </w:rPr>
+        <w:t>footer,</w:t>
+      </w:r>
+    </w:p>
+    <w:p>
+      <w:pPr>
+        <w:rPr>
+          <w:rFonts w:ascii="Courier New" w:hAnsi="Courier New" w:cs="Courier New"/>
+        </w:rPr>
+      </w:pPr>
+      <w:r>
+        <w:rPr>
+          <w:rFonts w:ascii="Courier New" w:hAnsi="Courier New" w:cs="Courier New"/>
+        </w:rPr>
+        <w:t>header,</w:t>
+      </w:r>
+    </w:p>
+    <w:p>
+      <w:pPr>
+        <w:rPr>
+          <w:rFonts w:ascii="Courier New" w:hAnsi="Courier New" w:cs="Courier New"/>
+        </w:rPr>
+      </w:pPr>
+      <w:proofErr w:type="spellStart"/>
+      <w:r>
+        <w:rPr>
+          <w:rFonts w:ascii="Courier New" w:hAnsi="Courier New" w:cs="Courier New"/>
+        </w:rPr>
+        <w:t>hgroup</w:t>
+      </w:r>
+      <w:proofErr w:type="spellEnd"/>
+      <w:r>
+        <w:rPr>
+          <w:rFonts w:ascii="Courier New" w:hAnsi="Courier New" w:cs="Courier New"/>
+        </w:rPr>
+        <w:t>,</w:t>
+      </w:r>
+    </w:p>
+    <w:p>
+      <w:pPr>
+        <w:rPr>
+          <w:rFonts w:ascii="Courier New" w:hAnsi="Courier New" w:cs="Courier New"/>
+        </w:rPr>
+      </w:pPr>
+      <w:r>
+        <w:rPr>
+          <w:rFonts w:ascii="Courier New" w:hAnsi="Courier New" w:cs="Courier New"/>
+        </w:rPr>
+        <w:t>main,</w:t>
+      </w:r>
+    </w:p>
+    <w:p>
+      <w:pPr>
+        <w:rPr>
+          <w:rFonts w:ascii="Courier New" w:hAnsi="Courier New" w:cs="Courier New"/>
+        </w:rPr>
+      </w:pPr>
+      <w:r>
+        <w:rPr>
+          <w:rFonts w:ascii="Courier New" w:hAnsi="Courier New" w:cs="Courier New"/>
+        </w:rPr>
+        <w:t>nav,</w:t>
+      </w:r>
+    </w:p>
+    <w:p>
+      <w:pPr>
+        <w:rPr>
+          <w:rFonts w:ascii="Courier New" w:hAnsi="Courier New" w:cs="Courier New"/>
+        </w:rPr>
+      </w:pPr>
+      <w:r>
+        <w:rPr>
+          <w:rFonts w:ascii="Courier New" w:hAnsi="Courier New" w:cs="Courier New"/>
+        </w:rPr>
+        <w:t>section {</w:t>
+      </w:r>
+    </w:p>
+    <w:p>
+      <w:pPr>
+        <w:rPr>
+          <w:rFonts w:ascii="Courier New" w:hAnsi="Courier New" w:cs="Courier New"/>
+        </w:rPr>
+      </w:pPr>
+      <w:r>
+        <w:rPr>
+          <w:rFonts w:ascii="Courier New" w:hAnsi="Courier New" w:cs="Courier New"/>
+        </w:rPr>
+        <w:t xml:space="preserve">    display: block</w:t>
+      </w:r>
+    </w:p>
+    <w:p>
+      <w:pPr>
+        <w:rPr>
+          <w:rFonts w:ascii="Courier New" w:hAnsi="Courier New" w:cs="Courier New"/>
+        </w:rPr>
+      </w:pPr>
+      <w:r>
+        <w:rPr>
+          <w:rFonts w:ascii="Courier New" w:hAnsi="Courier New" w:cs="Courier New"/>
+        </w:rPr>
+        <w:t>}</w:t>
+      </w:r>
+    </w:p>
+    <w:p>
+      <w:pPr>
+        <w:rPr>
+          <w:rFonts w:ascii="Courier New" w:hAnsi="Courier New" w:cs="Courier New"/>
+        </w:rPr>
+      </w:pPr>
+    </w:p>
+    <w:p>
+      <w:pPr>
+        <w:rPr>
+          <w:rFonts w:ascii="Courier New" w:hAnsi="Courier New" w:cs="Courier New"/>
+        </w:rPr>
+      </w:pPr>
+      <w:r>
+        <w:rPr>
+          <w:rFonts w:ascii="Courier New" w:hAnsi="Courier New" w:cs="Courier New"/>
+        </w:rPr>
+        <w:t>body {</w:t>
+      </w:r>
+    </w:p>
+    <w:p>
+      <w:pPr>
+        <w:rPr>
+          <w:rFonts w:ascii="Courier New" w:hAnsi="Courier New" w:cs="Courier New"/>
+        </w:rPr>
+      </w:pPr>
+      <w:r>
+        <w:rPr>
+          <w:rFonts w:ascii="Courier New" w:hAnsi="Courier New" w:cs="Courier New"/>
+        </w:rPr>
+        <w:t xml:space="preserve">    margin: 0;</w:t>
+      </w:r>
+    </w:p>
+    <w:p>
+      <w:pPr>
+        <w:rPr>
+          <w:rFonts w:ascii="Courier New" w:hAnsi="Courier New" w:cs="Courier New"/>
+        </w:rPr>
+      </w:pPr>
+      <w:r>
+        <w:rPr>
+          <w:rFonts w:ascii="Courier New" w:hAnsi="Courier New" w:cs="Courier New"/>
+        </w:rPr>
+        <w:t xml:space="preserve">    font-family: -apple-system, </w:t>
+      </w:r>
+      <w:proofErr w:type="spellStart"/>
+      <w:r>
+        <w:rPr>
+          <w:rFonts w:ascii="Courier New" w:hAnsi="Courier New" w:cs="Courier New"/>
+        </w:rPr>
+        <w:t>BlinkMacSystemFont</w:t>
+      </w:r>
+      <w:proofErr w:type="spellEnd"/>
+      <w:r>
+        <w:rPr>
+          <w:rFonts w:ascii="Courier New" w:hAnsi="Courier New" w:cs="Courier New"/>
+        </w:rPr>
+        <w:t xml:space="preserve">, "Segoe UI", Roboto, "Helvetica Neue", Arial, "Noto Sans", sans-serif, "Apple </w:t>
+      </w:r>
+      <w:proofErr w:type="spellStart"/>
+      <w:r>
+        <w:rPr>
+          <w:rFonts w:ascii="Courier New" w:hAnsi="Courier New" w:cs="Courier New"/>
+        </w:rPr>
+        <w:t>Color</w:t>
+      </w:r>
+      <w:proofErr w:type="spellEnd"/>
+      <w:r>
+        <w:rPr>
+          <w:rFonts w:ascii="Courier New" w:hAnsi="Courier New" w:cs="Courier New"/>
+        </w:rPr>
+        <w:t xml:space="preserve"> Emoji", "Segoe UI Emoji", "Segoe UI Symbol", "Noto </w:t>
+      </w:r>
+      <w:proofErr w:type="spellStart"/>
+      <w:r>
+        <w:rPr>
+          <w:rFonts w:ascii="Courier New" w:hAnsi="Courier New" w:cs="Courier New"/>
+        </w:rPr>
+        <w:t>Color</w:t>
+      </w:r>
+      <w:proofErr w:type="spellEnd"/>
+      <w:r>
+        <w:rPr>
+          <w:rFonts w:ascii="Courier New" w:hAnsi="Courier New" w:cs="Courier New"/>
+        </w:rPr>
+        <w:t xml:space="preserve"> Emoji";</w:t>
+      </w:r>
+    </w:p>
+    <w:p>
+      <w:pPr>
+        <w:rPr>
+          <w:rFonts w:ascii="Courier New" w:hAnsi="Courier New" w:cs="Courier New"/>
+        </w:rPr>
+      </w:pPr>
+      <w:r>
+        <w:rPr>
+          <w:rFonts w:ascii="Courier New" w:hAnsi="Courier New" w:cs="Courier New"/>
+        </w:rPr>
+        <w:t xml:space="preserve">    font-size: 1rem;</w:t>
+      </w:r>
+    </w:p>
+    <w:p>
+      <w:pPr>
+        <w:rPr>
+          <w:rFonts w:ascii="Courier New" w:hAnsi="Courier New" w:cs="Courier New"/>
+        </w:rPr>
+      </w:pPr>
+      <w:r>
+        <w:rPr>
+          <w:rFonts w:ascii="Courier New" w:hAnsi="Courier New" w:cs="Courier New"/>
+        </w:rPr>
+        <w:lastRenderedPageBreak/>
+        <w:t xml:space="preserve">    font-weight: 400;</w:t>
+      </w:r>
+    </w:p>
+    <w:p>
+      <w:pPr>
+        <w:rPr>
+          <w:rFonts w:ascii="Courier New" w:hAnsi="Courier New" w:cs="Courier New"/>
+        </w:rPr>
+      </w:pPr>
+      <w:r>
+        <w:rPr>
+          <w:rFonts w:ascii="Courier New" w:hAnsi="Courier New" w:cs="Courier New"/>
+        </w:rPr>
+        <w:t xml:space="preserve">    line-height: 1.5;</w:t>
+      </w:r>
+    </w:p>
+    <w:p>
+      <w:pPr>
+        <w:rPr>
+          <w:rFonts w:ascii="Courier New" w:hAnsi="Courier New" w:cs="Courier New"/>
+        </w:rPr>
+      </w:pPr>
+      <w:r>
+        <w:rPr>
+          <w:rFonts w:ascii="Courier New" w:hAnsi="Courier New" w:cs="Courier New"/>
+        </w:rPr>
+        <w:t xml:space="preserve">    </w:t>
+      </w:r>
+      <w:proofErr w:type="spellStart"/>
+      <w:r>
+        <w:rPr>
+          <w:rFonts w:ascii="Courier New" w:hAnsi="Courier New" w:cs="Courier New"/>
+        </w:rPr>
+        <w:t>color</w:t>
+      </w:r>
+      <w:proofErr w:type="spellEnd"/>
+      <w:r>
+        <w:rPr>
+          <w:rFonts w:ascii="Courier New" w:hAnsi="Courier New" w:cs="Courier New"/>
+        </w:rPr>
+        <w:t>: #212529;</w:t>
+      </w:r>
+    </w:p>
+    <w:p>
+      <w:pPr>
+        <w:rPr>
+          <w:rFonts w:ascii="Courier New" w:hAnsi="Courier New" w:cs="Courier New"/>
+        </w:rPr>
+      </w:pPr>
+      <w:r>
+        <w:rPr>
+          <w:rFonts w:ascii="Courier New" w:hAnsi="Courier New" w:cs="Courier New"/>
+        </w:rPr>
+        <w:t xml:space="preserve">    text-align: left;</w:t>
+      </w:r>
+    </w:p>
+    <w:p>
+      <w:pPr>
+        <w:rPr>
+          <w:rFonts w:ascii="Courier New" w:hAnsi="Courier New" w:cs="Courier New"/>
+        </w:rPr>
+      </w:pPr>
+      <w:r>
+        <w:rPr>
+          <w:rFonts w:ascii="Courier New" w:hAnsi="Courier New" w:cs="Courier New"/>
+        </w:rPr>
+        <w:t xml:space="preserve">    background-</w:t>
+      </w:r>
+      <w:proofErr w:type="spellStart"/>
+      <w:r>
+        <w:rPr>
+          <w:rFonts w:ascii="Courier New" w:hAnsi="Courier New" w:cs="Courier New"/>
+        </w:rPr>
+        <w:t>color</w:t>
+      </w:r>
+      <w:proofErr w:type="spellEnd"/>
+      <w:r>
+        <w:rPr>
+          <w:rFonts w:ascii="Courier New" w:hAnsi="Courier New" w:cs="Courier New"/>
+        </w:rPr>
+        <w:t>: #fff</w:t>
+      </w:r>
+    </w:p>
+    <w:p>
+      <w:pPr>
+        <w:rPr>
+          <w:rFonts w:ascii="Courier New" w:hAnsi="Courier New" w:cs="Courier New"/>
+        </w:rPr>
+      </w:pPr>
+      <w:r>
+        <w:rPr>
+          <w:rFonts w:ascii="Courier New" w:hAnsi="Courier New" w:cs="Courier New"/>
+        </w:rPr>
+        <w:t>}</w:t>
+      </w:r>
+    </w:p>
+    <w:p>
+      <w:pPr>
+        <w:rPr>
+          <w:rFonts w:ascii="Courier New" w:hAnsi="Courier New" w:cs="Courier New"/>
+        </w:rPr>
+      </w:pPr>
+    </w:p>
+    <w:p>
+      <w:pPr>
+        <w:rPr>
+          <w:rFonts w:ascii="Courier New" w:hAnsi="Courier New" w:cs="Courier New"/>
+        </w:rPr>
+      </w:pPr>
+      <w:r>
+        <w:rPr>
+          <w:rFonts w:ascii="Courier New" w:hAnsi="Courier New" w:cs="Courier New"/>
+        </w:rPr>
+        <w:t>hr {</w:t>
+      </w:r>
+    </w:p>
+    <w:p>
+      <w:pPr>
+        <w:rPr>
+          <w:rFonts w:ascii="Courier New" w:hAnsi="Courier New" w:cs="Courier New"/>
+        </w:rPr>
+      </w:pPr>
+      <w:r>
+        <w:rPr>
+          <w:rFonts w:ascii="Courier New" w:hAnsi="Courier New" w:cs="Courier New"/>
+        </w:rPr>
+        <w:t xml:space="preserve">    box-sizing: content-box;</w:t>
+      </w:r>
+    </w:p>
+    <w:p>
+      <w:pPr>
+        <w:rPr>
+          <w:rFonts w:ascii="Courier New" w:hAnsi="Courier New" w:cs="Courier New"/>
+        </w:rPr>
+      </w:pPr>
+      <w:r>
+        <w:rPr>
+          <w:rFonts w:ascii="Courier New" w:hAnsi="Courier New" w:cs="Courier New"/>
+        </w:rPr>
+        <w:t xml:space="preserve">    height: 0;</w:t>
+      </w:r>
+    </w:p>
+    <w:p>
+      <w:pPr>
+        <w:rPr>
+          <w:rFonts w:ascii="Courier New" w:hAnsi="Courier New" w:cs="Courier New"/>
+        </w:rPr>
+      </w:pPr>
+      <w:r>
+        <w:rPr>
+          <w:rFonts w:ascii="Courier New" w:hAnsi="Courier New" w:cs="Courier New"/>
+        </w:rPr>
+        <w:t xml:space="preserve">    overflow: visible</w:t>
+      </w:r>
+    </w:p>
+    <w:p>
+      <w:pPr>
+        <w:rPr>
+          <w:rFonts w:ascii="Courier New" w:hAnsi="Courier New" w:cs="Courier New"/>
+        </w:rPr>
+      </w:pPr>
+      <w:r>
+        <w:rPr>
+          <w:rFonts w:ascii="Courier New" w:hAnsi="Courier New" w:cs="Courier New"/>
+        </w:rPr>
+        <w:t>}</w:t>
+      </w:r>
+    </w:p>
+    <w:p>
+      <w:pPr>
+        <w:rPr>
+          <w:rFonts w:ascii="Courier New" w:hAnsi="Courier New" w:cs="Courier New"/>
+        </w:rPr>
+      </w:pPr>
+    </w:p>
+    <w:p>
+      <w:pPr>
+        <w:rPr>
+          <w:rFonts w:ascii="Courier New" w:hAnsi="Courier New" w:cs="Courier New"/>
+        </w:rPr>
+      </w:pPr>
+      <w:r>
+        <w:rPr>
+          <w:rFonts w:ascii="Courier New" w:hAnsi="Courier New" w:cs="Courier New"/>
+        </w:rPr>
+        <w:t>h1,</w:t>
+      </w:r>
+    </w:p>
+    <w:p>
+      <w:pPr>
+        <w:rPr>
+          <w:rFonts w:ascii="Courier New" w:hAnsi="Courier New" w:cs="Courier New"/>
+        </w:rPr>
+      </w:pPr>
+      <w:r>
+        <w:rPr>
+          <w:rFonts w:ascii="Courier New" w:hAnsi="Courier New" w:cs="Courier New"/>
+        </w:rPr>
+        <w:t>h2,</w:t>
+      </w:r>
+    </w:p>
+    <w:p>
+      <w:pPr>
+        <w:rPr>
+          <w:rFonts w:ascii="Courier New" w:hAnsi="Courier New" w:cs="Courier New"/>
+        </w:rPr>
+      </w:pPr>
+      <w:r>
+        <w:rPr>
+          <w:rFonts w:ascii="Courier New" w:hAnsi="Courier New" w:cs="Courier New"/>
+        </w:rPr>
+        <w:t>h3,</w:t>
+      </w:r>
+    </w:p>
+    <w:p>
+      <w:pPr>
+        <w:rPr>
+          <w:rFonts w:ascii="Courier New" w:hAnsi="Courier New" w:cs="Courier New"/>
+        </w:rPr>
+      </w:pPr>
+      <w:r>
+        <w:rPr>
+          <w:rFonts w:ascii="Courier New" w:hAnsi="Courier New" w:cs="Courier New"/>
+        </w:rPr>
+        <w:t>h4,</w:t>
+      </w:r>
+    </w:p>
+    <w:p>
+      <w:pPr>
+        <w:rPr>
+          <w:rFonts w:ascii="Courier New" w:hAnsi="Courier New" w:cs="Courier New"/>
+        </w:rPr>
+      </w:pPr>
+      <w:r>
+        <w:rPr>
+          <w:rFonts w:ascii="Courier New" w:hAnsi="Courier New" w:cs="Courier New"/>
+        </w:rPr>
+        <w:t>h5,</w:t>
+      </w:r>
+    </w:p>
+    <w:p>
+      <w:pPr>
+        <w:rPr>
+          <w:rFonts w:ascii="Courier New" w:hAnsi="Courier New" w:cs="Courier New"/>
+        </w:rPr>
+      </w:pPr>
+      <w:r>
+        <w:rPr>
+          <w:rFonts w:ascii="Courier New" w:hAnsi="Courier New" w:cs="Courier New"/>
+        </w:rPr>
+        <w:t>h6 {</w:t>
+      </w:r>
+    </w:p>
+    <w:p>
+      <w:pPr>
+        <w:rPr>
+          <w:rFonts w:ascii="Courier New" w:hAnsi="Courier New" w:cs="Courier New"/>
+        </w:rPr>
+      </w:pPr>
+      <w:r>
+        <w:rPr>
+          <w:rFonts w:ascii="Courier New" w:hAnsi="Courier New" w:cs="Courier New"/>
+        </w:rPr>
+        <w:t xml:space="preserve">    margin-top: 0;</w:t>
+      </w:r>
+    </w:p>
+    <w:p>
+      <w:pPr>
+        <w:rPr>
+          <w:rFonts w:ascii="Courier New" w:hAnsi="Courier New" w:cs="Courier New"/>
+        </w:rPr>
+      </w:pPr>
+      <w:r>
+        <w:rPr>
+          <w:rFonts w:ascii="Courier New" w:hAnsi="Courier New" w:cs="Courier New"/>
+        </w:rPr>
+        <w:t xml:space="preserve">    margin-bottom: .5rem</w:t>
+      </w:r>
+    </w:p>
+    <w:p>
+      <w:pPr>
+        <w:rPr>
+          <w:rFonts w:ascii="Courier New" w:hAnsi="Courier New" w:cs="Courier New"/>
+        </w:rPr>
+      </w:pPr>
+      <w:r>
+        <w:rPr>
+          <w:rFonts w:ascii="Courier New" w:hAnsi="Courier New" w:cs="Courier New"/>
+        </w:rPr>
+        <w:t>}</w:t>
+      </w:r>
+    </w:p>
+    <w:p>
+      <w:pPr>
+        <w:rPr>
+          <w:rFonts w:ascii="Courier New" w:hAnsi="Courier New" w:cs="Courier New"/>
+        </w:rPr>
+      </w:pPr>
+    </w:p>
+    <w:p>
+      <w:pPr>
+        <w:rPr>
+          <w:rFonts w:ascii="Courier New" w:hAnsi="Courier New" w:cs="Courier New"/>
+        </w:rPr>
+      </w:pPr>
+      <w:r>
+        <w:rPr>
+          <w:rFonts w:ascii="Courier New" w:hAnsi="Courier New" w:cs="Courier New"/>
+        </w:rPr>
+        <w:t>p {</w:t>
+      </w:r>
+    </w:p>
+    <w:p>
+      <w:pPr>
+        <w:rPr>
+          <w:rFonts w:ascii="Courier New" w:hAnsi="Courier New" w:cs="Courier New"/>
+        </w:rPr>
+      </w:pPr>
+      <w:r>
+        <w:rPr>
+          <w:rFonts w:ascii="Courier New" w:hAnsi="Courier New" w:cs="Courier New"/>
+        </w:rPr>
+        <w:t xml:space="preserve">    margin-top: 0;</w:t>
+      </w:r>
+    </w:p>
+    <w:p>
+      <w:pPr>
+        <w:rPr>
+          <w:rFonts w:ascii="Courier New" w:hAnsi="Courier New" w:cs="Courier New"/>
+        </w:rPr>
+      </w:pPr>
+      <w:r>
+        <w:rPr>
+          <w:rFonts w:ascii="Courier New" w:hAnsi="Courier New" w:cs="Courier New"/>
+        </w:rPr>
+        <w:t xml:space="preserve">    margin-bottom: 1rem</w:t>
+      </w:r>
+    </w:p>
+    <w:p>
+      <w:pPr>
+        <w:rPr>
+          <w:rFonts w:ascii="Courier New" w:hAnsi="Courier New" w:cs="Courier New"/>
+        </w:rPr>
+      </w:pPr>
+      <w:r>
+        <w:rPr>
+          <w:rFonts w:ascii="Courier New" w:hAnsi="Courier New" w:cs="Courier New"/>
+        </w:rPr>
+        <w:t>}</w:t>
+      </w:r>
+    </w:p>
+    <w:p>
+      <w:pPr>
+        <w:rPr>
+          <w:rFonts w:ascii="Courier New" w:hAnsi="Courier New" w:cs="Courier New"/>
+        </w:rPr>
+      </w:pPr>
+    </w:p>
+    <w:p>
+      <w:pPr>
+        <w:rPr>
+          <w:rFonts w:ascii="Courier New" w:hAnsi="Courier New" w:cs="Courier New"/>
+        </w:rPr>
+      </w:pPr>
+      <w:r>
+        <w:rPr>
+          <w:rFonts w:ascii="Courier New" w:hAnsi="Courier New" w:cs="Courier New"/>
+        </w:rPr>
+        <w:t>legend {</w:t>
+      </w:r>
+    </w:p>
+    <w:p>
+      <w:pPr>
+        <w:rPr>
+          <w:rFonts w:ascii="Courier New" w:hAnsi="Courier New" w:cs="Courier New"/>
+        </w:rPr>
+      </w:pPr>
+      <w:r>
+        <w:rPr>
+          <w:rFonts w:ascii="Courier New" w:hAnsi="Courier New" w:cs="Courier New"/>
+        </w:rPr>
+        <w:t xml:space="preserve">    display: block;</w:t>
+      </w:r>
+    </w:p>
+    <w:p>
+      <w:pPr>
+        <w:rPr>
+          <w:rFonts w:ascii="Courier New" w:hAnsi="Courier New" w:cs="Courier New"/>
+        </w:rPr>
+      </w:pPr>
+      <w:r>
+        <w:rPr>
+          <w:rFonts w:ascii="Courier New" w:hAnsi="Courier New" w:cs="Courier New"/>
+        </w:rPr>
+        <w:t xml:space="preserve">    width: 100%;</w:t>
+      </w:r>
+    </w:p>
+    <w:p>
+      <w:pPr>
+        <w:rPr>
+          <w:rFonts w:ascii="Courier New" w:hAnsi="Courier New" w:cs="Courier New"/>
+        </w:rPr>
+      </w:pPr>
+      <w:r>
+        <w:rPr>
+          <w:rFonts w:ascii="Courier New" w:hAnsi="Courier New" w:cs="Courier New"/>
+        </w:rPr>
+        <w:t xml:space="preserve">    max-width: 100%;</w:t>
+      </w:r>
+    </w:p>
+    <w:p>
+      <w:pPr>
+        <w:rPr>
+          <w:rFonts w:ascii="Courier New" w:hAnsi="Courier New" w:cs="Courier New"/>
+        </w:rPr>
+      </w:pPr>
+      <w:r>
+        <w:rPr>
+          <w:rFonts w:ascii="Courier New" w:hAnsi="Courier New" w:cs="Courier New"/>
+        </w:rPr>
+        <w:t xml:space="preserve">    padding: 0;</w:t>
+      </w:r>
+    </w:p>
+    <w:p>
+      <w:pPr>
+        <w:rPr>
+          <w:rFonts w:ascii="Courier New" w:hAnsi="Courier New" w:cs="Courier New"/>
+        </w:rPr>
+      </w:pPr>
+      <w:r>
+        <w:rPr>
+          <w:rFonts w:ascii="Courier New" w:hAnsi="Courier New" w:cs="Courier New"/>
+        </w:rPr>
+        <w:t xml:space="preserve">    margin-bottom: .5rem;</w:t>
+      </w:r>
+    </w:p>
+    <w:p>
+      <w:pPr>
+        <w:rPr>
+          <w:rFonts w:ascii="Courier New" w:hAnsi="Courier New" w:cs="Courier New"/>
+        </w:rPr>
+      </w:pPr>
+      <w:r>
+        <w:rPr>
+          <w:rFonts w:ascii="Courier New" w:hAnsi="Courier New" w:cs="Courier New"/>
+        </w:rPr>
+        <w:t xml:space="preserve">    font-size: 1.5rem;</w:t>
+      </w:r>
+    </w:p>
+    <w:p>
+      <w:pPr>
+        <w:rPr>
+          <w:rFonts w:ascii="Courier New" w:hAnsi="Courier New" w:cs="Courier New"/>
+        </w:rPr>
+      </w:pPr>
+      <w:r>
+        <w:rPr>
+          <w:rFonts w:ascii="Courier New" w:hAnsi="Courier New" w:cs="Courier New"/>
+        </w:rPr>
+        <w:t xml:space="preserve">    line-height: inherit;</w:t>
+      </w:r>
+    </w:p>
+    <w:p>
+      <w:pPr>
+        <w:rPr>
+          <w:rFonts w:ascii="Courier New" w:hAnsi="Courier New" w:cs="Courier New"/>
+        </w:rPr>
+      </w:pPr>
+      <w:r>
+        <w:rPr>
+          <w:rFonts w:ascii="Courier New" w:hAnsi="Courier New" w:cs="Courier New"/>
+        </w:rPr>
+        <w:lastRenderedPageBreak/>
+        <w:t xml:space="preserve">    </w:t>
+      </w:r>
+      <w:proofErr w:type="spellStart"/>
+      <w:r>
+        <w:rPr>
+          <w:rFonts w:ascii="Courier New" w:hAnsi="Courier New" w:cs="Courier New"/>
+        </w:rPr>
+        <w:t>color</w:t>
+      </w:r>
+      <w:proofErr w:type="spellEnd"/>
+      <w:r>
+        <w:rPr>
+          <w:rFonts w:ascii="Courier New" w:hAnsi="Courier New" w:cs="Courier New"/>
+        </w:rPr>
+        <w:t>: inherit;</w:t>
+      </w:r>
+    </w:p>
+    <w:p>
+      <w:pPr>
+        <w:rPr>
+          <w:rFonts w:ascii="Courier New" w:hAnsi="Courier New" w:cs="Courier New"/>
+        </w:rPr>
+      </w:pPr>
+      <w:r>
+        <w:rPr>
+          <w:rFonts w:ascii="Courier New" w:hAnsi="Courier New" w:cs="Courier New"/>
+        </w:rPr>
+        <w:t xml:space="preserve">    white-space: normal</w:t>
+      </w:r>
+    </w:p>
+    <w:p>
+      <w:pPr>
+        <w:rPr>
+          <w:rFonts w:ascii="Courier New" w:hAnsi="Courier New" w:cs="Courier New"/>
+        </w:rPr>
+      </w:pPr>
+      <w:r>
+        <w:rPr>
+          <w:rFonts w:ascii="Courier New" w:hAnsi="Courier New" w:cs="Courier New"/>
+        </w:rPr>
+        <w:t>}</w:t>
+      </w:r>
+    </w:p>
+    <w:p>
+      <w:pPr>
+        <w:rPr>
+          <w:rFonts w:ascii="Courier New" w:hAnsi="Courier New" w:cs="Courier New"/>
+        </w:rPr>
+      </w:pPr>
+    </w:p>
+    <w:p>
+      <w:pPr>
+        <w:rPr>
+          <w:rFonts w:ascii="Courier New" w:hAnsi="Courier New" w:cs="Courier New"/>
+        </w:rPr>
+      </w:pPr>
+      <w:r>
+        <w:rPr>
+          <w:rFonts w:ascii="Courier New" w:hAnsi="Courier New" w:cs="Courier New"/>
+        </w:rPr>
+        <w:t>progress {</w:t>
+      </w:r>
+    </w:p>
+    <w:p>
+      <w:pPr>
+        <w:rPr>
+          <w:rFonts w:ascii="Courier New" w:hAnsi="Courier New" w:cs="Courier New"/>
+        </w:rPr>
+      </w:pPr>
+      <w:r>
+        <w:rPr>
+          <w:rFonts w:ascii="Courier New" w:hAnsi="Courier New" w:cs="Courier New"/>
+        </w:rPr>
+        <w:t xml:space="preserve">    vertical-align: baseline</w:t>
+      </w:r>
+    </w:p>
+    <w:p>
+      <w:pPr>
+        <w:rPr>
+          <w:rFonts w:ascii="Courier New" w:hAnsi="Courier New" w:cs="Courier New"/>
+        </w:rPr>
+      </w:pPr>
+      <w:r>
+        <w:rPr>
+          <w:rFonts w:ascii="Courier New" w:hAnsi="Courier New" w:cs="Courier New"/>
+        </w:rPr>
+        <w:t>}</w:t>
+      </w:r>
+    </w:p>
+    <w:p>
+      <w:pPr>
+        <w:rPr>
+          <w:rFonts w:ascii="Courier New" w:hAnsi="Courier New" w:cs="Courier New"/>
+        </w:rPr>
+      </w:pPr>
+    </w:p>
+    <w:p>
+      <w:pPr>
+        <w:rPr>
+          <w:rFonts w:ascii="Courier New" w:hAnsi="Courier New" w:cs="Courier New"/>
+        </w:rPr>
+      </w:pPr>
+      <w:r>
+        <w:rPr>
+          <w:rFonts w:ascii="Courier New" w:hAnsi="Courier New" w:cs="Courier New"/>
+        </w:rPr>
+        <w:t>.h1,</w:t>
+      </w:r>
+    </w:p>
+    <w:p>
+      <w:pPr>
+        <w:rPr>
+          <w:rFonts w:ascii="Courier New" w:hAnsi="Courier New" w:cs="Courier New"/>
+        </w:rPr>
+      </w:pPr>
+      <w:r>
+        <w:rPr>
+          <w:rFonts w:ascii="Courier New" w:hAnsi="Courier New" w:cs="Courier New"/>
+        </w:rPr>
+        <w:t>.h2,</w:t>
+      </w:r>
+    </w:p>
+    <w:p>
+      <w:pPr>
+        <w:rPr>
+          <w:rFonts w:ascii="Courier New" w:hAnsi="Courier New" w:cs="Courier New"/>
+        </w:rPr>
+      </w:pPr>
+      <w:r>
+        <w:rPr>
+          <w:rFonts w:ascii="Courier New" w:hAnsi="Courier New" w:cs="Courier New"/>
+        </w:rPr>
+        <w:t>.h3,</w:t>
+      </w:r>
+    </w:p>
+    <w:p>
+      <w:pPr>
+        <w:rPr>
+          <w:rFonts w:ascii="Courier New" w:hAnsi="Courier New" w:cs="Courier New"/>
+        </w:rPr>
+      </w:pPr>
+      <w:r>
+        <w:rPr>
+          <w:rFonts w:ascii="Courier New" w:hAnsi="Courier New" w:cs="Courier New"/>
+        </w:rPr>
+        <w:t>.h4,</w:t>
+      </w:r>
+    </w:p>
+    <w:p>
+      <w:pPr>
+        <w:rPr>
+          <w:rFonts w:ascii="Courier New" w:hAnsi="Courier New" w:cs="Courier New"/>
+        </w:rPr>
+      </w:pPr>
+      <w:r>
+        <w:rPr>
+          <w:rFonts w:ascii="Courier New" w:hAnsi="Courier New" w:cs="Courier New"/>
+        </w:rPr>
+        <w:t>.h5,</w:t>
+      </w:r>
+    </w:p>
+    <w:p>
+      <w:pPr>
+        <w:rPr>
+          <w:rFonts w:ascii="Courier New" w:hAnsi="Courier New" w:cs="Courier New"/>
+        </w:rPr>
+      </w:pPr>
+      <w:r>
+        <w:rPr>
+          <w:rFonts w:ascii="Courier New" w:hAnsi="Courier New" w:cs="Courier New"/>
+        </w:rPr>
+        <w:t>.h6,</w:t>
+      </w:r>
+    </w:p>
+    <w:p>
+      <w:pPr>
+        <w:rPr>
+          <w:rFonts w:ascii="Courier New" w:hAnsi="Courier New" w:cs="Courier New"/>
+        </w:rPr>
+      </w:pPr>
+      <w:r>
+        <w:rPr>
+          <w:rFonts w:ascii="Courier New" w:hAnsi="Courier New" w:cs="Courier New"/>
+        </w:rPr>
+        <w:t>h1,</w:t>
+      </w:r>
+    </w:p>
+    <w:p>
+      <w:pPr>
+        <w:rPr>
+          <w:rFonts w:ascii="Courier New" w:hAnsi="Courier New" w:cs="Courier New"/>
+        </w:rPr>
+      </w:pPr>
+      <w:r>
+        <w:rPr>
+          <w:rFonts w:ascii="Courier New" w:hAnsi="Courier New" w:cs="Courier New"/>
+        </w:rPr>
+        <w:t>h2,</w:t>
+      </w:r>
+    </w:p>
+    <w:p>
+      <w:pPr>
+        <w:rPr>
+          <w:rFonts w:ascii="Courier New" w:hAnsi="Courier New" w:cs="Courier New"/>
+        </w:rPr>
+      </w:pPr>
+      <w:r>
+        <w:rPr>
+          <w:rFonts w:ascii="Courier New" w:hAnsi="Courier New" w:cs="Courier New"/>
+        </w:rPr>
+        <w:t>h3,</w:t>
+      </w:r>
+    </w:p>
+    <w:p>
+      <w:pPr>
+        <w:rPr>
+          <w:rFonts w:ascii="Courier New" w:hAnsi="Courier New" w:cs="Courier New"/>
+        </w:rPr>
+      </w:pPr>
+      <w:r>
+        <w:rPr>
+          <w:rFonts w:ascii="Courier New" w:hAnsi="Courier New" w:cs="Courier New"/>
+        </w:rPr>
+        <w:t>h4,</w:t>
+      </w:r>
+    </w:p>
+    <w:p>
+      <w:pPr>
+        <w:rPr>
+          <w:rFonts w:ascii="Courier New" w:hAnsi="Courier New" w:cs="Courier New"/>
+        </w:rPr>
+      </w:pPr>
+      <w:r>
+        <w:rPr>
+          <w:rFonts w:ascii="Courier New" w:hAnsi="Courier New" w:cs="Courier New"/>
+        </w:rPr>
+        <w:t>h5,</w:t>
+      </w:r>
+    </w:p>
+    <w:p>
+      <w:pPr>
+        <w:rPr>
+          <w:rFonts w:ascii="Courier New" w:hAnsi="Courier New" w:cs="Courier New"/>
+        </w:rPr>
+      </w:pPr>
+      <w:r>
+        <w:rPr>
+          <w:rFonts w:ascii="Courier New" w:hAnsi="Courier New" w:cs="Courier New"/>
+        </w:rPr>
+        <w:t>h6 {</w:t>
+      </w:r>
+    </w:p>
+    <w:p>
+      <w:pPr>
+        <w:rPr>
+          <w:rFonts w:ascii="Courier New" w:hAnsi="Courier New" w:cs="Courier New"/>
+        </w:rPr>
+      </w:pPr>
+      <w:r>
+        <w:rPr>
+          <w:rFonts w:ascii="Courier New" w:hAnsi="Courier New" w:cs="Courier New"/>
+        </w:rPr>
+        <w:t xml:space="preserve">    margin-bottom: .5rem;</w:t>
+      </w:r>
+    </w:p>
+    <w:p>
+      <w:pPr>
+        <w:rPr>
+          <w:rFonts w:ascii="Courier New" w:hAnsi="Courier New" w:cs="Courier New"/>
+        </w:rPr>
+      </w:pPr>
+      <w:r>
+        <w:rPr>
+          <w:rFonts w:ascii="Courier New" w:hAnsi="Courier New" w:cs="Courier New"/>
+        </w:rPr>
+        <w:t xml:space="preserve">    font-weight: 500;</w:t>
+      </w:r>
+    </w:p>
+    <w:p>
+      <w:pPr>
+        <w:rPr>
+          <w:rFonts w:ascii="Courier New" w:hAnsi="Courier New" w:cs="Courier New"/>
+        </w:rPr>
+      </w:pPr>
+      <w:r>
+        <w:rPr>
+          <w:rFonts w:ascii="Courier New" w:hAnsi="Courier New" w:cs="Courier New"/>
+        </w:rPr>
+        <w:t xml:space="preserve">    line-height: 1.2</w:t>
+      </w:r>
+    </w:p>
+    <w:p>
+      <w:pPr>
+        <w:rPr>
+          <w:rFonts w:ascii="Courier New" w:hAnsi="Courier New" w:cs="Courier New"/>
+        </w:rPr>
+      </w:pPr>
+      <w:r>
+        <w:rPr>
+          <w:rFonts w:ascii="Courier New" w:hAnsi="Courier New" w:cs="Courier New"/>
+        </w:rPr>
+        <w:t>}</w:t>
+      </w:r>
+    </w:p>
+    <w:p>
+      <w:pPr>
+        <w:rPr>
+          <w:rFonts w:ascii="Courier New" w:hAnsi="Courier New" w:cs="Courier New"/>
+        </w:rPr>
+      </w:pPr>
+    </w:p>
+    <w:p>
+      <w:pPr>
+        <w:rPr>
+          <w:rFonts w:ascii="Courier New" w:hAnsi="Courier New" w:cs="Courier New"/>
+        </w:rPr>
+      </w:pPr>
+      <w:r>
+        <w:rPr>
+          <w:rFonts w:ascii="Courier New" w:hAnsi="Courier New" w:cs="Courier New"/>
+        </w:rPr>
+        <w:t>.h1,</w:t>
+      </w:r>
+    </w:p>
+    <w:p>
+      <w:pPr>
+        <w:rPr>
+          <w:rFonts w:ascii="Courier New" w:hAnsi="Courier New" w:cs="Courier New"/>
+        </w:rPr>
+      </w:pPr>
+      <w:r>
+        <w:rPr>
+          <w:rFonts w:ascii="Courier New" w:hAnsi="Courier New" w:cs="Courier New"/>
+        </w:rPr>
+        <w:t>h1 {</w:t>
+      </w:r>
+    </w:p>
+    <w:p>
+      <w:pPr>
+        <w:rPr>
+          <w:rFonts w:ascii="Courier New" w:hAnsi="Courier New" w:cs="Courier New"/>
+        </w:rPr>
+      </w:pPr>
+      <w:r>
+        <w:rPr>
+          <w:rFonts w:ascii="Courier New" w:hAnsi="Courier New" w:cs="Courier New"/>
+        </w:rPr>
+        <w:t xml:space="preserve">    font-size: 2.5rem</w:t>
+      </w:r>
+    </w:p>
+    <w:p>
+      <w:pPr>
+        <w:rPr>
+          <w:rFonts w:ascii="Courier New" w:hAnsi="Courier New" w:cs="Courier New"/>
+        </w:rPr>
+      </w:pPr>
+      <w:r>
+        <w:rPr>
+          <w:rFonts w:ascii="Courier New" w:hAnsi="Courier New" w:cs="Courier New"/>
+        </w:rPr>
+        <w:t>}</w:t>
+      </w:r>
+    </w:p>
+    <w:p>
+      <w:pPr>
+        <w:rPr>
+          <w:rFonts w:ascii="Courier New" w:hAnsi="Courier New" w:cs="Courier New"/>
+        </w:rPr>
+      </w:pPr>
+    </w:p>
+    <w:p>
+      <w:pPr>
+        <w:rPr>
+          <w:rFonts w:ascii="Courier New" w:hAnsi="Courier New" w:cs="Courier New"/>
+        </w:rPr>
+      </w:pPr>
+      <w:r>
+        <w:rPr>
+          <w:rFonts w:ascii="Courier New" w:hAnsi="Courier New" w:cs="Courier New"/>
+        </w:rPr>
+        <w:t>.h2,</w:t>
+      </w:r>
+    </w:p>
+    <w:p>
+      <w:pPr>
+        <w:rPr>
+          <w:rFonts w:ascii="Courier New" w:hAnsi="Courier New" w:cs="Courier New"/>
+        </w:rPr>
+      </w:pPr>
+      <w:r>
+        <w:rPr>
+          <w:rFonts w:ascii="Courier New" w:hAnsi="Courier New" w:cs="Courier New"/>
+        </w:rPr>
+        <w:t>h2 {</w:t>
+      </w:r>
+    </w:p>
+    <w:p>
+      <w:pPr>
+        <w:rPr>
+          <w:rFonts w:ascii="Courier New" w:hAnsi="Courier New" w:cs="Courier New"/>
+        </w:rPr>
+      </w:pPr>
+      <w:r>
+        <w:rPr>
+          <w:rFonts w:ascii="Courier New" w:hAnsi="Courier New" w:cs="Courier New"/>
+        </w:rPr>
+        <w:t xml:space="preserve">    font-size: 2rem</w:t>
+      </w:r>
+    </w:p>
+    <w:p>
+      <w:pPr>
+        <w:rPr>
+          <w:rFonts w:ascii="Courier New" w:hAnsi="Courier New" w:cs="Courier New"/>
+        </w:rPr>
+      </w:pPr>
+      <w:r>
+        <w:rPr>
+          <w:rFonts w:ascii="Courier New" w:hAnsi="Courier New" w:cs="Courier New"/>
+        </w:rPr>
+        <w:t>}</w:t>
+      </w:r>
+    </w:p>
+    <w:p>
+      <w:pPr>
+        <w:rPr>
+          <w:rFonts w:ascii="Courier New" w:hAnsi="Courier New" w:cs="Courier New"/>
+        </w:rPr>
+      </w:pPr>
+    </w:p>
+    <w:p>
+      <w:pPr>
+        <w:rPr>
+          <w:rFonts w:ascii="Courier New" w:hAnsi="Courier New" w:cs="Courier New"/>
+        </w:rPr>
+      </w:pPr>
+      <w:r>
+        <w:rPr>
+          <w:rFonts w:ascii="Courier New" w:hAnsi="Courier New" w:cs="Courier New"/>
+        </w:rPr>
+        <w:t>.h3,</w:t>
+      </w:r>
+    </w:p>
+    <w:p>
+      <w:pPr>
+        <w:rPr>
+          <w:rFonts w:ascii="Courier New" w:hAnsi="Courier New" w:cs="Courier New"/>
+        </w:rPr>
+      </w:pPr>
+      <w:r>
+        <w:rPr>
+          <w:rFonts w:ascii="Courier New" w:hAnsi="Courier New" w:cs="Courier New"/>
+        </w:rPr>
+        <w:lastRenderedPageBreak/>
+        <w:t>h3 {</w:t>
+      </w:r>
+    </w:p>
+    <w:p>
+      <w:pPr>
+        <w:rPr>
+          <w:rFonts w:ascii="Courier New" w:hAnsi="Courier New" w:cs="Courier New"/>
+        </w:rPr>
+      </w:pPr>
+      <w:r>
+        <w:rPr>
+          <w:rFonts w:ascii="Courier New" w:hAnsi="Courier New" w:cs="Courier New"/>
+        </w:rPr>
+        <w:t xml:space="preserve">    font-size: 1.75rem</w:t>
+      </w:r>
+    </w:p>
+    <w:p>
+      <w:pPr>
+        <w:rPr>
+          <w:rFonts w:ascii="Courier New" w:hAnsi="Courier New" w:cs="Courier New"/>
+        </w:rPr>
+      </w:pPr>
+      <w:r>
+        <w:rPr>
+          <w:rFonts w:ascii="Courier New" w:hAnsi="Courier New" w:cs="Courier New"/>
+        </w:rPr>
+        <w:t>}</w:t>
+      </w:r>
+    </w:p>
+    <w:p>
+      <w:pPr>
+        <w:rPr>
+          <w:rFonts w:ascii="Courier New" w:hAnsi="Courier New" w:cs="Courier New"/>
+        </w:rPr>
+      </w:pPr>
+    </w:p>
+    <w:p>
+      <w:pPr>
+        <w:rPr>
+          <w:rFonts w:ascii="Courier New" w:hAnsi="Courier New" w:cs="Courier New"/>
+        </w:rPr>
+      </w:pPr>
+      <w:r>
+        <w:rPr>
+          <w:rFonts w:ascii="Courier New" w:hAnsi="Courier New" w:cs="Courier New"/>
+        </w:rPr>
+        <w:t>.h4,</w:t>
+      </w:r>
+    </w:p>
+    <w:p>
+      <w:pPr>
+        <w:rPr>
+          <w:rFonts w:ascii="Courier New" w:hAnsi="Courier New" w:cs="Courier New"/>
+        </w:rPr>
+      </w:pPr>
+      <w:r>
+        <w:rPr>
+          <w:rFonts w:ascii="Courier New" w:hAnsi="Courier New" w:cs="Courier New"/>
+        </w:rPr>
+        <w:t>h4 {</w:t>
+      </w:r>
+    </w:p>
+    <w:p>
+      <w:pPr>
+        <w:rPr>
+          <w:rFonts w:ascii="Courier New" w:hAnsi="Courier New" w:cs="Courier New"/>
+        </w:rPr>
+      </w:pPr>
+      <w:r>
+        <w:rPr>
+          <w:rFonts w:ascii="Courier New" w:hAnsi="Courier New" w:cs="Courier New"/>
+        </w:rPr>
+        <w:t xml:space="preserve">    font-size: 1.5rem</w:t>
+      </w:r>
+    </w:p>
+    <w:p>
+      <w:pPr>
+        <w:rPr>
+          <w:rFonts w:ascii="Courier New" w:hAnsi="Courier New" w:cs="Courier New"/>
+        </w:rPr>
+      </w:pPr>
+      <w:r>
+        <w:rPr>
+          <w:rFonts w:ascii="Courier New" w:hAnsi="Courier New" w:cs="Courier New"/>
+        </w:rPr>
+        <w:t>}</w:t>
+      </w:r>
+    </w:p>
+    <w:p>
+      <w:pPr>
+        <w:rPr>
+          <w:rFonts w:ascii="Courier New" w:hAnsi="Courier New" w:cs="Courier New"/>
+        </w:rPr>
+      </w:pPr>
+    </w:p>
+    <w:p>
+      <w:pPr>
+        <w:rPr>
+          <w:rFonts w:ascii="Courier New" w:hAnsi="Courier New" w:cs="Courier New"/>
+        </w:rPr>
+      </w:pPr>
+      <w:r>
+        <w:rPr>
+          <w:rFonts w:ascii="Courier New" w:hAnsi="Courier New" w:cs="Courier New"/>
+        </w:rPr>
+        <w:t>.h5,</w:t>
+      </w:r>
+    </w:p>
+    <w:p>
+      <w:pPr>
+        <w:rPr>
+          <w:rFonts w:ascii="Courier New" w:hAnsi="Courier New" w:cs="Courier New"/>
+        </w:rPr>
+      </w:pPr>
+      <w:r>
+        <w:rPr>
+          <w:rFonts w:ascii="Courier New" w:hAnsi="Courier New" w:cs="Courier New"/>
+        </w:rPr>
+        <w:t>h5 {</w:t>
+      </w:r>
+    </w:p>
+    <w:p>
+      <w:pPr>
+        <w:rPr>
+          <w:rFonts w:ascii="Courier New" w:hAnsi="Courier New" w:cs="Courier New"/>
+        </w:rPr>
+      </w:pPr>
+      <w:r>
+        <w:rPr>
+          <w:rFonts w:ascii="Courier New" w:hAnsi="Courier New" w:cs="Courier New"/>
+        </w:rPr>
+        <w:t xml:space="preserve">    font-size: 1.25rem</w:t>
+      </w:r>
+    </w:p>
+    <w:p>
+      <w:pPr>
+        <w:rPr>
+          <w:rFonts w:ascii="Courier New" w:hAnsi="Courier New" w:cs="Courier New"/>
+        </w:rPr>
+      </w:pPr>
+      <w:r>
+        <w:rPr>
+          <w:rFonts w:ascii="Courier New" w:hAnsi="Courier New" w:cs="Courier New"/>
+        </w:rPr>
+        <w:t>}</w:t>
+      </w:r>
+    </w:p>
+    <w:p>
+      <w:pPr>
+        <w:rPr>
+          <w:rFonts w:ascii="Courier New" w:hAnsi="Courier New" w:cs="Courier New"/>
+        </w:rPr>
+      </w:pPr>
+    </w:p>
+    <w:p>
+      <w:pPr>
+        <w:rPr>
+          <w:rFonts w:ascii="Courier New" w:hAnsi="Courier New" w:cs="Courier New"/>
+        </w:rPr>
+      </w:pPr>
+      <w:r>
+        <w:rPr>
+          <w:rFonts w:ascii="Courier New" w:hAnsi="Courier New" w:cs="Courier New"/>
+        </w:rPr>
+        <w:t>.h6,</w:t>
+      </w:r>
+    </w:p>
+    <w:p>
+      <w:pPr>
+        <w:rPr>
+          <w:rFonts w:ascii="Courier New" w:hAnsi="Courier New" w:cs="Courier New"/>
+        </w:rPr>
+      </w:pPr>
+      <w:r>
+        <w:rPr>
+          <w:rFonts w:ascii="Courier New" w:hAnsi="Courier New" w:cs="Courier New"/>
+        </w:rPr>
+        <w:t>h6 {</w:t>
+      </w:r>
+    </w:p>
+    <w:p>
+      <w:pPr>
+        <w:rPr>
+          <w:rFonts w:ascii="Courier New" w:hAnsi="Courier New" w:cs="Courier New"/>
+        </w:rPr>
+      </w:pPr>
+      <w:r>
+        <w:rPr>
+          <w:rFonts w:ascii="Courier New" w:hAnsi="Courier New" w:cs="Courier New"/>
+        </w:rPr>
+        <w:t xml:space="preserve">    font-size: 1rem</w:t>
+      </w:r>
+    </w:p>
+    <w:p>
+      <w:pPr>
+        <w:rPr>
+          <w:rFonts w:ascii="Courier New" w:hAnsi="Courier New" w:cs="Courier New"/>
+        </w:rPr>
+      </w:pPr>
+      <w:r>
+        <w:rPr>
+          <w:rFonts w:ascii="Courier New" w:hAnsi="Courier New" w:cs="Courier New"/>
+        </w:rPr>
+        <w:t>}</w:t>
+      </w:r>
+    </w:p>
+    <w:p>
+      <w:pPr>
+        <w:pStyle w:val="Heading2"/>
+      </w:pPr>
+      <w:r>
+        <w:t>Main.js</w:t>
+      </w:r>
+    </w:p>
+    <w:p>
+      <w:pPr>
+        <w:rPr>
+          <w:rFonts w:ascii="Courier New" w:hAnsi="Courier New" w:cs="Courier New"/>
+        </w:rPr>
+      </w:pPr>
+      <w:r>
+        <w:rPr>
+          <w:rFonts w:ascii="Courier New" w:hAnsi="Courier New" w:cs="Courier New"/>
+        </w:rPr>
+        <w:t>$(document).ready(function () {</w:t>
+      </w:r>
+    </w:p>
+    <w:p>
+      <w:pPr>
+        <w:rPr>
+          <w:rFonts w:ascii="Courier New" w:hAnsi="Courier New" w:cs="Courier New"/>
+        </w:rPr>
+      </w:pPr>
+      <w:r>
+        <w:rPr>
+          <w:rFonts w:ascii="Courier New" w:hAnsi="Courier New" w:cs="Courier New"/>
+        </w:rPr>
+        <w:t xml:space="preserve">  // Get JSON data from </w:t>
+      </w:r>
+      <w:proofErr w:type="spellStart"/>
+      <w:r>
+        <w:rPr>
+          <w:rFonts w:ascii="Courier New" w:hAnsi="Courier New" w:cs="Courier New"/>
+        </w:rPr>
+        <w:t>url</w:t>
+      </w:r>
+      <w:proofErr w:type="spellEnd"/>
+    </w:p>
+    <w:p>
+      <w:pPr>
+        <w:rPr>
+          <w:rFonts w:ascii="Courier New" w:hAnsi="Courier New" w:cs="Courier New"/>
+        </w:rPr>
+      </w:pPr>
+      <w:r>
+        <w:rPr>
+          <w:rFonts w:ascii="Courier New" w:hAnsi="Courier New" w:cs="Courier New"/>
+        </w:rPr>
+        <w:t xml:space="preserve">  $.</w:t>
+      </w:r>
+      <w:proofErr w:type="spellStart"/>
+      <w:r>
+        <w:rPr>
+          <w:rFonts w:ascii="Courier New" w:hAnsi="Courier New" w:cs="Courier New"/>
+        </w:rPr>
+        <w:t>getJSON</w:t>
+      </w:r>
+      <w:proofErr w:type="spellEnd"/>
+      <w:r>
+        <w:rPr>
+          <w:rFonts w:ascii="Courier New" w:hAnsi="Courier New" w:cs="Courier New"/>
+        </w:rPr>
+        <w:t>("https://api.covid19india.org/</w:t>
+      </w:r>
+      <w:proofErr w:type="spellStart"/>
+      <w:r>
+        <w:rPr>
+          <w:rFonts w:ascii="Courier New" w:hAnsi="Courier New" w:cs="Courier New"/>
+        </w:rPr>
+        <w:t>data.json</w:t>
+      </w:r>
+      <w:proofErr w:type="spellEnd"/>
+      <w:r>
+        <w:rPr>
+          <w:rFonts w:ascii="Courier New" w:hAnsi="Courier New" w:cs="Courier New"/>
+        </w:rPr>
+        <w:t>", function (data) {</w:t>
+      </w:r>
+    </w:p>
+    <w:p>
+      <w:pPr>
+        <w:rPr>
+          <w:rFonts w:ascii="Courier New" w:hAnsi="Courier New" w:cs="Courier New"/>
+        </w:rPr>
+      </w:pPr>
+      <w:r>
+        <w:rPr>
+          <w:rFonts w:ascii="Courier New" w:hAnsi="Courier New" w:cs="Courier New"/>
+        </w:rPr>
+        <w:t xml:space="preserve">    var states = [];</w:t>
+      </w:r>
+    </w:p>
+    <w:p>
+      <w:pPr>
+        <w:rPr>
+          <w:rFonts w:ascii="Courier New" w:hAnsi="Courier New" w:cs="Courier New"/>
+        </w:rPr>
+      </w:pPr>
+      <w:r>
+        <w:rPr>
+          <w:rFonts w:ascii="Courier New" w:hAnsi="Courier New" w:cs="Courier New"/>
+        </w:rPr>
+        <w:t xml:space="preserve">    var confirmed = [];</w:t>
+      </w:r>
+    </w:p>
+    <w:p>
+      <w:pPr>
+        <w:rPr>
+          <w:rFonts w:ascii="Courier New" w:hAnsi="Courier New" w:cs="Courier New"/>
+        </w:rPr>
+      </w:pPr>
+      <w:r>
+        <w:rPr>
+          <w:rFonts w:ascii="Courier New" w:hAnsi="Courier New" w:cs="Courier New"/>
+        </w:rPr>
+        <w:t xml:space="preserve">    var recovered = [];</w:t>
+      </w:r>
+    </w:p>
+    <w:p>
+      <w:pPr>
+        <w:rPr>
+          <w:rFonts w:ascii="Courier New" w:hAnsi="Courier New" w:cs="Courier New"/>
+        </w:rPr>
+      </w:pPr>
+      <w:r>
+        <w:rPr>
+          <w:rFonts w:ascii="Courier New" w:hAnsi="Courier New" w:cs="Courier New"/>
+        </w:rPr>
+        <w:t xml:space="preserve">    var deaths = [];</w:t>
+      </w:r>
+    </w:p>
+    <w:p>
+      <w:pPr>
+        <w:rPr>
+          <w:rFonts w:ascii="Courier New" w:hAnsi="Courier New" w:cs="Courier New"/>
+        </w:rPr>
+      </w:pPr>
+    </w:p>
+    <w:p>
+      <w:pPr>
+        <w:rPr>
+          <w:rFonts w:ascii="Courier New" w:hAnsi="Courier New" w:cs="Courier New"/>
+        </w:rPr>
+      </w:pPr>
+      <w:r>
+        <w:rPr>
+          <w:rFonts w:ascii="Courier New" w:hAnsi="Courier New" w:cs="Courier New"/>
+        </w:rPr>
+        <w:t xml:space="preserve">    var </w:t>
+      </w:r>
+      <w:proofErr w:type="spellStart"/>
+      <w:r>
+        <w:rPr>
+          <w:rFonts w:ascii="Courier New" w:hAnsi="Courier New" w:cs="Courier New"/>
+        </w:rPr>
+        <w:t>total_active</w:t>
+      </w:r>
+      <w:proofErr w:type="spellEnd"/>
+      <w:r>
+        <w:rPr>
+          <w:rFonts w:ascii="Courier New" w:hAnsi="Courier New" w:cs="Courier New"/>
+        </w:rPr>
+        <w:t>;</w:t>
+      </w:r>
+    </w:p>
+    <w:p>
+      <w:pPr>
+        <w:rPr>
+          <w:rFonts w:ascii="Courier New" w:hAnsi="Courier New" w:cs="Courier New"/>
+        </w:rPr>
+      </w:pPr>
+      <w:r>
+        <w:rPr>
+          <w:rFonts w:ascii="Courier New" w:hAnsi="Courier New" w:cs="Courier New"/>
+        </w:rPr>
+        <w:t xml:space="preserve">    var </w:t>
+      </w:r>
+      <w:proofErr w:type="spellStart"/>
+      <w:r>
+        <w:rPr>
+          <w:rFonts w:ascii="Courier New" w:hAnsi="Courier New" w:cs="Courier New"/>
+        </w:rPr>
+        <w:t>total_confirmed</w:t>
+      </w:r>
+      <w:proofErr w:type="spellEnd"/>
+      <w:r>
+        <w:rPr>
+          <w:rFonts w:ascii="Courier New" w:hAnsi="Courier New" w:cs="Courier New"/>
+        </w:rPr>
+        <w:t>;</w:t>
+      </w:r>
+    </w:p>
+    <w:p>
+      <w:pPr>
+        <w:rPr>
+          <w:rFonts w:ascii="Courier New" w:hAnsi="Courier New" w:cs="Courier New"/>
+        </w:rPr>
+      </w:pPr>
+      <w:r>
+        <w:rPr>
+          <w:rFonts w:ascii="Courier New" w:hAnsi="Courier New" w:cs="Courier New"/>
+        </w:rPr>
+        <w:t xml:space="preserve">    var </w:t>
+      </w:r>
+      <w:proofErr w:type="spellStart"/>
+      <w:r>
+        <w:rPr>
+          <w:rFonts w:ascii="Courier New" w:hAnsi="Courier New" w:cs="Courier New"/>
+        </w:rPr>
+        <w:t>total_recovered</w:t>
+      </w:r>
+      <w:proofErr w:type="spellEnd"/>
+      <w:r>
+        <w:rPr>
+          <w:rFonts w:ascii="Courier New" w:hAnsi="Courier New" w:cs="Courier New"/>
+        </w:rPr>
+        <w:t>;</w:t>
+      </w:r>
+    </w:p>
+    <w:p>
+      <w:pPr>
+        <w:rPr>
+          <w:rFonts w:ascii="Courier New" w:hAnsi="Courier New" w:cs="Courier New"/>
+        </w:rPr>
+      </w:pPr>
+      <w:r>
+        <w:rPr>
+          <w:rFonts w:ascii="Courier New" w:hAnsi="Courier New" w:cs="Courier New"/>
+        </w:rPr>
+        <w:t xml:space="preserve">    var </w:t>
+      </w:r>
+      <w:proofErr w:type="spellStart"/>
+      <w:r>
+        <w:rPr>
+          <w:rFonts w:ascii="Courier New" w:hAnsi="Courier New" w:cs="Courier New"/>
+        </w:rPr>
+        <w:t>total_deaths</w:t>
+      </w:r>
+      <w:proofErr w:type="spellEnd"/>
+      <w:r>
+        <w:rPr>
+          <w:rFonts w:ascii="Courier New" w:hAnsi="Courier New" w:cs="Courier New"/>
+        </w:rPr>
+        <w:t>;</w:t>
+      </w:r>
+    </w:p>
+    <w:p>
+      <w:pPr>
+        <w:rPr>
+          <w:rFonts w:ascii="Courier New" w:hAnsi="Courier New" w:cs="Courier New"/>
+        </w:rPr>
+      </w:pPr>
+    </w:p>
+    <w:p>
+      <w:pPr>
+        <w:rPr>
+          <w:rFonts w:ascii="Courier New" w:hAnsi="Courier New" w:cs="Courier New"/>
+        </w:rPr>
+      </w:pPr>
+      <w:r>
+        <w:rPr>
+          <w:rFonts w:ascii="Courier New" w:hAnsi="Courier New" w:cs="Courier New"/>
+        </w:rPr>
+        <w:t xml:space="preserve">    // Take the first element in </w:t>
+      </w:r>
+      <w:proofErr w:type="spellStart"/>
+      <w:r>
+        <w:rPr>
+          <w:rFonts w:ascii="Courier New" w:hAnsi="Courier New" w:cs="Courier New"/>
+        </w:rPr>
+        <w:t>statewise</w:t>
+      </w:r>
+      <w:proofErr w:type="spellEnd"/>
+      <w:r>
+        <w:rPr>
+          <w:rFonts w:ascii="Courier New" w:hAnsi="Courier New" w:cs="Courier New"/>
+        </w:rPr>
+        <w:t xml:space="preserve"> array and add the objects values into the above variables</w:t>
+      </w:r>
+    </w:p>
+    <w:p>
+      <w:pPr>
+        <w:rPr>
+          <w:rFonts w:ascii="Courier New" w:hAnsi="Courier New" w:cs="Courier New"/>
+        </w:rPr>
+      </w:pPr>
+      <w:r>
+        <w:rPr>
+          <w:rFonts w:ascii="Courier New" w:hAnsi="Courier New" w:cs="Courier New"/>
+        </w:rPr>
+        <w:t xml:space="preserve">    </w:t>
+      </w:r>
+      <w:proofErr w:type="spellStart"/>
+      <w:r>
+        <w:rPr>
+          <w:rFonts w:ascii="Courier New" w:hAnsi="Courier New" w:cs="Courier New"/>
+        </w:rPr>
+        <w:t>total_active</w:t>
+      </w:r>
+      <w:proofErr w:type="spellEnd"/>
+      <w:r>
+        <w:rPr>
+          <w:rFonts w:ascii="Courier New" w:hAnsi="Courier New" w:cs="Courier New"/>
+        </w:rPr>
+        <w:t xml:space="preserve"> = </w:t>
+      </w:r>
+      <w:proofErr w:type="spellStart"/>
+      <w:r>
+        <w:rPr>
+          <w:rFonts w:ascii="Courier New" w:hAnsi="Courier New" w:cs="Courier New"/>
+        </w:rPr>
+        <w:t>data.statewise</w:t>
+      </w:r>
+      <w:proofErr w:type="spellEnd"/>
+      <w:r>
+        <w:rPr>
+          <w:rFonts w:ascii="Courier New" w:hAnsi="Courier New" w:cs="Courier New"/>
+        </w:rPr>
+        <w:t>[0].active;</w:t>
+      </w:r>
+    </w:p>
+    <w:p>
+      <w:pPr>
+        <w:rPr>
+          <w:rFonts w:ascii="Courier New" w:hAnsi="Courier New" w:cs="Courier New"/>
+        </w:rPr>
+      </w:pPr>
+      <w:r>
+        <w:rPr>
+          <w:rFonts w:ascii="Courier New" w:hAnsi="Courier New" w:cs="Courier New"/>
+        </w:rPr>
+        <w:t xml:space="preserve">    </w:t>
+      </w:r>
+      <w:proofErr w:type="spellStart"/>
+      <w:r>
+        <w:rPr>
+          <w:rFonts w:ascii="Courier New" w:hAnsi="Courier New" w:cs="Courier New"/>
+        </w:rPr>
+        <w:t>total_confirmed</w:t>
+      </w:r>
+      <w:proofErr w:type="spellEnd"/>
+      <w:r>
+        <w:rPr>
+          <w:rFonts w:ascii="Courier New" w:hAnsi="Courier New" w:cs="Courier New"/>
+        </w:rPr>
+        <w:t xml:space="preserve"> = </w:t>
+      </w:r>
+      <w:proofErr w:type="spellStart"/>
+      <w:r>
+        <w:rPr>
+          <w:rFonts w:ascii="Courier New" w:hAnsi="Courier New" w:cs="Courier New"/>
+        </w:rPr>
+        <w:t>data.statewise</w:t>
+      </w:r>
+      <w:proofErr w:type="spellEnd"/>
+      <w:r>
+        <w:rPr>
+          <w:rFonts w:ascii="Courier New" w:hAnsi="Courier New" w:cs="Courier New"/>
+        </w:rPr>
+        <w:t>[0].confirmed;</w:t>
+      </w:r>
+    </w:p>
+    <w:p>
+      <w:pPr>
+        <w:rPr>
+          <w:rFonts w:ascii="Courier New" w:hAnsi="Courier New" w:cs="Courier New"/>
+        </w:rPr>
+      </w:pPr>
+      <w:r>
+        <w:rPr>
+          <w:rFonts w:ascii="Courier New" w:hAnsi="Courier New" w:cs="Courier New"/>
+        </w:rPr>
+        <w:lastRenderedPageBreak/>
+        <w:t xml:space="preserve">    </w:t>
+      </w:r>
+      <w:proofErr w:type="spellStart"/>
+      <w:r>
+        <w:rPr>
+          <w:rFonts w:ascii="Courier New" w:hAnsi="Courier New" w:cs="Courier New"/>
+        </w:rPr>
+        <w:t>total_recovered</w:t>
+      </w:r>
+      <w:proofErr w:type="spellEnd"/>
+      <w:r>
+        <w:rPr>
+          <w:rFonts w:ascii="Courier New" w:hAnsi="Courier New" w:cs="Courier New"/>
+        </w:rPr>
+        <w:t xml:space="preserve"> = </w:t>
+      </w:r>
+      <w:proofErr w:type="spellStart"/>
+      <w:r>
+        <w:rPr>
+          <w:rFonts w:ascii="Courier New" w:hAnsi="Courier New" w:cs="Courier New"/>
+        </w:rPr>
+        <w:t>data.statewise</w:t>
+      </w:r>
+      <w:proofErr w:type="spellEnd"/>
+      <w:r>
+        <w:rPr>
+          <w:rFonts w:ascii="Courier New" w:hAnsi="Courier New" w:cs="Courier New"/>
+        </w:rPr>
+        <w:t>[0].recovered;</w:t>
+      </w:r>
+    </w:p>
+    <w:p>
+      <w:pPr>
+        <w:rPr>
+          <w:rFonts w:ascii="Courier New" w:hAnsi="Courier New" w:cs="Courier New"/>
+        </w:rPr>
+      </w:pPr>
+      <w:r>
+        <w:rPr>
+          <w:rFonts w:ascii="Courier New" w:hAnsi="Courier New" w:cs="Courier New"/>
+        </w:rPr>
+        <w:t xml:space="preserve">    </w:t>
+      </w:r>
+      <w:proofErr w:type="spellStart"/>
+      <w:r>
+        <w:rPr>
+          <w:rFonts w:ascii="Courier New" w:hAnsi="Courier New" w:cs="Courier New"/>
+        </w:rPr>
+        <w:t>total_deaths</w:t>
+      </w:r>
+      <w:proofErr w:type="spellEnd"/>
+      <w:r>
+        <w:rPr>
+          <w:rFonts w:ascii="Courier New" w:hAnsi="Courier New" w:cs="Courier New"/>
+        </w:rPr>
+        <w:t xml:space="preserve"> = </w:t>
+      </w:r>
+      <w:proofErr w:type="spellStart"/>
+      <w:r>
+        <w:rPr>
+          <w:rFonts w:ascii="Courier New" w:hAnsi="Courier New" w:cs="Courier New"/>
+        </w:rPr>
+        <w:t>data.statewise</w:t>
+      </w:r>
+      <w:proofErr w:type="spellEnd"/>
+      <w:r>
+        <w:rPr>
+          <w:rFonts w:ascii="Courier New" w:hAnsi="Courier New" w:cs="Courier New"/>
+        </w:rPr>
+        <w:t>[0].deaths;</w:t>
+      </w:r>
+    </w:p>
+    <w:p>
+      <w:pPr>
+        <w:rPr>
+          <w:rFonts w:ascii="Courier New" w:hAnsi="Courier New" w:cs="Courier New"/>
+        </w:rPr>
+      </w:pPr>
+    </w:p>
+    <w:p>
+      <w:pPr>
+        <w:rPr>
+          <w:rFonts w:ascii="Courier New" w:hAnsi="Courier New" w:cs="Courier New"/>
+        </w:rPr>
+      </w:pPr>
+      <w:r>
+        <w:rPr>
+          <w:rFonts w:ascii="Courier New" w:hAnsi="Courier New" w:cs="Courier New"/>
+        </w:rPr>
+        <w:t xml:space="preserve">    // </w:t>
+      </w:r>
+      <w:proofErr w:type="gramStart"/>
+      <w:r>
+        <w:rPr>
+          <w:rFonts w:ascii="Courier New" w:hAnsi="Courier New" w:cs="Courier New"/>
+        </w:rPr>
+        <w:t>The each</w:t>
+      </w:r>
+      <w:proofErr w:type="gramEnd"/>
+      <w:r>
+        <w:rPr>
+          <w:rFonts w:ascii="Courier New" w:hAnsi="Courier New" w:cs="Courier New"/>
+        </w:rPr>
+        <w:t xml:space="preserve"> loop select a single </w:t>
+      </w:r>
+      <w:proofErr w:type="spellStart"/>
+      <w:r>
+        <w:rPr>
+          <w:rFonts w:ascii="Courier New" w:hAnsi="Courier New" w:cs="Courier New"/>
+        </w:rPr>
+        <w:t>statewise</w:t>
+      </w:r>
+      <w:proofErr w:type="spellEnd"/>
+      <w:r>
+        <w:rPr>
+          <w:rFonts w:ascii="Courier New" w:hAnsi="Courier New" w:cs="Courier New"/>
+        </w:rPr>
+        <w:t xml:space="preserve"> array element</w:t>
+      </w:r>
+    </w:p>
+    <w:p>
+      <w:pPr>
+        <w:rPr>
+          <w:rFonts w:ascii="Courier New" w:hAnsi="Courier New" w:cs="Courier New"/>
+        </w:rPr>
+      </w:pPr>
+      <w:r>
+        <w:rPr>
+          <w:rFonts w:ascii="Courier New" w:hAnsi="Courier New" w:cs="Courier New"/>
+        </w:rPr>
+        <w:t xml:space="preserve">    // Take the data in that array and add it to variables</w:t>
+      </w:r>
+    </w:p>
+    <w:p>
+      <w:pPr>
+        <w:rPr>
+          <w:rFonts w:ascii="Courier New" w:hAnsi="Courier New" w:cs="Courier New"/>
+        </w:rPr>
+      </w:pPr>
+      <w:r>
+        <w:rPr>
+          <w:rFonts w:ascii="Courier New" w:hAnsi="Courier New" w:cs="Courier New"/>
+        </w:rPr>
+        <w:t xml:space="preserve">    $.each(</w:t>
+      </w:r>
+      <w:proofErr w:type="spellStart"/>
+      <w:r>
+        <w:rPr>
+          <w:rFonts w:ascii="Courier New" w:hAnsi="Courier New" w:cs="Courier New"/>
+        </w:rPr>
+        <w:t>data.statewise</w:t>
+      </w:r>
+      <w:proofErr w:type="spellEnd"/>
+      <w:r>
+        <w:rPr>
+          <w:rFonts w:ascii="Courier New" w:hAnsi="Courier New" w:cs="Courier New"/>
+        </w:rPr>
+        <w:t xml:space="preserve">, function (id, </w:t>
+      </w:r>
+      <w:proofErr w:type="spellStart"/>
+      <w:r>
+        <w:rPr>
+          <w:rFonts w:ascii="Courier New" w:hAnsi="Courier New" w:cs="Courier New"/>
+        </w:rPr>
+        <w:t>obj</w:t>
+      </w:r>
+      <w:proofErr w:type="spellEnd"/>
+      <w:r>
+        <w:rPr>
+          <w:rFonts w:ascii="Courier New" w:hAnsi="Courier New" w:cs="Courier New"/>
+        </w:rPr>
+        <w:t>) {</w:t>
+      </w:r>
+    </w:p>
+    <w:p>
+      <w:pPr>
+        <w:rPr>
+          <w:rFonts w:ascii="Courier New" w:hAnsi="Courier New" w:cs="Courier New"/>
+        </w:rPr>
+      </w:pPr>
+      <w:r>
+        <w:rPr>
+          <w:rFonts w:ascii="Courier New" w:hAnsi="Courier New" w:cs="Courier New"/>
+        </w:rPr>
         <w:t xml:space="preserve">      </w:t>
       </w:r>
       <w:proofErr w:type="spellStart"/>
       <w:r>
-        <w:t>src</w:t>
-      </w:r>
-      <w:proofErr w:type="spellEnd"/>
-      <w:r>
-        <w:t>="https://kit.fontawesome.com/996973c893.js"</w:t>
-      </w:r>
-    </w:p>
-    <w:p>
-      <w:r>
-        <w:lastRenderedPageBreak/>
+        <w:rPr>
+          <w:rFonts w:ascii="Courier New" w:hAnsi="Courier New" w:cs="Courier New"/>
+        </w:rPr>
+        <w:t>states.push</w:t>
+      </w:r>
+      <w:proofErr w:type="spellEnd"/>
+      <w:r>
+        <w:rPr>
+          <w:rFonts w:ascii="Courier New" w:hAnsi="Courier New" w:cs="Courier New"/>
+        </w:rPr>
+        <w:t>(</w:t>
+      </w:r>
+      <w:proofErr w:type="spellStart"/>
+      <w:r>
+        <w:rPr>
+          <w:rFonts w:ascii="Courier New" w:hAnsi="Courier New" w:cs="Courier New"/>
+        </w:rPr>
+        <w:t>obj.state</w:t>
+      </w:r>
+      <w:proofErr w:type="spellEnd"/>
+      <w:r>
+        <w:rPr>
+          <w:rFonts w:ascii="Courier New" w:hAnsi="Courier New" w:cs="Courier New"/>
+        </w:rPr>
+        <w:t>);</w:t>
+      </w:r>
+    </w:p>
+    <w:p>
+      <w:pPr>
+        <w:rPr>
+          <w:rFonts w:ascii="Courier New" w:hAnsi="Courier New" w:cs="Courier New"/>
+        </w:rPr>
+      </w:pPr>
+      <w:r>
+        <w:rPr>
+          <w:rFonts w:ascii="Courier New" w:hAnsi="Courier New" w:cs="Courier New"/>
+        </w:rPr>
         <w:t xml:space="preserve">      </w:t>
       </w:r>
       <w:proofErr w:type="spellStart"/>
       <w:r>
-        <w:t>crossorigin</w:t>
-      </w:r>
-      <w:proofErr w:type="spellEnd"/>
-      <w:r>
-        <w:t>="anonymous"</w:t>
-      </w:r>
-    </w:p>
-    <w:p>
-      <w:r>
-        <w:t xml:space="preserve">    &gt;&lt;/script&gt;</w:t>
-      </w:r>
-    </w:p>
-    <w:p/>
-    <w:p>
-      <w:r>
-        <w:t xml:space="preserve">    &lt;!-- Google Fonts --&gt;</w:t>
-      </w:r>
-    </w:p>
-    <w:p>
-      <w:r>
-        <w:t xml:space="preserve">    &lt;link</w:t>
-      </w:r>
-    </w:p>
-    <w:p>
-      <w:r>
-        <w:t xml:space="preserve">      href="https://fonts.googleapis.com/css2?family=Baloo+Thambi+2:wght@400;500;600;700;800&amp;display=swap"</w:t>
-      </w:r>
-    </w:p>
-    <w:p>
-      <w:r>
+        <w:rPr>
+          <w:rFonts w:ascii="Courier New" w:hAnsi="Courier New" w:cs="Courier New"/>
+        </w:rPr>
+        <w:t>confirmed.push</w:t>
+      </w:r>
+      <w:proofErr w:type="spellEnd"/>
+      <w:r>
+        <w:rPr>
+          <w:rFonts w:ascii="Courier New" w:hAnsi="Courier New" w:cs="Courier New"/>
+        </w:rPr>
+        <w:t>(</w:t>
+      </w:r>
+      <w:proofErr w:type="spellStart"/>
+      <w:r>
+        <w:rPr>
+          <w:rFonts w:ascii="Courier New" w:hAnsi="Courier New" w:cs="Courier New"/>
+        </w:rPr>
+        <w:t>obj.confirmed</w:t>
+      </w:r>
+      <w:proofErr w:type="spellEnd"/>
+      <w:r>
+        <w:rPr>
+          <w:rFonts w:ascii="Courier New" w:hAnsi="Courier New" w:cs="Courier New"/>
+        </w:rPr>
+        <w:t>);</w:t>
+      </w:r>
+    </w:p>
+    <w:p>
+      <w:pPr>
+        <w:rPr>
+          <w:rFonts w:ascii="Courier New" w:hAnsi="Courier New" w:cs="Courier New"/>
+        </w:rPr>
+      </w:pPr>
+      <w:r>
+        <w:rPr>
+          <w:rFonts w:ascii="Courier New" w:hAnsi="Courier New" w:cs="Courier New"/>
+        </w:rPr>
         <w:t xml:space="preserve">      </w:t>
       </w:r>
       <w:proofErr w:type="spellStart"/>
       <w:r>
-        <w:t>rel</w:t>
-      </w:r>
-      <w:proofErr w:type="spellEnd"/>
-      <w:r>
-        <w:t>="stylesheet"</w:t>
-      </w:r>
-    </w:p>
-    <w:p>
-      <w:r>
-        <w:t xml:space="preserve">    /&gt;</w:t>
-      </w:r>
-    </w:p>
-    <w:p/>
-    <w:p>
-      <w:r>
-        <w:t xml:space="preserve">    &lt;!-- My Stylesheet --&gt;</w:t>
-      </w:r>
-    </w:p>
-    <w:p>
-      <w:r>
-        <w:t xml:space="preserve">    &lt;link </w:t>
-      </w:r>
-      <w:proofErr w:type="spellStart"/>
-      <w:r>
-        <w:t>rel</w:t>
-      </w:r>
-      <w:proofErr w:type="spellEnd"/>
-      <w:r>
-        <w:t xml:space="preserve">="stylesheet" </w:t>
-      </w:r>
-      <w:proofErr w:type="spellStart"/>
-      <w:r>
-        <w:t>href</w:t>
-      </w:r>
-      <w:proofErr w:type="spellEnd"/>
-      <w:r>
-        <w:t>="style.css" /&gt;</w:t>
-      </w:r>
-    </w:p>
-    <w:p/>
-    <w:p>
-      <w:r>
-        <w:t xml:space="preserve">    &lt;!-- My jQuery --&gt;</w:t>
-      </w:r>
-    </w:p>
-    <w:p>
-      <w:r>
-        <w:t xml:space="preserve">    &lt;script </w:t>
-      </w:r>
-      <w:proofErr w:type="spellStart"/>
-      <w:r>
-        <w:t>src</w:t>
-      </w:r>
-      <w:proofErr w:type="spellEnd"/>
-      <w:r>
-        <w:t>="main.js"&gt;&lt;/script&gt;</w:t>
-      </w:r>
-    </w:p>
-    <w:p/>
-    <w:p>
-      <w:r>
-        <w:t xml:space="preserve">    &lt;!-- Chart.js --&gt;</w:t>
-      </w:r>
-    </w:p>
-    <w:p>
-      <w:r>
-        <w:t xml:space="preserve">    &lt;script src="https://cdnjs.cloudflare.com/ajax/libs/Chart.js/2.9.3/Chart.min.js"&gt;&lt;/script&gt;</w:t>
-      </w:r>
-    </w:p>
-    <w:p/>
-    <w:p>
-      <w:r>
-        <w:t xml:space="preserve">    &lt;title&gt;Covid-19 Tracker India&lt;/title&gt;</w:t>
-      </w:r>
-    </w:p>
-    <w:p>
-      <w:r>
-        <w:t xml:space="preserve">  &lt;/head&gt;</w:t>
-      </w:r>
-    </w:p>
-    <w:p>
-      <w:r>
-        <w:t xml:space="preserve">  &lt;body&gt;</w:t>
-      </w:r>
-    </w:p>
-    <w:p>
-      <w:r>
-        <w:t xml:space="preserve">    &lt;div class="container-fluid </w:t>
-      </w:r>
-      <w:proofErr w:type="spellStart"/>
-      <w:r>
-        <w:t>bg</w:t>
-      </w:r>
-      <w:proofErr w:type="spellEnd"/>
-      <w:r>
-        <w:t>-light p-5 text-</w:t>
-      </w:r>
-      <w:proofErr w:type="spellStart"/>
-      <w:r>
-        <w:t>center</w:t>
-      </w:r>
-      <w:proofErr w:type="spellEnd"/>
-      <w:r>
-        <w:t xml:space="preserve"> my-3"&gt;</w:t>
-      </w:r>
-    </w:p>
-    <w:p>
-      <w:r>
-        <w:t xml:space="preserve">      &lt;h1 class=""&gt;Covid-19 Tracker India&lt;/h1&gt;</w:t>
-      </w:r>
-    </w:p>
-    <w:p>
-      <w:r>
-        <w:t xml:space="preserve">      &lt;h5 class="text-muted"&gt;</w:t>
-      </w:r>
-    </w:p>
-    <w:p>
-      <w:r>
-        <w:t xml:space="preserve">        An opensource project to keep track of all the COVID-19 cases around the</w:t>
-      </w:r>
-    </w:p>
-    <w:p>
-      <w:r>
-        <w:t xml:space="preserve">        world.</w:t>
-      </w:r>
-    </w:p>
-    <w:p>
-      <w:r>
-        <w:t xml:space="preserve">      &lt;/h5&gt;</w:t>
-      </w:r>
-    </w:p>
-    <w:p>
-      <w:r>
-        <w:t xml:space="preserve">    &lt;/div&gt;</w:t>
-      </w:r>
-    </w:p>
-    <w:p/>
-    <w:p>
-      <w:r>
-        <w:t xml:space="preserve">    &lt;div class="container my-5"&gt;</w:t>
-      </w:r>
-    </w:p>
-    <w:p>
-      <w:r>
-        <w:t xml:space="preserve">      &lt;div class="row text-</w:t>
-      </w:r>
-      <w:proofErr w:type="spellStart"/>
-      <w:r>
-        <w:t>center</w:t>
-      </w:r>
-      <w:proofErr w:type="spellEnd"/>
-      <w:r>
-        <w:t>"&gt;</w:t>
-      </w:r>
-    </w:p>
-    <w:p>
-      <w:r>
-        <w:t xml:space="preserve">        &lt;div class="col-3 text-warning"&gt;</w:t>
-      </w:r>
-    </w:p>
-    <w:p>
-      <w:r>
-        <w:t xml:space="preserve">          &lt;h5&gt;Confirmed&lt;/h5&gt;</w:t>
-      </w:r>
-    </w:p>
-    <w:p>
-      <w:r>
-        <w:t xml:space="preserve">          &lt;p id="confirmed"&gt;&lt;/p&gt;</w:t>
-      </w:r>
-    </w:p>
-    <w:p>
-      <w:r>
-        <w:lastRenderedPageBreak/>
-        <w:t xml:space="preserve">        &lt;/div&gt;</w:t>
-      </w:r>
-    </w:p>
-    <w:p>
-      <w:r>
-        <w:t xml:space="preserve">        &lt;div class="col-3 text-info"&gt;</w:t>
-      </w:r>
-    </w:p>
-    <w:p>
-      <w:r>
-        <w:t xml:space="preserve">          &lt;h5&gt;Active&lt;/h5&gt;</w:t>
-      </w:r>
-    </w:p>
-    <w:p>
-      <w:r>
-        <w:t xml:space="preserve">          &lt;p id="active"&gt;&lt;/p&gt;</w:t>
-      </w:r>
-    </w:p>
-    <w:p>
-      <w:r>
-        <w:t xml:space="preserve">        &lt;/div&gt;</w:t>
-      </w:r>
-    </w:p>
-    <w:p>
-      <w:r>
-        <w:t xml:space="preserve">        &lt;div class="col-3 text-success"&gt;</w:t>
-      </w:r>
-    </w:p>
-    <w:p>
-      <w:r>
-        <w:t xml:space="preserve">          &lt;h5&gt;Recovered&lt;/h5&gt;</w:t>
-      </w:r>
-    </w:p>
-    <w:p>
-      <w:r>
-        <w:t xml:space="preserve">          &lt;p id="recovered"&gt;&lt;/p&gt;</w:t>
-      </w:r>
-    </w:p>
-    <w:p>
-      <w:r>
-        <w:t xml:space="preserve">        &lt;/div&gt;</w:t>
-      </w:r>
-    </w:p>
-    <w:p>
-      <w:r>
-        <w:t xml:space="preserve">        &lt;div class="col-3 text-danger"&gt;</w:t>
-      </w:r>
-    </w:p>
-    <w:p>
-      <w:r>
-        <w:t xml:space="preserve">          &lt;h5&gt;Deceased&lt;/h5&gt;</w:t>
-      </w:r>
-    </w:p>
-    <w:p>
-      <w:r>
-        <w:t xml:space="preserve">          &lt;p id="deaths"&gt;&lt;/p&gt;</w:t>
-      </w:r>
-    </w:p>
-    <w:p>
-      <w:r>
-        <w:t xml:space="preserve">        &lt;/div&gt;</w:t>
-      </w:r>
-    </w:p>
-    <w:p>
-      <w:r>
-        <w:t xml:space="preserve">      &lt;/div&gt;</w:t>
-      </w:r>
-    </w:p>
-    <w:p>
-      <w:r>
-        <w:t xml:space="preserve">    &lt;/div&gt;</w:t>
-      </w:r>
-    </w:p>
-    <w:p/>
-    <w:p>
-      <w:r>
-        <w:t xml:space="preserve">    &lt;div class="container </w:t>
-      </w:r>
-      <w:proofErr w:type="spellStart"/>
-      <w:r>
-        <w:t>bg</w:t>
-      </w:r>
-      <w:proofErr w:type="spellEnd"/>
-      <w:r>
-        <w:t>-light p-3 my-5 text-</w:t>
-      </w:r>
-      <w:proofErr w:type="spellStart"/>
-      <w:r>
-        <w:t>center</w:t>
-      </w:r>
-      <w:proofErr w:type="spellEnd"/>
-      <w:r>
-        <w:t>"&gt;</w:t>
-      </w:r>
-    </w:p>
-    <w:p>
-      <w:r>
-        <w:t xml:space="preserve">      &lt;h5 class="text-info"&gt;"Prevention is the Cure."&lt;/h5&gt;</w:t>
-      </w:r>
-    </w:p>
-    <w:p>
-      <w:r>
-        <w:t xml:space="preserve">      &lt;p class="text-muted"&gt;Stay Indoors Stay Safe.&lt;/p&gt;</w:t>
-      </w:r>
-    </w:p>
-    <w:p>
-      <w:r>
-        <w:t xml:space="preserve">    &lt;/div&gt;</w:t>
-      </w:r>
-    </w:p>
-    <w:p/>
-    <w:p>
-      <w:r>
-        <w:t xml:space="preserve">    &lt;canvas id="</w:t>
-      </w:r>
-      <w:proofErr w:type="spellStart"/>
-      <w:r>
+        <w:rPr>
+          <w:rFonts w:ascii="Courier New" w:hAnsi="Courier New" w:cs="Courier New"/>
+        </w:rPr>
+        <w:t>recovered.push</w:t>
+      </w:r>
+      <w:proofErr w:type="spellEnd"/>
+      <w:r>
+        <w:rPr>
+          <w:rFonts w:ascii="Courier New" w:hAnsi="Courier New" w:cs="Courier New"/>
+        </w:rPr>
+        <w:t>(</w:t>
+      </w:r>
+      <w:proofErr w:type="spellStart"/>
+      <w:r>
+        <w:rPr>
+          <w:rFonts w:ascii="Courier New" w:hAnsi="Courier New" w:cs="Courier New"/>
+        </w:rPr>
+        <w:t>obj.recovered</w:t>
+      </w:r>
+      <w:proofErr w:type="spellEnd"/>
+      <w:r>
+        <w:rPr>
+          <w:rFonts w:ascii="Courier New" w:hAnsi="Courier New" w:cs="Courier New"/>
+        </w:rPr>
+        <w:t>);</w:t>
+      </w:r>
+    </w:p>
+    <w:p>
+      <w:pPr>
+        <w:rPr>
+          <w:rFonts w:ascii="Courier New" w:hAnsi="Courier New" w:cs="Courier New"/>
+        </w:rPr>
+      </w:pPr>
+      <w:r>
+        <w:rPr>
+          <w:rFonts w:ascii="Courier New" w:hAnsi="Courier New" w:cs="Courier New"/>
+        </w:rPr>
+        <w:t xml:space="preserve">      </w:t>
+      </w:r>
+      <w:proofErr w:type="spellStart"/>
+      <w:r>
+        <w:rPr>
+          <w:rFonts w:ascii="Courier New" w:hAnsi="Courier New" w:cs="Courier New"/>
+        </w:rPr>
+        <w:t>deaths.push</w:t>
+      </w:r>
+      <w:proofErr w:type="spellEnd"/>
+      <w:r>
+        <w:rPr>
+          <w:rFonts w:ascii="Courier New" w:hAnsi="Courier New" w:cs="Courier New"/>
+        </w:rPr>
+        <w:t>(</w:t>
+      </w:r>
+      <w:proofErr w:type="spellStart"/>
+      <w:r>
+        <w:rPr>
+          <w:rFonts w:ascii="Courier New" w:hAnsi="Courier New" w:cs="Courier New"/>
+        </w:rPr>
+        <w:t>obj.deaths</w:t>
+      </w:r>
+      <w:proofErr w:type="spellEnd"/>
+      <w:r>
+        <w:rPr>
+          <w:rFonts w:ascii="Courier New" w:hAnsi="Courier New" w:cs="Courier New"/>
+        </w:rPr>
+        <w:t>);</w:t>
+      </w:r>
+    </w:p>
+    <w:p>
+      <w:pPr>
+        <w:rPr>
+          <w:rFonts w:ascii="Courier New" w:hAnsi="Courier New" w:cs="Courier New"/>
+        </w:rPr>
+      </w:pPr>
+      <w:r>
+        <w:rPr>
+          <w:rFonts w:ascii="Courier New" w:hAnsi="Courier New" w:cs="Courier New"/>
+        </w:rPr>
+        <w:t xml:space="preserve">    });</w:t>
+      </w:r>
+    </w:p>
+    <w:p>
+      <w:pPr>
+        <w:rPr>
+          <w:rFonts w:ascii="Courier New" w:hAnsi="Courier New" w:cs="Courier New"/>
+        </w:rPr>
+      </w:pPr>
+    </w:p>
+    <w:p>
+      <w:pPr>
+        <w:rPr>
+          <w:rFonts w:ascii="Courier New" w:hAnsi="Courier New" w:cs="Courier New"/>
+        </w:rPr>
+      </w:pPr>
+      <w:r>
+        <w:rPr>
+          <w:rFonts w:ascii="Courier New" w:hAnsi="Courier New" w:cs="Courier New"/>
+        </w:rPr>
+        <w:t xml:space="preserve">    // Remove the first element in the states, confirmed, recovered, and deaths as that is the total value</w:t>
+      </w:r>
+    </w:p>
+    <w:p>
+      <w:pPr>
+        <w:rPr>
+          <w:rFonts w:ascii="Courier New" w:hAnsi="Courier New" w:cs="Courier New"/>
+        </w:rPr>
+      </w:pPr>
+      <w:r>
+        <w:rPr>
+          <w:rFonts w:ascii="Courier New" w:hAnsi="Courier New" w:cs="Courier New"/>
+        </w:rPr>
+        <w:t xml:space="preserve">    </w:t>
+      </w:r>
+      <w:proofErr w:type="spellStart"/>
+      <w:r>
+        <w:rPr>
+          <w:rFonts w:ascii="Courier New" w:hAnsi="Courier New" w:cs="Courier New"/>
+        </w:rPr>
+        <w:t>states.shift</w:t>
+      </w:r>
+      <w:proofErr w:type="spellEnd"/>
+      <w:r>
+        <w:rPr>
+          <w:rFonts w:ascii="Courier New" w:hAnsi="Courier New" w:cs="Courier New"/>
+        </w:rPr>
+        <w:t>();</w:t>
+      </w:r>
+    </w:p>
+    <w:p>
+      <w:pPr>
+        <w:rPr>
+          <w:rFonts w:ascii="Courier New" w:hAnsi="Courier New" w:cs="Courier New"/>
+        </w:rPr>
+      </w:pPr>
+      <w:r>
+        <w:rPr>
+          <w:rFonts w:ascii="Courier New" w:hAnsi="Courier New" w:cs="Courier New"/>
+        </w:rPr>
+        <w:t xml:space="preserve">    </w:t>
+      </w:r>
+      <w:proofErr w:type="spellStart"/>
+      <w:r>
+        <w:rPr>
+          <w:rFonts w:ascii="Courier New" w:hAnsi="Courier New" w:cs="Courier New"/>
+        </w:rPr>
+        <w:t>confirmed.shift</w:t>
+      </w:r>
+      <w:proofErr w:type="spellEnd"/>
+      <w:r>
+        <w:rPr>
+          <w:rFonts w:ascii="Courier New" w:hAnsi="Courier New" w:cs="Courier New"/>
+        </w:rPr>
+        <w:t>();</w:t>
+      </w:r>
+    </w:p>
+    <w:p>
+      <w:pPr>
+        <w:rPr>
+          <w:rFonts w:ascii="Courier New" w:hAnsi="Courier New" w:cs="Courier New"/>
+        </w:rPr>
+      </w:pPr>
+      <w:r>
+        <w:rPr>
+          <w:rFonts w:ascii="Courier New" w:hAnsi="Courier New" w:cs="Courier New"/>
+        </w:rPr>
+        <w:t xml:space="preserve">    </w:t>
+      </w:r>
+      <w:proofErr w:type="spellStart"/>
+      <w:r>
+        <w:rPr>
+          <w:rFonts w:ascii="Courier New" w:hAnsi="Courier New" w:cs="Courier New"/>
+        </w:rPr>
+        <w:t>recovered.shift</w:t>
+      </w:r>
+      <w:proofErr w:type="spellEnd"/>
+      <w:r>
+        <w:rPr>
+          <w:rFonts w:ascii="Courier New" w:hAnsi="Courier New" w:cs="Courier New"/>
+        </w:rPr>
+        <w:t>();</w:t>
+      </w:r>
+    </w:p>
+    <w:p>
+      <w:pPr>
+        <w:rPr>
+          <w:rFonts w:ascii="Courier New" w:hAnsi="Courier New" w:cs="Courier New"/>
+        </w:rPr>
+      </w:pPr>
+      <w:r>
+        <w:rPr>
+          <w:rFonts w:ascii="Courier New" w:hAnsi="Courier New" w:cs="Courier New"/>
+        </w:rPr>
+        <w:t xml:space="preserve">    </w:t>
+      </w:r>
+      <w:proofErr w:type="spellStart"/>
+      <w:r>
+        <w:rPr>
+          <w:rFonts w:ascii="Courier New" w:hAnsi="Courier New" w:cs="Courier New"/>
+        </w:rPr>
+        <w:t>deaths.shift</w:t>
+      </w:r>
+      <w:proofErr w:type="spellEnd"/>
+      <w:r>
+        <w:rPr>
+          <w:rFonts w:ascii="Courier New" w:hAnsi="Courier New" w:cs="Courier New"/>
+        </w:rPr>
+        <w:t>();</w:t>
+      </w:r>
+    </w:p>
+    <w:p>
+      <w:pPr>
+        <w:rPr>
+          <w:rFonts w:ascii="Courier New" w:hAnsi="Courier New" w:cs="Courier New"/>
+        </w:rPr>
+      </w:pPr>
+    </w:p>
+    <w:p>
+      <w:pPr>
+        <w:rPr>
+          <w:rFonts w:ascii="Courier New" w:hAnsi="Courier New" w:cs="Courier New"/>
+        </w:rPr>
+      </w:pPr>
+      <w:r>
+        <w:rPr>
+          <w:rFonts w:ascii="Courier New" w:hAnsi="Courier New" w:cs="Courier New"/>
+        </w:rPr>
+        <w:t xml:space="preserve">    // console.log(confirmed);</w:t>
+      </w:r>
+    </w:p>
+    <w:p>
+      <w:pPr>
+        <w:rPr>
+          <w:rFonts w:ascii="Courier New" w:hAnsi="Courier New" w:cs="Courier New"/>
+        </w:rPr>
+      </w:pPr>
+      <w:r>
+        <w:rPr>
+          <w:rFonts w:ascii="Courier New" w:hAnsi="Courier New" w:cs="Courier New"/>
+        </w:rPr>
+        <w:t xml:space="preserve">    $("#confirmed").append(</w:t>
+      </w:r>
+      <w:proofErr w:type="spellStart"/>
+      <w:r>
+        <w:rPr>
+          <w:rFonts w:ascii="Courier New" w:hAnsi="Courier New" w:cs="Courier New"/>
+        </w:rPr>
+        <w:t>total_confirmed</w:t>
+      </w:r>
+      <w:proofErr w:type="spellEnd"/>
+      <w:r>
+        <w:rPr>
+          <w:rFonts w:ascii="Courier New" w:hAnsi="Courier New" w:cs="Courier New"/>
+        </w:rPr>
+        <w:t>);</w:t>
+      </w:r>
+    </w:p>
+    <w:p>
+      <w:pPr>
+        <w:rPr>
+          <w:rFonts w:ascii="Courier New" w:hAnsi="Courier New" w:cs="Courier New"/>
+        </w:rPr>
+      </w:pPr>
+      <w:r>
+        <w:rPr>
+          <w:rFonts w:ascii="Courier New" w:hAnsi="Courier New" w:cs="Courier New"/>
+        </w:rPr>
+        <w:t xml:space="preserve">    $("#active").append(</w:t>
+      </w:r>
+      <w:proofErr w:type="spellStart"/>
+      <w:r>
+        <w:rPr>
+          <w:rFonts w:ascii="Courier New" w:hAnsi="Courier New" w:cs="Courier New"/>
+        </w:rPr>
+        <w:t>total_active</w:t>
+      </w:r>
+      <w:proofErr w:type="spellEnd"/>
+      <w:r>
+        <w:rPr>
+          <w:rFonts w:ascii="Courier New" w:hAnsi="Courier New" w:cs="Courier New"/>
+        </w:rPr>
+        <w:t>);</w:t>
+      </w:r>
+    </w:p>
+    <w:p>
+      <w:pPr>
+        <w:rPr>
+          <w:rFonts w:ascii="Courier New" w:hAnsi="Courier New" w:cs="Courier New"/>
+        </w:rPr>
+      </w:pPr>
+      <w:r>
+        <w:rPr>
+          <w:rFonts w:ascii="Courier New" w:hAnsi="Courier New" w:cs="Courier New"/>
+        </w:rPr>
+        <w:t xml:space="preserve">    $("#recovered").append(</w:t>
+      </w:r>
+      <w:proofErr w:type="spellStart"/>
+      <w:r>
+        <w:rPr>
+          <w:rFonts w:ascii="Courier New" w:hAnsi="Courier New" w:cs="Courier New"/>
+        </w:rPr>
+        <w:t>total_recovered</w:t>
+      </w:r>
+      <w:proofErr w:type="spellEnd"/>
+      <w:r>
+        <w:rPr>
+          <w:rFonts w:ascii="Courier New" w:hAnsi="Courier New" w:cs="Courier New"/>
+        </w:rPr>
+        <w:t>);</w:t>
+      </w:r>
+    </w:p>
+    <w:p>
+      <w:pPr>
+        <w:rPr>
+          <w:rFonts w:ascii="Courier New" w:hAnsi="Courier New" w:cs="Courier New"/>
+        </w:rPr>
+      </w:pPr>
+      <w:r>
+        <w:rPr>
+          <w:rFonts w:ascii="Courier New" w:hAnsi="Courier New" w:cs="Courier New"/>
+        </w:rPr>
+        <w:t xml:space="preserve">    $("#deaths").append(</w:t>
+      </w:r>
+      <w:proofErr w:type="spellStart"/>
+      <w:r>
+        <w:rPr>
+          <w:rFonts w:ascii="Courier New" w:hAnsi="Courier New" w:cs="Courier New"/>
+        </w:rPr>
+        <w:t>total_deaths</w:t>
+      </w:r>
+      <w:proofErr w:type="spellEnd"/>
+      <w:r>
+        <w:rPr>
+          <w:rFonts w:ascii="Courier New" w:hAnsi="Courier New" w:cs="Courier New"/>
+        </w:rPr>
+        <w:t>);</w:t>
+      </w:r>
+    </w:p>
+    <w:p>
+      <w:pPr>
+        <w:rPr>
+          <w:rFonts w:ascii="Courier New" w:hAnsi="Courier New" w:cs="Courier New"/>
+        </w:rPr>
+      </w:pPr>
+    </w:p>
+    <w:p>
+      <w:pPr>
+        <w:rPr>
+          <w:rFonts w:ascii="Courier New" w:hAnsi="Courier New" w:cs="Courier New"/>
+        </w:rPr>
+      </w:pPr>
+      <w:r>
+        <w:rPr>
+          <w:rFonts w:ascii="Courier New" w:hAnsi="Courier New" w:cs="Courier New"/>
+        </w:rPr>
+        <w:t xml:space="preserve">    // Chart initialization</w:t>
+      </w:r>
+    </w:p>
+    <w:p>
+      <w:pPr>
+        <w:rPr>
+          <w:rFonts w:ascii="Courier New" w:hAnsi="Courier New" w:cs="Courier New"/>
+        </w:rPr>
+      </w:pPr>
+      <w:r>
+        <w:rPr>
+          <w:rFonts w:ascii="Courier New" w:hAnsi="Courier New" w:cs="Courier New"/>
+        </w:rPr>
+        <w:t xml:space="preserve">    var </w:t>
+      </w:r>
+      <w:proofErr w:type="spellStart"/>
+      <w:r>
+        <w:rPr>
+          <w:rFonts w:ascii="Courier New" w:hAnsi="Courier New" w:cs="Courier New"/>
+        </w:rPr>
         <w:t>myChart</w:t>
       </w:r>
       <w:proofErr w:type="spellEnd"/>
       <w:r>
-        <w:t>"&gt;&lt;/canvas&gt;</w:t>
-      </w:r>
-    </w:p>
-    <w:p/>
-    <w:p>
-      <w:r>
-        <w:t xml:space="preserve">    &lt;div class="container text-</w:t>
-      </w:r>
-      <w:proofErr w:type="spellStart"/>
-      <w:r>
-        <w:t>center</w:t>
-      </w:r>
-      <w:proofErr w:type="spellEnd"/>
-      <w:r>
-        <w:t xml:space="preserve"> my-5"&gt;</w:t>
-      </w:r>
-    </w:p>
-    <w:p>
-      <w:r>
-        <w:t xml:space="preserve">      &lt;h6 class="text-info"&gt;</w:t>
-      </w:r>
-    </w:p>
-    <w:p>
-      <w:r>
-        <w:t xml:space="preserve">        *Click on the Confirmed/Recovered/Deaths buttons above to see the chart</w:t>
-      </w:r>
-    </w:p>
-    <w:p>
-      <w:r>
-        <w:t xml:space="preserve">        individually.*</w:t>
-      </w:r>
-    </w:p>
-    <w:p>
-      <w:r>
-        <w:t xml:space="preserve">      &lt;/h6&gt;</w:t>
-      </w:r>
-    </w:p>
-    <w:p>
-      <w:r>
-        <w:t xml:space="preserve">    &lt;/div&gt;</w:t>
-      </w:r>
-    </w:p>
-    <w:p/>
-    <w:p>
-      <w:r>
-        <w:t xml:space="preserve">    &lt;footer class="footer mt-5 py-3 </w:t>
-      </w:r>
-      <w:proofErr w:type="spellStart"/>
-      <w:r>
-        <w:t>bg</w:t>
-      </w:r>
-      <w:proofErr w:type="spellEnd"/>
-      <w:r>
-        <w:t>-light"&gt;</w:t>
-      </w:r>
-    </w:p>
-    <w:p>
-      <w:r>
-        <w:t xml:space="preserve">      &lt;div class="container text-</w:t>
-      </w:r>
-      <w:proofErr w:type="spellStart"/>
-      <w:r>
-        <w:t>center</w:t>
-      </w:r>
-      <w:proofErr w:type="spellEnd"/>
-      <w:r>
-        <w:t>"&gt;</w:t>
-      </w:r>
-    </w:p>
-    <w:p>
-      <w:r>
-        <w:t xml:space="preserve">        &lt;span class="text-muted"</w:t>
-      </w:r>
-    </w:p>
-    <w:p>
-      <w:r>
-        <w:t xml:space="preserve">          &gt;Web Technologies Project,</w:t>
-      </w:r>
-    </w:p>
-    <w:p>
-      <w:r>
-        <w:lastRenderedPageBreak/>
-        <w:t xml:space="preserve">          &lt;a href="https://https://github.com/aashish22bansal/Web-Technologies-COVID-19-Live-Stats-Responsive-Website-Project" target="_blank"&gt;</w:t>
-      </w:r>
-      <w:proofErr w:type="spellStart"/>
-      <w:r>
-        <w:t>TechTitans</w:t>
-      </w:r>
-      <w:proofErr w:type="spellEnd"/>
-      <w:r>
-        <w:t>&lt;/a&gt;&lt;/span</w:t>
-      </w:r>
-    </w:p>
-    <w:p>
-      <w:r>
-        <w:t xml:space="preserve">        &gt;</w:t>
-      </w:r>
-    </w:p>
-    <w:p>
-      <w:r>
-        <w:t xml:space="preserve">      &lt;/div&gt;</w:t>
-      </w:r>
-    </w:p>
-    <w:p>
-      <w:r>
-        <w:t xml:space="preserve">    &lt;/footer&gt;</w:t>
-      </w:r>
-    </w:p>
-    <w:p>
-      <w:r>
-        <w:t xml:space="preserve">  &lt;/body&gt;</w:t>
-      </w:r>
-    </w:p>
-    <w:p>
-      <w:r>
-        <w:t>&lt;/html&gt;</w:t>
-      </w:r>
-    </w:p>
-    <w:p>
-      <w:pPr>
-        <w:pStyle w:val="Heading2"/>
-      </w:pPr>
-      <w:r>
-        <w:t>Style.css</w:t>
-      </w:r>
-    </w:p>
-    <w:p>
-      <w:r>
-        <w:t>body {</w:t>
-      </w:r>
-    </w:p>
-    <w:p>
-      <w:r>
-        <w:t xml:space="preserve">  font-family: "Baloo </w:t>
-      </w:r>
-      <w:proofErr w:type="spellStart"/>
-      <w:r>
-        <w:t>Thambi</w:t>
-      </w:r>
-      <w:proofErr w:type="spellEnd"/>
-      <w:r>
-        <w:t xml:space="preserve"> 2", cursive;</w:t>
-      </w:r>
-    </w:p>
-    <w:p>
-      <w:r>
-        <w:t>}</w:t>
-      </w:r>
-    </w:p>
-    <w:p>
-      <w:pPr>
-        <w:pStyle w:val="Heading2"/>
-      </w:pPr>
-      <w:r>
-        <w:t>Main.js</w:t>
-      </w:r>
-    </w:p>
-    <w:p>
-      <w:r>
-        <w:t>$(document).ready(function () {</w:t>
-      </w:r>
-    </w:p>
-    <w:p>
-      <w:r>
-        <w:t xml:space="preserve">  // Get JSON data from </w:t>
-      </w:r>
-      <w:proofErr w:type="spellStart"/>
-      <w:r>
-        <w:t>url</w:t>
-      </w:r>
-      <w:proofErr w:type="spellEnd"/>
-    </w:p>
-    <w:p>
-      <w:r>
-        <w:t xml:space="preserve">  $.</w:t>
-      </w:r>
-      <w:proofErr w:type="spellStart"/>
-      <w:r>
-        <w:t>getJSON</w:t>
-      </w:r>
-      <w:proofErr w:type="spellEnd"/>
-      <w:r>
-        <w:t>("https://api.covid19india.org/</w:t>
-      </w:r>
-      <w:proofErr w:type="spellStart"/>
-      <w:r>
-        <w:t>data.json</w:t>
-      </w:r>
-      <w:proofErr w:type="spellEnd"/>
-      <w:r>
-        <w:t>", function (data) {</w:t>
-      </w:r>
-    </w:p>
-    <w:p>
-      <w:r>
-        <w:t xml:space="preserve">    var states = [];</w:t>
-      </w:r>
-    </w:p>
-    <w:p>
-      <w:r>
-        <w:t xml:space="preserve">    var confirmed = [];</w:t>
-      </w:r>
-    </w:p>
-    <w:p>
-      <w:r>
-        <w:t xml:space="preserve">    var recovered = [];</w:t>
-      </w:r>
-    </w:p>
-    <w:p>
-      <w:r>
-        <w:t xml:space="preserve">    var deaths = [];</w:t>
-      </w:r>
-    </w:p>
-    <w:p/>
-    <w:p>
-      <w:r>
-        <w:t xml:space="preserve">    var </w:t>
-      </w:r>
-      <w:proofErr w:type="spellStart"/>
-      <w:r>
-        <w:t>total_active</w:t>
-      </w:r>
-      <w:proofErr w:type="spellEnd"/>
-      <w:r>
-        <w:t>;</w:t>
-      </w:r>
-    </w:p>
-    <w:p>
-      <w:r>
-        <w:t xml:space="preserve">    var </w:t>
-      </w:r>
-      <w:proofErr w:type="spellStart"/>
-      <w:r>
-        <w:t>total_confirmed</w:t>
-      </w:r>
-      <w:proofErr w:type="spellEnd"/>
-      <w:r>
-        <w:t>;</w:t>
-      </w:r>
-    </w:p>
-    <w:p>
-      <w:r>
-        <w:t xml:space="preserve">    var </w:t>
-      </w:r>
-      <w:proofErr w:type="spellStart"/>
-      <w:r>
-        <w:t>total_recovered</w:t>
-      </w:r>
-      <w:proofErr w:type="spellEnd"/>
-      <w:r>
-        <w:t>;</w:t>
-      </w:r>
-    </w:p>
-    <w:p>
-      <w:r>
-        <w:t xml:space="preserve">    var </w:t>
-      </w:r>
-      <w:proofErr w:type="spellStart"/>
-      <w:r>
-        <w:t>total_deaths</w:t>
-      </w:r>
-      <w:proofErr w:type="spellEnd"/>
-      <w:r>
-        <w:t>;</w:t>
-      </w:r>
-    </w:p>
-    <w:p/>
-    <w:p>
-      <w:r>
-        <w:t xml:space="preserve">    // Take the first element in </w:t>
-      </w:r>
-      <w:proofErr w:type="spellStart"/>
-      <w:r>
-        <w:t>statewise</w:t>
-      </w:r>
-      <w:proofErr w:type="spellEnd"/>
-      <w:r>
-        <w:t xml:space="preserve"> array and add the objects values into the above variables</w:t>
-      </w:r>
-    </w:p>
-    <w:p>
-      <w:r>
-        <w:t xml:space="preserve">    </w:t>
-      </w:r>
-      <w:proofErr w:type="spellStart"/>
-      <w:r>
-        <w:t>total_active</w:t>
-      </w:r>
-      <w:proofErr w:type="spellEnd"/>
-      <w:r>
+        <w:rPr>
+          <w:rFonts w:ascii="Courier New" w:hAnsi="Courier New" w:cs="Courier New"/>
+        </w:rPr>
         <w:t xml:space="preserve"> = </w:t>
       </w:r>
       <w:proofErr w:type="spellStart"/>
       <w:r>
-        <w:t>data.statewise</w:t>
-      </w:r>
-      <w:proofErr w:type="spellEnd"/>
-      <w:r>
-        <w:t>[0].active;</w:t>
-      </w:r>
-    </w:p>
-    <w:p>
-      <w:r>
-        <w:t xml:space="preserve">    </w:t>
-      </w:r>
-      <w:proofErr w:type="spellStart"/>
-      <w:r>
-        <w:t>total_confirmed</w:t>
-      </w:r>
-      <w:proofErr w:type="spellEnd"/>
-      <w:r>
-        <w:t xml:space="preserve"> = </w:t>
-      </w:r>
-      <w:proofErr w:type="spellStart"/>
-      <w:r>
-        <w:t>data.statewise</w:t>
-      </w:r>
-      <w:proofErr w:type="spellEnd"/>
-      <w:r>
-        <w:t>[0].confirmed;</w:t>
-      </w:r>
-    </w:p>
-    <w:p>
-      <w:r>
-        <w:t xml:space="preserve">    </w:t>
-      </w:r>
-      <w:proofErr w:type="spellStart"/>
-      <w:r>
-        <w:t>total_recovered</w:t>
-      </w:r>
-      <w:proofErr w:type="spellEnd"/>
-      <w:r>
-        <w:t xml:space="preserve"> = </w:t>
-      </w:r>
-      <w:proofErr w:type="spellStart"/>
-      <w:r>
-        <w:t>data.statewise</w:t>
-      </w:r>
-      <w:proofErr w:type="spellEnd"/>
-      <w:r>
-        <w:t>[0].recovered;</w:t>
-      </w:r>
-    </w:p>
-    <w:p>
-      <w:r>
-        <w:t xml:space="preserve">    </w:t>
-      </w:r>
-      <w:proofErr w:type="spellStart"/>
-      <w:r>
-        <w:t>total_deaths</w:t>
-      </w:r>
-      <w:proofErr w:type="spellEnd"/>
-      <w:r>
-        <w:t xml:space="preserve"> = </w:t>
-      </w:r>
-      <w:proofErr w:type="spellStart"/>
-      <w:r>
-        <w:t>data.statewise</w:t>
-      </w:r>
-      <w:proofErr w:type="spellEnd"/>
-      <w:r>
-        <w:t>[0].deaths;</w:t>
-      </w:r>
-    </w:p>
-    <w:p/>
-    <w:p>
-      <w:r>
-        <w:t xml:space="preserve">    // </w:t>
-      </w:r>
-      <w:proofErr w:type="gramStart"/>
-      <w:r>
-        <w:t>The each</w:t>
-      </w:r>
-      <w:proofErr w:type="gramEnd"/>
-      <w:r>
-        <w:t xml:space="preserve"> loop select a single </w:t>
-      </w:r>
-      <w:proofErr w:type="spellStart"/>
-      <w:r>
-        <w:t>statewise</w:t>
-      </w:r>
-      <w:proofErr w:type="spellEnd"/>
-      <w:r>
-        <w:t xml:space="preserve"> array element</w:t>
-      </w:r>
-    </w:p>
-    <w:p>
-      <w:r>
-        <w:t xml:space="preserve">    // Take the data in that array and add it to variables</w:t>
-      </w:r>
-    </w:p>
-    <w:p>
-      <w:r>
-        <w:t xml:space="preserve">    $.each(</w:t>
-      </w:r>
-      <w:proofErr w:type="spellStart"/>
-      <w:r>
-        <w:t>data.statewise</w:t>
-      </w:r>
-      <w:proofErr w:type="spellEnd"/>
-      <w:r>
-        <w:t xml:space="preserve">, function (id, </w:t>
-      </w:r>
-      <w:proofErr w:type="spellStart"/>
-      <w:r>
-        <w:t>obj</w:t>
-      </w:r>
-      <w:proofErr w:type="spellEnd"/>
-      <w:r>
-        <w:t>) {</w:t>
-      </w:r>
-    </w:p>
-    <w:p>
-      <w:r>
-        <w:t xml:space="preserve">      </w:t>
-      </w:r>
-      <w:proofErr w:type="spellStart"/>
-      <w:r>
-        <w:t>states.push</w:t>
-      </w:r>
-      <w:proofErr w:type="spellEnd"/>
-      <w:r>
-        <w:t>(</w:t>
-      </w:r>
-      <w:proofErr w:type="spellStart"/>
-      <w:r>
-        <w:t>obj.state</w:t>
-      </w:r>
-      <w:proofErr w:type="spellEnd"/>
-      <w:r>
-        <w:t>);</w:t>
-      </w:r>
-    </w:p>
-    <w:p>
-      <w:r>
-        <w:lastRenderedPageBreak/>
-        <w:t xml:space="preserve">      </w:t>
-      </w:r>
-      <w:proofErr w:type="spellStart"/>
-      <w:r>
-        <w:t>confirmed.push</w:t>
-      </w:r>
-      <w:proofErr w:type="spellEnd"/>
-      <w:r>
-        <w:t>(</w:t>
-      </w:r>
-      <w:proofErr w:type="spellStart"/>
-      <w:r>
-        <w:t>obj.confirmed</w:t>
-      </w:r>
-      <w:proofErr w:type="spellEnd"/>
-      <w:r>
-        <w:t>);</w:t>
-      </w:r>
-    </w:p>
-    <w:p>
-      <w:r>
-        <w:t xml:space="preserve">      </w:t>
-      </w:r>
-      <w:proofErr w:type="spellStart"/>
-      <w:r>
-        <w:t>recovered.push</w:t>
-      </w:r>
-      <w:proofErr w:type="spellEnd"/>
-      <w:r>
-        <w:t>(</w:t>
-      </w:r>
-      <w:proofErr w:type="spellStart"/>
-      <w:r>
-        <w:t>obj.recovered</w:t>
-      </w:r>
-      <w:proofErr w:type="spellEnd"/>
-      <w:r>
-        <w:t>);</w:t>
-      </w:r>
-    </w:p>
-    <w:p>
-      <w:r>
-        <w:t xml:space="preserve">      </w:t>
-      </w:r>
-      <w:proofErr w:type="spellStart"/>
-      <w:r>
-        <w:t>deaths.push</w:t>
-      </w:r>
-      <w:proofErr w:type="spellEnd"/>
-      <w:r>
-        <w:t>(</w:t>
-      </w:r>
-      <w:proofErr w:type="spellStart"/>
-      <w:r>
-        <w:t>obj.deaths</w:t>
-      </w:r>
-      <w:proofErr w:type="spellEnd"/>
-      <w:r>
-        <w:t>);</w:t>
-      </w:r>
-    </w:p>
-    <w:p>
-      <w:r>
-        <w:t xml:space="preserve">    });</w:t>
-      </w:r>
-    </w:p>
-    <w:p/>
-    <w:p>
-      <w:r>
-        <w:t xml:space="preserve">    // Remove the first element in the states, confirmed, recovered, and deaths as that is the total value</w:t>
-      </w:r>
-    </w:p>
-    <w:p>
-      <w:r>
-        <w:t xml:space="preserve">    </w:t>
-      </w:r>
-      <w:proofErr w:type="spellStart"/>
-      <w:r>
-        <w:t>states.shift</w:t>
-      </w:r>
-      <w:proofErr w:type="spellEnd"/>
-      <w:r>
-        <w:t>();</w:t>
-      </w:r>
-    </w:p>
-    <w:p>
-      <w:r>
-        <w:t xml:space="preserve">    </w:t>
-      </w:r>
-      <w:proofErr w:type="spellStart"/>
-      <w:r>
-        <w:t>confirmed.shift</w:t>
-      </w:r>
-      <w:proofErr w:type="spellEnd"/>
-      <w:r>
-        <w:t>();</w:t>
-      </w:r>
-    </w:p>
-    <w:p>
-      <w:r>
-        <w:t xml:space="preserve">    </w:t>
-      </w:r>
-      <w:proofErr w:type="spellStart"/>
-      <w:r>
-        <w:t>recovered.shift</w:t>
-      </w:r>
-      <w:proofErr w:type="spellEnd"/>
-      <w:r>
-        <w:t>();</w:t>
-      </w:r>
-    </w:p>
-    <w:p>
-      <w:r>
-        <w:t xml:space="preserve">    </w:t>
-      </w:r>
-      <w:proofErr w:type="spellStart"/>
-      <w:r>
-        <w:t>deaths.shift</w:t>
-      </w:r>
-      <w:proofErr w:type="spellEnd"/>
-      <w:r>
-        <w:t>();</w:t>
-      </w:r>
-    </w:p>
-    <w:p/>
-    <w:p>
-      <w:r>
-        <w:t xml:space="preserve">    // console.log(confirmed);</w:t>
-      </w:r>
-    </w:p>
-    <w:p>
-      <w:r>
-        <w:t xml:space="preserve">    $("#confirmed").append(</w:t>
-      </w:r>
-      <w:proofErr w:type="spellStart"/>
-      <w:r>
-        <w:t>total_confirmed</w:t>
-      </w:r>
-      <w:proofErr w:type="spellEnd"/>
-      <w:r>
-        <w:t>);</w:t>
-      </w:r>
-    </w:p>
-    <w:p>
-      <w:r>
-        <w:t xml:space="preserve">    $("#active").append(</w:t>
-      </w:r>
-      <w:proofErr w:type="spellStart"/>
-      <w:r>
-        <w:t>total_active</w:t>
-      </w:r>
-      <w:proofErr w:type="spellEnd"/>
-      <w:r>
-        <w:t>);</w:t>
-      </w:r>
-    </w:p>
-    <w:p>
-      <w:r>
-        <w:t xml:space="preserve">    $("#recovered").append(</w:t>
-      </w:r>
-      <w:proofErr w:type="spellStart"/>
-      <w:r>
-        <w:t>total_recovered</w:t>
-      </w:r>
-      <w:proofErr w:type="spellEnd"/>
-      <w:r>
-        <w:t>);</w:t>
-      </w:r>
-    </w:p>
-    <w:p>
-      <w:r>
-        <w:t xml:space="preserve">    $("#deaths").append(</w:t>
-      </w:r>
-      <w:proofErr w:type="spellStart"/>
-      <w:r>
-        <w:t>total_deaths</w:t>
-      </w:r>
-      <w:proofErr w:type="spellEnd"/>
-      <w:r>
-        <w:t>);</w:t>
-      </w:r>
-    </w:p>
-    <w:p/>
-    <w:p>
-      <w:r>
-        <w:t xml:space="preserve">    // Chart initialization</w:t>
-      </w:r>
-    </w:p>
-    <w:p>
-      <w:r>
-        <w:t xml:space="preserve">    var </w:t>
-      </w:r>
-      <w:proofErr w:type="spellStart"/>
-      <w:r>
+        <w:rPr>
+          <w:rFonts w:ascii="Courier New" w:hAnsi="Courier New" w:cs="Courier New"/>
+        </w:rPr>
+        <w:t>document.getElementById</w:t>
+      </w:r>
+      <w:proofErr w:type="spellEnd"/>
+      <w:r>
+        <w:rPr>
+          <w:rFonts w:ascii="Courier New" w:hAnsi="Courier New" w:cs="Courier New"/>
+        </w:rPr>
+        <w:t>("</w:t>
+      </w:r>
+      <w:proofErr w:type="spellStart"/>
+      <w:r>
+        <w:rPr>
+          <w:rFonts w:ascii="Courier New" w:hAnsi="Courier New" w:cs="Courier New"/>
+        </w:rPr>
         <w:t>myChart</w:t>
       </w:r>
       <w:proofErr w:type="spellEnd"/>
       <w:r>
-        <w:t xml:space="preserve"> = </w:t>
-      </w:r>
-      <w:proofErr w:type="spellStart"/>
-      <w:r>
-        <w:t>document.getElementById</w:t>
-      </w:r>
-      <w:proofErr w:type="spellEnd"/>
-      <w:r>
-        <w:t>("</w:t>
-      </w:r>
-      <w:proofErr w:type="spellStart"/>
-      <w:r>
+        <w:rPr>
+          <w:rFonts w:ascii="Courier New" w:hAnsi="Courier New" w:cs="Courier New"/>
+        </w:rPr>
+        <w:t>").</w:t>
+      </w:r>
+      <w:proofErr w:type="spellStart"/>
+      <w:r>
+        <w:rPr>
+          <w:rFonts w:ascii="Courier New" w:hAnsi="Courier New" w:cs="Courier New"/>
+        </w:rPr>
+        <w:t>getContext</w:t>
+      </w:r>
+      <w:proofErr w:type="spellEnd"/>
+      <w:r>
+        <w:rPr>
+          <w:rFonts w:ascii="Courier New" w:hAnsi="Courier New" w:cs="Courier New"/>
+        </w:rPr>
+        <w:t>("2d");</w:t>
+      </w:r>
+    </w:p>
+    <w:p>
+      <w:pPr>
+        <w:rPr>
+          <w:rFonts w:ascii="Courier New" w:hAnsi="Courier New" w:cs="Courier New"/>
+        </w:rPr>
+      </w:pPr>
+      <w:r>
+        <w:rPr>
+          <w:rFonts w:ascii="Courier New" w:hAnsi="Courier New" w:cs="Courier New"/>
+        </w:rPr>
+        <w:t xml:space="preserve">    var chart = new Chart(</w:t>
+      </w:r>
+      <w:proofErr w:type="spellStart"/>
+      <w:r>
+        <w:rPr>
+          <w:rFonts w:ascii="Courier New" w:hAnsi="Courier New" w:cs="Courier New"/>
+        </w:rPr>
         <w:t>myChart</w:t>
       </w:r>
       <w:proofErr w:type="spellEnd"/>
       <w:r>
-        <w:t>").</w:t>
-      </w:r>
-      <w:proofErr w:type="spellStart"/>
-      <w:r>
-        <w:t>getContext</w:t>
-      </w:r>
-      <w:proofErr w:type="spellEnd"/>
-      <w:r>
-        <w:t>("2d");</w:t>
-      </w:r>
-    </w:p>
-    <w:p>
-      <w:r>
-        <w:t xml:space="preserve">    var chart = new Chart(</w:t>
-      </w:r>
-      <w:proofErr w:type="spellStart"/>
-      <w:r>
-        <w:t>myChart</w:t>
-      </w:r>
-      <w:proofErr w:type="spellEnd"/>
-      <w:r>
+        <w:rPr>
+          <w:rFonts w:ascii="Courier New" w:hAnsi="Courier New" w:cs="Courier New"/>
+        </w:rPr>
         <w:t>, {</w:t>
       </w:r>
     </w:p>
     <w:p>
-      <w:r>
+      <w:pPr>
+        <w:rPr>
+          <w:rFonts w:ascii="Courier New" w:hAnsi="Courier New" w:cs="Courier New"/>
+        </w:rPr>
+      </w:pPr>
+      <w:r>
+        <w:rPr>
+          <w:rFonts w:ascii="Courier New" w:hAnsi="Courier New" w:cs="Courier New"/>
+        </w:rPr>
         <w:t xml:space="preserve">      type: "line",</w:t>
       </w:r>
     </w:p>
     <w:p>
-      <w:r>
+      <w:pPr>
+        <w:rPr>
+          <w:rFonts w:ascii="Courier New" w:hAnsi="Courier New" w:cs="Courier New"/>
+        </w:rPr>
+      </w:pPr>
+      <w:r>
+        <w:rPr>
+          <w:rFonts w:ascii="Courier New" w:hAnsi="Courier New" w:cs="Courier New"/>
+        </w:rPr>
         <w:t xml:space="preserve">      data: {</w:t>
       </w:r>
     </w:p>
     <w:p>
-      <w:r>
+      <w:pPr>
+        <w:rPr>
+          <w:rFonts w:ascii="Courier New" w:hAnsi="Courier New" w:cs="Courier New"/>
+        </w:rPr>
+      </w:pPr>
+      <w:r>
+        <w:rPr>
+          <w:rFonts w:ascii="Courier New" w:hAnsi="Courier New" w:cs="Courier New"/>
+        </w:rPr>
         <w:t xml:space="preserve">        labels: states,</w:t>
       </w:r>
     </w:p>
     <w:p>
-      <w:r>
+      <w:pPr>
+        <w:rPr>
+          <w:rFonts w:ascii="Courier New" w:hAnsi="Courier New" w:cs="Courier New"/>
+        </w:rPr>
+      </w:pPr>
+      <w:r>
+        <w:rPr>
+          <w:rFonts w:ascii="Courier New" w:hAnsi="Courier New" w:cs="Courier New"/>
+        </w:rPr>
         <w:t xml:space="preserve">        datasets: [</w:t>
       </w:r>
     </w:p>
     <w:p>
-      <w:r>
+      <w:pPr>
+        <w:rPr>
+          <w:rFonts w:ascii="Courier New" w:hAnsi="Courier New" w:cs="Courier New"/>
+        </w:rPr>
+      </w:pPr>
+      <w:r>
+        <w:rPr>
+          <w:rFonts w:ascii="Courier New" w:hAnsi="Courier New" w:cs="Courier New"/>
+        </w:rPr>
         <w:t xml:space="preserve">          {</w:t>
       </w:r>
     </w:p>
     <w:p>
-      <w:r>
+      <w:pPr>
+        <w:rPr>
+          <w:rFonts w:ascii="Courier New" w:hAnsi="Courier New" w:cs="Courier New"/>
+        </w:rPr>
+      </w:pPr>
+      <w:r>
+        <w:rPr>
+          <w:rFonts w:ascii="Courier New" w:hAnsi="Courier New" w:cs="Courier New"/>
+        </w:rPr>
         <w:t xml:space="preserve">            label: "Confirmed Cases",</w:t>
       </w:r>
     </w:p>
     <w:p>
-      <w:r>
+      <w:pPr>
+        <w:rPr>
+          <w:rFonts w:ascii="Courier New" w:hAnsi="Courier New" w:cs="Courier New"/>
+        </w:rPr>
+      </w:pPr>
+      <w:r>
+        <w:rPr>
+          <w:rFonts w:ascii="Courier New" w:hAnsi="Courier New" w:cs="Courier New"/>
+        </w:rPr>
         <w:t xml:space="preserve">            data: confirmed,</w:t>
       </w:r>
     </w:p>
     <w:p>
-      <w:r>
+      <w:pPr>
+        <w:rPr>
+          <w:rFonts w:ascii="Courier New" w:hAnsi="Courier New" w:cs="Courier New"/>
+        </w:rPr>
+      </w:pPr>
+      <w:r>
+        <w:rPr>
+          <w:rFonts w:ascii="Courier New" w:hAnsi="Courier New" w:cs="Courier New"/>
+        </w:rPr>
         <w:t xml:space="preserve">            </w:t>
       </w:r>
       <w:proofErr w:type="spellStart"/>
       <w:r>
+        <w:rPr>
+          <w:rFonts w:ascii="Courier New" w:hAnsi="Courier New" w:cs="Courier New"/>
+        </w:rPr>
         <w:t>backgroundColor</w:t>
       </w:r>
       <w:proofErr w:type="spellEnd"/>
       <w:r>
+        <w:rPr>
+          <w:rFonts w:ascii="Courier New" w:hAnsi="Courier New" w:cs="Courier New"/>
+        </w:rPr>
         <w:t>: "#f1c40f",</w:t>
       </w:r>
     </w:p>
     <w:p>
-      <w:r>
-        <w:t xml:space="preserve">            </w:t>
-      </w:r>
-      <w:proofErr w:type="spellStart"/>
-      <w:r>
-        <w:t>minBarLength</w:t>
-      </w:r>
-      <w:proofErr w:type="spellEnd"/>
-      <w:r>
-        <w:t>: 100,</w:t>
-      </w:r>
-    </w:p>
-    <w:p>
-      <w:r>
-        <w:t xml:space="preserve">          },</w:t>
-      </w:r>
-    </w:p>
-    <w:p>
-      <w:r>
-        <w:t xml:space="preserve">          {</w:t>
-      </w:r>
-    </w:p>
-    <w:p>
-      <w:r>
-        <w:t xml:space="preserve">            label: "Recovered",</w:t>
-      </w:r>
-    </w:p>
-    <w:p>
-      <w:r>
-        <w:t xml:space="preserve">            data: recovered,</w:t>
-      </w:r>
-    </w:p>
-    <w:p>
-      <w:r>
-        <w:t xml:space="preserve">            </w:t>
-      </w:r>
-      <w:proofErr w:type="spellStart"/>
-      <w:r>
-        <w:t>backgroundColor</w:t>
-      </w:r>
-      <w:proofErr w:type="spellEnd"/>
-      <w:r>
-        <w:t>: "#2ecc71",</w:t>
-      </w:r>
-    </w:p>
-    <w:p>
-      <w:r>
+      <w:pPr>
+        <w:rPr>
+          <w:rFonts w:ascii="Courier New" w:hAnsi="Courier New" w:cs="Courier New"/>
+        </w:rPr>
+      </w:pPr>
+      <w:r>
+        <w:rPr>
+          <w:rFonts w:ascii="Courier New" w:hAnsi="Courier New" w:cs="Courier New"/>
+        </w:rPr>
         <w:lastRenderedPageBreak/>
         <w:t xml:space="preserve">            </w:t>
       </w:r>
       <w:proofErr w:type="spellStart"/>
       <w:r>
+        <w:rPr>
+          <w:rFonts w:ascii="Courier New" w:hAnsi="Courier New" w:cs="Courier New"/>
+        </w:rPr>
         <w:t>minBarLength</w:t>
       </w:r>
       <w:proofErr w:type="spellEnd"/>
       <w:r>
+        <w:rPr>
+          <w:rFonts w:ascii="Courier New" w:hAnsi="Courier New" w:cs="Courier New"/>
+        </w:rPr>
         <w:t>: 100,</w:t>
       </w:r>
     </w:p>
     <w:p>
-      <w:r>
+      <w:pPr>
+        <w:rPr>
+          <w:rFonts w:ascii="Courier New" w:hAnsi="Courier New" w:cs="Courier New"/>
+        </w:rPr>
+      </w:pPr>
+      <w:r>
+        <w:rPr>
+          <w:rFonts w:ascii="Courier New" w:hAnsi="Courier New" w:cs="Courier New"/>
+        </w:rPr>
         <w:t xml:space="preserve">          },</w:t>
       </w:r>
     </w:p>
     <w:p>
-      <w:r>
+      <w:pPr>
+        <w:rPr>
+          <w:rFonts w:ascii="Courier New" w:hAnsi="Courier New" w:cs="Courier New"/>
+        </w:rPr>
+      </w:pPr>
+      <w:r>
+        <w:rPr>
+          <w:rFonts w:ascii="Courier New" w:hAnsi="Courier New" w:cs="Courier New"/>
+        </w:rPr>
         <w:t xml:space="preserve">          {</w:t>
       </w:r>
     </w:p>
     <w:p>
-      <w:r>
+      <w:pPr>
+        <w:rPr>
+          <w:rFonts w:ascii="Courier New" w:hAnsi="Courier New" w:cs="Courier New"/>
+        </w:rPr>
+      </w:pPr>
+      <w:r>
+        <w:rPr>
+          <w:rFonts w:ascii="Courier New" w:hAnsi="Courier New" w:cs="Courier New"/>
+        </w:rPr>
+        <w:t xml:space="preserve">            label: "Recovered",</w:t>
+      </w:r>
+    </w:p>
+    <w:p>
+      <w:pPr>
+        <w:rPr>
+          <w:rFonts w:ascii="Courier New" w:hAnsi="Courier New" w:cs="Courier New"/>
+        </w:rPr>
+      </w:pPr>
+      <w:r>
+        <w:rPr>
+          <w:rFonts w:ascii="Courier New" w:hAnsi="Courier New" w:cs="Courier New"/>
+        </w:rPr>
+        <w:t xml:space="preserve">            data: recovered,</w:t>
+      </w:r>
+    </w:p>
+    <w:p>
+      <w:pPr>
+        <w:rPr>
+          <w:rFonts w:ascii="Courier New" w:hAnsi="Courier New" w:cs="Courier New"/>
+        </w:rPr>
+      </w:pPr>
+      <w:r>
+        <w:rPr>
+          <w:rFonts w:ascii="Courier New" w:hAnsi="Courier New" w:cs="Courier New"/>
+        </w:rPr>
+        <w:t xml:space="preserve">            </w:t>
+      </w:r>
+      <w:proofErr w:type="spellStart"/>
+      <w:r>
+        <w:rPr>
+          <w:rFonts w:ascii="Courier New" w:hAnsi="Courier New" w:cs="Courier New"/>
+        </w:rPr>
+        <w:t>backgroundColor</w:t>
+      </w:r>
+      <w:proofErr w:type="spellEnd"/>
+      <w:r>
+        <w:rPr>
+          <w:rFonts w:ascii="Courier New" w:hAnsi="Courier New" w:cs="Courier New"/>
+        </w:rPr>
+        <w:t>: "#2ecc71",</w:t>
+      </w:r>
+    </w:p>
+    <w:p>
+      <w:pPr>
+        <w:rPr>
+          <w:rFonts w:ascii="Courier New" w:hAnsi="Courier New" w:cs="Courier New"/>
+        </w:rPr>
+      </w:pPr>
+      <w:r>
+        <w:rPr>
+          <w:rFonts w:ascii="Courier New" w:hAnsi="Courier New" w:cs="Courier New"/>
+        </w:rPr>
+        <w:t xml:space="preserve">            </w:t>
+      </w:r>
+      <w:proofErr w:type="spellStart"/>
+      <w:r>
+        <w:rPr>
+          <w:rFonts w:ascii="Courier New" w:hAnsi="Courier New" w:cs="Courier New"/>
+        </w:rPr>
+        <w:t>minBarLength</w:t>
+      </w:r>
+      <w:proofErr w:type="spellEnd"/>
+      <w:r>
+        <w:rPr>
+          <w:rFonts w:ascii="Courier New" w:hAnsi="Courier New" w:cs="Courier New"/>
+        </w:rPr>
+        <w:t>: 100,</w:t>
+      </w:r>
+    </w:p>
+    <w:p>
+      <w:pPr>
+        <w:rPr>
+          <w:rFonts w:ascii="Courier New" w:hAnsi="Courier New" w:cs="Courier New"/>
+        </w:rPr>
+      </w:pPr>
+      <w:r>
+        <w:rPr>
+          <w:rFonts w:ascii="Courier New" w:hAnsi="Courier New" w:cs="Courier New"/>
+        </w:rPr>
+        <w:t xml:space="preserve">          },</w:t>
+      </w:r>
+    </w:p>
+    <w:p>
+      <w:pPr>
+        <w:rPr>
+          <w:rFonts w:ascii="Courier New" w:hAnsi="Courier New" w:cs="Courier New"/>
+        </w:rPr>
+      </w:pPr>
+      <w:r>
+        <w:rPr>
+          <w:rFonts w:ascii="Courier New" w:hAnsi="Courier New" w:cs="Courier New"/>
+        </w:rPr>
+        <w:t xml:space="preserve">          {</w:t>
+      </w:r>
+    </w:p>
+    <w:p>
+      <w:pPr>
+        <w:rPr>
+          <w:rFonts w:ascii="Courier New" w:hAnsi="Courier New" w:cs="Courier New"/>
+        </w:rPr>
+      </w:pPr>
+      <w:r>
+        <w:rPr>
+          <w:rFonts w:ascii="Courier New" w:hAnsi="Courier New" w:cs="Courier New"/>
+        </w:rPr>
         <w:t xml:space="preserve">            label: "Deceased",</w:t>
       </w:r>
     </w:p>
     <w:p>
-      <w:r>
+      <w:pPr>
+        <w:rPr>
+          <w:rFonts w:ascii="Courier New" w:hAnsi="Courier New" w:cs="Courier New"/>
+        </w:rPr>
+      </w:pPr>
+      <w:r>
+        <w:rPr>
+          <w:rFonts w:ascii="Courier New" w:hAnsi="Courier New" w:cs="Courier New"/>
+        </w:rPr>
         <w:t xml:space="preserve">            data: deaths,</w:t>
       </w:r>
     </w:p>
     <w:p>
-      <w:r>
+      <w:pPr>
+        <w:rPr>
+          <w:rFonts w:ascii="Courier New" w:hAnsi="Courier New" w:cs="Courier New"/>
+        </w:rPr>
+      </w:pPr>
+      <w:r>
+        <w:rPr>
+          <w:rFonts w:ascii="Courier New" w:hAnsi="Courier New" w:cs="Courier New"/>
+        </w:rPr>
         <w:t xml:space="preserve">            </w:t>
       </w:r>
       <w:proofErr w:type="spellStart"/>
       <w:r>
+        <w:rPr>
+          <w:rFonts w:ascii="Courier New" w:hAnsi="Courier New" w:cs="Courier New"/>
+        </w:rPr>
         <w:t>backgroundColor</w:t>
       </w:r>
       <w:proofErr w:type="spellEnd"/>
       <w:r>
+        <w:rPr>
+          <w:rFonts w:ascii="Courier New" w:hAnsi="Courier New" w:cs="Courier New"/>
+        </w:rPr>
         <w:t>: "#e74c3c",</w:t>
       </w:r>
     </w:p>
     <w:p>
-      <w:r>
+      <w:pPr>
+        <w:rPr>
+          <w:rFonts w:ascii="Courier New" w:hAnsi="Courier New" w:cs="Courier New"/>
+        </w:rPr>
+      </w:pPr>
+      <w:r>
+        <w:rPr>
+          <w:rFonts w:ascii="Courier New" w:hAnsi="Courier New" w:cs="Courier New"/>
+        </w:rPr>
         <w:t xml:space="preserve">            </w:t>
       </w:r>
       <w:proofErr w:type="spellStart"/>
       <w:r>
+        <w:rPr>
+          <w:rFonts w:ascii="Courier New" w:hAnsi="Courier New" w:cs="Courier New"/>
+        </w:rPr>
         <w:t>minBarLength</w:t>
       </w:r>
       <w:proofErr w:type="spellEnd"/>
       <w:r>
+        <w:rPr>
+          <w:rFonts w:ascii="Courier New" w:hAnsi="Courier New" w:cs="Courier New"/>
+        </w:rPr>
         <w:t>: 100,</w:t>
       </w:r>
     </w:p>
     <w:p>
-      <w:r>
+      <w:pPr>
+        <w:rPr>
+          <w:rFonts w:ascii="Courier New" w:hAnsi="Courier New" w:cs="Courier New"/>
+        </w:rPr>
+      </w:pPr>
+      <w:r>
+        <w:rPr>
+          <w:rFonts w:ascii="Courier New" w:hAnsi="Courier New" w:cs="Courier New"/>
+        </w:rPr>
         <w:t xml:space="preserve">          },</w:t>
       </w:r>
     </w:p>
     <w:p>
-      <w:r>
+      <w:pPr>
+        <w:rPr>
+          <w:rFonts w:ascii="Courier New" w:hAnsi="Courier New" w:cs="Courier New"/>
+        </w:rPr>
+      </w:pPr>
+      <w:r>
+        <w:rPr>
+          <w:rFonts w:ascii="Courier New" w:hAnsi="Courier New" w:cs="Courier New"/>
+        </w:rPr>
         <w:t xml:space="preserve">        ],</w:t>
       </w:r>
     </w:p>
     <w:p>
-      <w:r>
+      <w:pPr>
+        <w:rPr>
+          <w:rFonts w:ascii="Courier New" w:hAnsi="Courier New" w:cs="Courier New"/>
+        </w:rPr>
+      </w:pPr>
+      <w:r>
+        <w:rPr>
+          <w:rFonts w:ascii="Courier New" w:hAnsi="Courier New" w:cs="Courier New"/>
+        </w:rPr>
         <w:t xml:space="preserve">      },</w:t>
       </w:r>
     </w:p>
     <w:p>
-      <w:r>
+      <w:pPr>
+        <w:rPr>
+          <w:rFonts w:ascii="Courier New" w:hAnsi="Courier New" w:cs="Courier New"/>
+        </w:rPr>
+      </w:pPr>
+      <w:r>
+        <w:rPr>
+          <w:rFonts w:ascii="Courier New" w:hAnsi="Courier New" w:cs="Courier New"/>
+        </w:rPr>
         <w:t xml:space="preserve">      option: {},</w:t>
       </w:r>
     </w:p>
     <w:p>
-      <w:r>
+      <w:pPr>
+        <w:rPr>
+          <w:rFonts w:ascii="Courier New" w:hAnsi="Courier New" w:cs="Courier New"/>
+        </w:rPr>
+      </w:pPr>
+      <w:r>
+        <w:rPr>
+          <w:rFonts w:ascii="Courier New" w:hAnsi="Courier New" w:cs="Courier New"/>
+        </w:rPr>
         <w:t xml:space="preserve">    });</w:t>
       </w:r>
     </w:p>
     <w:p>
-      <w:r>
+      <w:pPr>
+        <w:rPr>
+          <w:rFonts w:ascii="Courier New" w:hAnsi="Courier New" w:cs="Courier New"/>
+        </w:rPr>
+      </w:pPr>
+      <w:r>
+        <w:rPr>
+          <w:rFonts w:ascii="Courier New" w:hAnsi="Courier New" w:cs="Courier New"/>
+        </w:rPr>
         <w:t xml:space="preserve">  });</w:t>
       </w:r>
     </w:p>
     <w:p>
-      <w:r>
+      <w:pPr>
+        <w:rPr>
+          <w:rFonts w:ascii="Courier New" w:hAnsi="Courier New" w:cs="Courier New"/>
+        </w:rPr>
+      </w:pPr>
+      <w:r>
+        <w:rPr>
+          <w:rFonts w:ascii="Courier New" w:hAnsi="Courier New" w:cs="Courier New"/>
+        </w:rPr>
         <w:t>});</w:t>
       </w:r>
     </w:p>
@@ -2364,7 +6205,7 @@
     <w:lsdException w:name="Table Web 2" w:semiHidden="1" w:unhideWhenUsed="1"/>
     <w:lsdException w:name="Table Web 3" w:semiHidden="1" w:unhideWhenUsed="1"/>
     <w:lsdException w:name="Balloon Text" w:semiHidden="1" w:unhideWhenUsed="1"/>
-    <w:lsdException w:name="Table Grid" w:semiHidden="1" w:uiPriority="39" w:unhideWhenUsed="1"/>
+    <w:lsdException w:name="Table Grid" w:uiPriority="39"/>
     <w:lsdException w:name="Table Theme" w:semiHidden="1" w:unhideWhenUsed="1"/>
     <w:lsdException w:name="Placeholder Text" w:semiHidden="1"/>
     <w:lsdException w:name="No Spacing" w:uiPriority="1" w:qFormat="1"/>
